--- a/trunk/Spørgsmål til virksomhed.docx
+++ b/trunk/Spørgsmål til virksomhed.docx
@@ -1,6 +1,6 @@
 
 <file path=word/document.xml><?xml version="1.0" encoding="utf-8"?>
-<w:document xmlns:wpc="http://schemas.microsoft.com/office/word/2010/wordprocessingCanvas" xmlns:mc="http://schemas.openxmlformats.org/markup-compatibility/2006" xmlns:o="urn:schemas-microsoft-com:office:office" xmlns:r="http://schemas.openxmlformats.org/officeDocument/2006/relationships" xmlns:m="http://schemas.openxmlformats.org/officeDocument/2006/math" xmlns:v="urn:schemas-microsoft-com:vml" xmlns:wp14="http://schemas.microsoft.com/office/word/2010/wordprocessingDrawing" xmlns:wp="http://schemas.openxmlformats.org/drawingml/2006/wordprocessingDrawing" xmlns:w10="urn:schemas-microsoft-com:office:word" xmlns:w="http://schemas.openxmlformats.org/wordprocessingml/2006/main" xmlns:w14="http://schemas.microsoft.com/office/word/2010/wordml" xmlns:wpg="http://schemas.microsoft.com/office/word/2010/wordprocessingGroup" xmlns:wpi="http://schemas.microsoft.com/office/word/2010/wordprocessingInk" xmlns:wne="http://schemas.microsoft.com/office/word/2006/wordml" xmlns:wps="http://schemas.microsoft.com/office/word/2010/wordprocessingShape" mc:Ignorable="w14 wp14">
+<w:document xmlns:ve="http://schemas.openxmlformats.org/markup-compatibility/2006" xmlns:o="urn:schemas-microsoft-com:office:office" xmlns:r="http://schemas.openxmlformats.org/officeDocument/2006/relationships" xmlns:m="http://schemas.openxmlformats.org/officeDocument/2006/math" xmlns:v="urn:schemas-microsoft-com:vml" xmlns:wp="http://schemas.openxmlformats.org/drawingml/2006/wordprocessingDrawing" xmlns:w10="urn:schemas-microsoft-com:office:word" xmlns:w="http://schemas.openxmlformats.org/wordprocessingml/2006/main" xmlns:wne="http://schemas.microsoft.com/office/word/2006/wordml">
   <w:body>
     <w:p>
       <w:pPr>
@@ -30,7 +30,23 @@
           <w:b/>
           <w:u w:val="single"/>
         </w:rPr>
-        <w:t>Skriv spørgsmål her, og evt svar:</w:t>
+        <w:t xml:space="preserve">Skriv spørgsmål her, og </w:t>
+      </w:r>
+      <w:proofErr w:type="spellStart"/>
+      <w:r>
+        <w:rPr>
+          <w:b/>
+          <w:u w:val="single"/>
+        </w:rPr>
+        <w:t>evt</w:t>
+      </w:r>
+      <w:proofErr w:type="spellEnd"/>
+      <w:r>
+        <w:rPr>
+          <w:b/>
+          <w:u w:val="single"/>
+        </w:rPr>
+        <w:t xml:space="preserve"> svar:</w:t>
       </w:r>
     </w:p>
     <w:p>
@@ -43,7 +59,7 @@
     </w:p>
     <w:p>
       <w:r>
-        <w:t>Skal der laves ledelseshalløj for andre end Anders Olsen ?</w:t>
+        <w:t>Skal der laves ledelseshalløj for andre end Anders Olsen?</w:t>
       </w:r>
       <w:r>
         <w:t xml:space="preserve"> Der skal laves til Casper og Thomas også…</w:t>
@@ -52,6 +68,19 @@
     <w:p>
       <w:r>
         <w:t>Er der nogen særlig grund til at der er oprettet en Pejs og brændeovnsafdeling? Hvilke(n)?</w:t>
+      </w:r>
+      <w:r>
+        <w:t xml:space="preserve"> Og er det nødvendigt med hele 2 medarbejdere?</w:t>
+      </w:r>
+    </w:p>
+    <w:p>
+      <w:r>
+        <w:t>Hvilke udfordringer ser du i jeres nuværende system?</w:t>
+      </w:r>
+    </w:p>
+    <w:p>
+      <w:r>
+        <w:t>Hvad er de vigtigste funktioner i systemet?</w:t>
       </w:r>
     </w:p>
     <w:p>
@@ -78,7 +107,7 @@
 </file>
 
 <file path=word/styles.xml><?xml version="1.0" encoding="utf-8"?>
-<w:styles xmlns:mc="http://schemas.openxmlformats.org/markup-compatibility/2006" xmlns:r="http://schemas.openxmlformats.org/officeDocument/2006/relationships" xmlns:w="http://schemas.openxmlformats.org/wordprocessingml/2006/main" xmlns:w14="http://schemas.microsoft.com/office/word/2010/wordml" mc:Ignorable="w14">
+<w:styles xmlns:r="http://schemas.openxmlformats.org/officeDocument/2006/relationships" xmlns:w="http://schemas.openxmlformats.org/wordprocessingml/2006/main">
   <w:docDefaults>
     <w:rPrDefault>
       <w:rPr>
@@ -238,17 +267,18 @@
     <w:qFormat/>
     <w:rsid w:val="00056EB1"/>
   </w:style>
-  <w:style w:type="character" w:default="1" w:styleId="DefaultParagraphFont">
+  <w:style w:type="character" w:default="1" w:styleId="Standardskrifttypeiafsnit">
     <w:name w:val="Default Paragraph Font"/>
     <w:uiPriority w:val="1"/>
     <w:semiHidden/>
     <w:unhideWhenUsed/>
   </w:style>
-  <w:style w:type="table" w:default="1" w:styleId="TableNormal">
+  <w:style w:type="table" w:default="1" w:styleId="Tabel-Normal">
     <w:name w:val="Normal Table"/>
     <w:uiPriority w:val="99"/>
     <w:semiHidden/>
     <w:unhideWhenUsed/>
+    <w:qFormat/>
     <w:tblPr>
       <w:tblInd w:w="0" w:type="dxa"/>
       <w:tblCellMar>
@@ -259,7 +289,7 @@
       </w:tblCellMar>
     </w:tblPr>
   </w:style>
-  <w:style w:type="numbering" w:default="1" w:styleId="NoList">
+  <w:style w:type="numbering" w:default="1" w:styleId="Ingenoversigt">
     <w:name w:val="No List"/>
     <w:uiPriority w:val="99"/>
     <w:semiHidden/>
@@ -469,34 +499,34 @@
         <a:sysClr val="window" lastClr="FFFFFF"/>
       </a:lt1>
       <a:dk2>
-        <a:srgbClr xmlns:mc="http://schemas.openxmlformats.org/markup-compatibility/2006" xmlns:a14="http://schemas.microsoft.com/office/drawing/2010/main" val="1F497D" mc:Ignorable=""/>
+        <a:srgbClr val="1F497D"/>
       </a:dk2>
       <a:lt2>
-        <a:srgbClr xmlns:mc="http://schemas.openxmlformats.org/markup-compatibility/2006" xmlns:a14="http://schemas.microsoft.com/office/drawing/2010/main" val="EEECE1" mc:Ignorable=""/>
+        <a:srgbClr val="EEECE1"/>
       </a:lt2>
       <a:accent1>
-        <a:srgbClr xmlns:mc="http://schemas.openxmlformats.org/markup-compatibility/2006" xmlns:a14="http://schemas.microsoft.com/office/drawing/2010/main" val="4F81BD" mc:Ignorable=""/>
+        <a:srgbClr val="4F81BD"/>
       </a:accent1>
       <a:accent2>
-        <a:srgbClr xmlns:mc="http://schemas.openxmlformats.org/markup-compatibility/2006" xmlns:a14="http://schemas.microsoft.com/office/drawing/2010/main" val="C0504D" mc:Ignorable=""/>
+        <a:srgbClr val="C0504D"/>
       </a:accent2>
       <a:accent3>
-        <a:srgbClr xmlns:mc="http://schemas.openxmlformats.org/markup-compatibility/2006" xmlns:a14="http://schemas.microsoft.com/office/drawing/2010/main" val="9BBB59" mc:Ignorable=""/>
+        <a:srgbClr val="9BBB59"/>
       </a:accent3>
       <a:accent4>
-        <a:srgbClr xmlns:mc="http://schemas.openxmlformats.org/markup-compatibility/2006" xmlns:a14="http://schemas.microsoft.com/office/drawing/2010/main" val="8064A2" mc:Ignorable=""/>
+        <a:srgbClr val="8064A2"/>
       </a:accent4>
       <a:accent5>
-        <a:srgbClr xmlns:mc="http://schemas.openxmlformats.org/markup-compatibility/2006" xmlns:a14="http://schemas.microsoft.com/office/drawing/2010/main" val="4BACC6" mc:Ignorable=""/>
+        <a:srgbClr val="4BACC6"/>
       </a:accent5>
       <a:accent6>
-        <a:srgbClr xmlns:mc="http://schemas.openxmlformats.org/markup-compatibility/2006" xmlns:a14="http://schemas.microsoft.com/office/drawing/2010/main" val="F79646" mc:Ignorable=""/>
+        <a:srgbClr val="F79646"/>
       </a:accent6>
       <a:hlink>
-        <a:srgbClr xmlns:mc="http://schemas.openxmlformats.org/markup-compatibility/2006" xmlns:a14="http://schemas.microsoft.com/office/drawing/2010/main" val="0000FF" mc:Ignorable=""/>
+        <a:srgbClr val="0000FF"/>
       </a:hlink>
       <a:folHlink>
-        <a:srgbClr xmlns:mc="http://schemas.openxmlformats.org/markup-compatibility/2006" xmlns:a14="http://schemas.microsoft.com/office/drawing/2010/main" val="800080" mc:Ignorable=""/>
+        <a:srgbClr val="800080"/>
       </a:folHlink>
     </a:clrScheme>
     <a:fontScheme name="Office">
@@ -648,7 +678,7 @@
         <a:effectStyle>
           <a:effectLst>
             <a:outerShdw blurRad="40000" dist="20000" dir="5400000" rotWithShape="0">
-              <a:srgbClr xmlns:mc="http://schemas.openxmlformats.org/markup-compatibility/2006" xmlns:a14="http://schemas.microsoft.com/office/drawing/2010/main" val="000000" mc:Ignorable="">
+              <a:srgbClr val="000000">
                 <a:alpha val="38000"/>
               </a:srgbClr>
             </a:outerShdw>
@@ -657,7 +687,7 @@
         <a:effectStyle>
           <a:effectLst>
             <a:outerShdw blurRad="40000" dist="23000" dir="5400000" rotWithShape="0">
-              <a:srgbClr xmlns:mc="http://schemas.openxmlformats.org/markup-compatibility/2006" xmlns:a14="http://schemas.microsoft.com/office/drawing/2010/main" val="000000" mc:Ignorable="">
+              <a:srgbClr val="000000">
                 <a:alpha val="35000"/>
               </a:srgbClr>
             </a:outerShdw>
@@ -666,7 +696,7 @@
         <a:effectStyle>
           <a:effectLst>
             <a:outerShdw blurRad="40000" dist="23000" dir="5400000" rotWithShape="0">
-              <a:srgbClr xmlns:mc="http://schemas.openxmlformats.org/markup-compatibility/2006" xmlns:a14="http://schemas.microsoft.com/office/drawing/2010/main" val="000000" mc:Ignorable="">
+              <a:srgbClr val="000000">
                 <a:alpha val="35000"/>
               </a:srgbClr>
             </a:outerShdw>

--- a/trunk/Spørgsmål til virksomhed.docx
+++ b/trunk/Spørgsmål til virksomhed.docx
@@ -1,9 +1,10 @@
 
 <file path=word/document.xml><?xml version="1.0" encoding="utf-8"?>
-<w:document xmlns:ve="http://schemas.openxmlformats.org/markup-compatibility/2006" xmlns:o="urn:schemas-microsoft-com:office:office" xmlns:r="http://schemas.openxmlformats.org/officeDocument/2006/relationships" xmlns:m="http://schemas.openxmlformats.org/officeDocument/2006/math" xmlns:v="urn:schemas-microsoft-com:vml" xmlns:wp="http://schemas.openxmlformats.org/drawingml/2006/wordprocessingDrawing" xmlns:w10="urn:schemas-microsoft-com:office:word" xmlns:w="http://schemas.openxmlformats.org/wordprocessingml/2006/main" xmlns:wne="http://schemas.microsoft.com/office/word/2006/wordml">
+<w:document xmlns:wpc="http://schemas.microsoft.com/office/word/2010/wordprocessingCanvas" xmlns:mc="http://schemas.openxmlformats.org/markup-compatibility/2006" xmlns:o="urn:schemas-microsoft-com:office:office" xmlns:r="http://schemas.openxmlformats.org/officeDocument/2006/relationships" xmlns:m="http://schemas.openxmlformats.org/officeDocument/2006/math" xmlns:v="urn:schemas-microsoft-com:vml" xmlns:wp14="http://schemas.microsoft.com/office/word/2010/wordprocessingDrawing" xmlns:wp="http://schemas.openxmlformats.org/drawingml/2006/wordprocessingDrawing" xmlns:w10="urn:schemas-microsoft-com:office:word" xmlns:w="http://schemas.openxmlformats.org/wordprocessingml/2006/main" xmlns:w14="http://schemas.microsoft.com/office/word/2010/wordml" xmlns:wpg="http://schemas.microsoft.com/office/word/2010/wordprocessingGroup" xmlns:wpi="http://schemas.microsoft.com/office/word/2010/wordprocessingInk" xmlns:wne="http://schemas.microsoft.com/office/word/2006/wordml" xmlns:wps="http://schemas.microsoft.com/office/word/2010/wordprocessingShape" mc:Ignorable="w14 wp14">
   <w:body>
     <w:p>
       <w:pPr>
+        <w:spacing w:after="0"/>
         <w:jc w:val="center"/>
         <w:rPr>
           <w:sz w:val="40"/>
@@ -20,6 +21,7 @@
     </w:p>
     <w:p>
       <w:pPr>
+        <w:spacing w:after="0"/>
         <w:rPr>
           <w:b/>
           <w:u w:val="single"/>
@@ -30,65 +32,4659 @@
           <w:b/>
           <w:u w:val="single"/>
         </w:rPr>
-        <w:t xml:space="preserve">Skriv spørgsmål her, og </w:t>
-      </w:r>
-      <w:proofErr w:type="spellStart"/>
-      <w:r>
-        <w:rPr>
-          <w:b/>
-          <w:u w:val="single"/>
-        </w:rPr>
-        <w:t>evt</w:t>
-      </w:r>
-      <w:proofErr w:type="spellEnd"/>
-      <w:r>
-        <w:rPr>
-          <w:b/>
-          <w:u w:val="single"/>
-        </w:rPr>
-        <w:t xml:space="preserve"> svar:</w:t>
+        <w:t>Skriv spørgsmål her, og evt svar:</w:t>
       </w:r>
     </w:p>
     <w:p>
       <w:pPr>
+        <w:spacing w:after="0"/>
         <w:rPr>
           <w:b/>
           <w:u w:val="single"/>
         </w:rPr>
       </w:pPr>
+      <w:bookmarkStart w:id="0" w:name="_GoBack"/>
     </w:p>
     <w:p>
+      <w:pPr>
+        <w:spacing w:after="0"/>
+        <w:rPr>
+          <w:b/>
+          <w:color w:val="FF0000"/>
+        </w:rPr>
+      </w:pPr>
       <w:r>
+        <w:rPr>
+          <w:b/>
+          <w:color w:val="FF0000"/>
+        </w:rPr>
+        <w:t>Røde spørgsmål er allerede besvaret.</w:t>
+      </w:r>
+    </w:p>
+    <w:p>
+      <w:pPr>
+        <w:spacing w:after="0"/>
+        <w:rPr>
+          <w:i/>
+          <w:color w:val="FF0000"/>
+        </w:rPr>
+      </w:pPr>
+      <w:r>
+        <w:rPr>
+          <w:i/>
+          <w:color w:val="FF0000"/>
+        </w:rPr>
         <w:t>Skal der laves ledelseshalløj for andre end Anders Olsen?</w:t>
       </w:r>
       <w:r>
+        <w:rPr>
+          <w:i/>
+          <w:color w:val="FF0000"/>
+        </w:rPr>
         <w:t xml:space="preserve"> Der skal laves til Casper og Thomas også…</w:t>
       </w:r>
     </w:p>
+    <w:bookmarkEnd w:id="0"/>
     <w:p>
+      <w:pPr>
+        <w:spacing w:after="0"/>
+      </w:pPr>
+    </w:p>
+    <w:p>
+      <w:pPr>
+        <w:spacing w:after="0"/>
+      </w:pPr>
       <w:r>
-        <w:t>Er der nogen særlig grund til at der er oprettet en Pejs og brændeovnsafdeling? Hvilke(n)?</w:t>
-      </w:r>
-      <w:r>
-        <w:t xml:space="preserve"> Og er det nødvendigt med hele 2 medarbejdere?</w:t>
+        <w:t>Giv en beskrivelse af:</w:t>
       </w:r>
     </w:p>
     <w:p>
+      <w:pPr>
+        <w:pStyle w:val="ListParagraph"/>
+        <w:numPr>
+          <w:ilvl w:val="0"/>
+          <w:numId w:val="1"/>
+        </w:numPr>
+        <w:spacing w:after="0"/>
+      </w:pPr>
+      <w:r>
+        <w:t>Det nuværende it-system. Hvad kan det, hvordan bruges det, hvem bruger det, hvad mangler det af funktioner?</w:t>
+      </w:r>
+      <w:r>
+        <w:t xml:space="preserve"> </w:t>
+      </w:r>
       <w:r>
         <w:t>Hvilke udfordringer ser du i jeres nuværende system?</w:t>
       </w:r>
     </w:p>
     <w:p>
+      <w:pPr>
+        <w:pStyle w:val="ListParagraph"/>
+        <w:numPr>
+          <w:ilvl w:val="0"/>
+          <w:numId w:val="1"/>
+        </w:numPr>
+        <w:spacing w:after="0"/>
+      </w:pPr>
       <w:r>
-        <w:t>Hvad er de vigtigste funktioner i systemet?</w:t>
+        <w:t>En daglig dag i trælasten. Hvilke hændelser er der i løbet af dagen, hvor bruges der it, hvem bruger it. Er der nogle særlige problemer dagligt/ugentligt/månedligt? Er der nogle ønsker fra ledelsen, medarbejdere i forhold til det daglige?</w:t>
+      </w:r>
+      <w:r>
+        <w:t xml:space="preserve"> Kan det betale</w:t>
+      </w:r>
+      <w:r>
+        <w:t xml:space="preserve"> sig at køre ud til private kunder?</w:t>
       </w:r>
     </w:p>
     <w:p>
-      <w:bookmarkStart w:id="0" w:name="_GoBack"/>
-      <w:bookmarkEnd w:id="0"/>
+      <w:pPr>
+        <w:pStyle w:val="ListParagraph"/>
+        <w:numPr>
+          <w:ilvl w:val="0"/>
+          <w:numId w:val="1"/>
+        </w:numPr>
+        <w:spacing w:after="0"/>
+      </w:pPr>
+      <w:r>
+        <w:t>En daglig dag i byggemarkedet.</w:t>
+      </w:r>
+      <w:r>
+        <w:t xml:space="preserve"> </w:t>
+      </w:r>
+      <w:r>
+        <w:t>Hvilke hændelser er der i løbet af dagen, hvor bruges der it, hvem bruger it. Er der nogle særlige problemer dagligt/ugentligt/månedligt?</w:t>
+      </w:r>
+      <w:r>
+        <w:t xml:space="preserve"> Er der nogle særlige problemer for de enkelte afdelinger?</w:t>
+      </w:r>
+      <w:r>
+        <w:t xml:space="preserve"> </w:t>
+      </w:r>
+      <w:r>
+        <w:t>Er der nogle ønsker fra ledelsen, medarbejdere i forhold til det daglige?</w:t>
+      </w:r>
+      <w:r>
+        <w:t xml:space="preserve"> </w:t>
+      </w:r>
+      <w:r>
+        <w:t>Er der nogen særlig grund til at der er oprettet en Pejs og brændeovnsafdeling? Hvilke(n)? Og er det nødvendigt med hele 2 medarbejdere?</w:t>
+      </w:r>
     </w:p>
     <w:p>
       <w:pPr>
+        <w:pStyle w:val="ListParagraph"/>
+        <w:numPr>
+          <w:ilvl w:val="0"/>
+          <w:numId w:val="1"/>
+        </w:numPr>
+        <w:spacing w:after="0"/>
+      </w:pPr>
+      <w:r>
+        <w:t>En daglig dag i administrationen.</w:t>
+      </w:r>
+      <w:r>
+        <w:t xml:space="preserve"> </w:t>
+      </w:r>
+      <w:r>
+        <w:t>Hvilke hændelser er der i løbet af dagen, hvor bruges der it, hvem bruger it. Er der nogle særlige problemer dagligt/ugentligt/månedligt? Er der nogle ønsker fra ledelsen, medarbejdere i forhold til det daglige?</w:t>
+      </w:r>
+    </w:p>
+    <w:p>
+      <w:pPr>
+        <w:pStyle w:val="ListParagraph"/>
+        <w:numPr>
+          <w:ilvl w:val="0"/>
+          <w:numId w:val="1"/>
+        </w:numPr>
+        <w:spacing w:after="0"/>
+      </w:pPr>
+      <w:r>
+        <w:t>Er der nogle ønsker/problemer i forhold til samarbejdet mlm afdelingerne? Er der nogle særlige ønsker/problemer i forhold til IT?</w:t>
+      </w:r>
+    </w:p>
+    <w:p>
+      <w:pPr>
+        <w:spacing w:after="0"/>
+      </w:pPr>
+    </w:p>
+    <w:p>
+      <w:pPr>
+        <w:spacing w:after="0"/>
+      </w:pPr>
+      <w:r>
+        <w:t>I har et ønske om salgsstatistikker på de enkelte salgsmedarbejdere. Skal normen for medarbejderen kunne variere alt efter medarbejder/afdeling eller skal det være ens for alle?</w:t>
+      </w:r>
+    </w:p>
+    <w:p>
+      <w:pPr>
+        <w:spacing w:after="0"/>
+      </w:pPr>
+    </w:p>
+    <w:p>
+      <w:pPr>
+        <w:spacing w:after="0"/>
+      </w:pPr>
+      <w:r>
+        <w:t>Under hvilken afdeling ligger udlejningen af større værktøj? Hvem står for udlejningen?</w:t>
+      </w:r>
+    </w:p>
+    <w:p>
+      <w:pPr>
+        <w:spacing w:after="0"/>
+      </w:pPr>
+    </w:p>
+    <w:p>
+      <w:pPr>
+        <w:spacing w:after="0"/>
+      </w:pPr>
+      <w:r>
+        <w:t>I forhold til kunder, hvordan er betalingsbetingelserne, hvem vurdere hvilken kundegruppe man tilhøre?</w:t>
+      </w:r>
+    </w:p>
+    <w:p>
+      <w:pPr>
+        <w:spacing w:after="0"/>
+      </w:pPr>
+    </w:p>
+    <w:p>
+      <w:pPr>
+        <w:spacing w:after="0"/>
+      </w:pPr>
+      <w:r>
+        <w:t>Hvilke informationer har i ønsker om at et nyt IT-system skal give?</w:t>
+      </w:r>
+    </w:p>
+    <w:p>
+      <w:pPr>
+        <w:spacing w:after="0"/>
+      </w:pPr>
+    </w:p>
+    <w:p>
+      <w:pPr>
+        <w:spacing w:after="0"/>
+      </w:pPr>
+      <w:r>
+        <w:t>E</w:t>
+      </w:r>
+      <w:r>
+        <w:t>r</w:t>
+      </w:r>
+      <w:r>
+        <w:t xml:space="preserve"> det muligt at få et regnskab for de enkelte afdelinger?</w:t>
+      </w:r>
+    </w:p>
+    <w:p>
+      <w:pPr>
+        <w:spacing w:after="0"/>
+      </w:pPr>
+    </w:p>
+    <w:p>
+      <w:pPr>
+        <w:spacing w:after="0"/>
+      </w:pPr>
+      <w:r>
+        <w:t>Vi vil gerne have en vægtning af jeres prioriteringer i forbindelse med cost/benefit-analyse:</w:t>
+      </w:r>
+    </w:p>
+    <w:tbl>
+      <w:tblPr>
+        <w:tblW w:w="0" w:type="auto"/>
+        <w:tblInd w:w="120" w:type="dxa"/>
+        <w:tblLayout w:type="fixed"/>
+        <w:tblCellMar>
+          <w:left w:w="120" w:type="dxa"/>
+          <w:right w:w="120" w:type="dxa"/>
+        </w:tblCellMar>
+        <w:tblLook w:val="0000" w:firstRow="0" w:lastRow="0" w:firstColumn="0" w:lastColumn="0" w:noHBand="0" w:noVBand="0"/>
+      </w:tblPr>
+      <w:tblGrid>
+        <w:gridCol w:w="1910"/>
+        <w:gridCol w:w="645"/>
+        <w:gridCol w:w="645"/>
+        <w:gridCol w:w="645"/>
+        <w:gridCol w:w="645"/>
+        <w:gridCol w:w="645"/>
+        <w:gridCol w:w="645"/>
+        <w:gridCol w:w="645"/>
+        <w:gridCol w:w="645"/>
+        <w:gridCol w:w="645"/>
+        <w:gridCol w:w="645"/>
+        <w:gridCol w:w="645"/>
+      </w:tblGrid>
+      <w:tr>
+        <w:tblPrEx>
+          <w:tblCellMar>
+            <w:top w:w="0" w:type="dxa"/>
+            <w:bottom w:w="0" w:type="dxa"/>
+          </w:tblCellMar>
+        </w:tblPrEx>
+        <w:trPr>
+          <w:cantSplit/>
+        </w:trPr>
+        <w:tc>
+          <w:tcPr>
+            <w:tcW w:w="1910" w:type="dxa"/>
+            <w:tcBorders>
+              <w:top w:val="single" w:sz="7" w:space="0" w:color="000000"/>
+              <w:left w:val="single" w:sz="7" w:space="0" w:color="000000"/>
+              <w:bottom w:val="single" w:sz="7" w:space="0" w:color="000000"/>
+              <w:right w:val="single" w:sz="7" w:space="0" w:color="000000"/>
+            </w:tcBorders>
+          </w:tcPr>
+          <w:p>
+            <w:pPr>
+              <w:spacing w:line="120" w:lineRule="exact"/>
+            </w:pPr>
+          </w:p>
+          <w:p>
+            <w:pPr>
+              <w:tabs>
+                <w:tab w:val="left" w:pos="0"/>
+                <w:tab w:val="left" w:pos="850"/>
+                <w:tab w:val="left" w:pos="1701"/>
+                <w:tab w:val="left" w:pos="2552"/>
+                <w:tab w:val="left" w:pos="3403"/>
+                <w:tab w:val="left" w:pos="4254"/>
+                <w:tab w:val="left" w:pos="5104"/>
+                <w:tab w:val="left" w:pos="5955"/>
+                <w:tab w:val="left" w:pos="6806"/>
+                <w:tab w:val="left" w:pos="7657"/>
+                <w:tab w:val="left" w:pos="8508"/>
+              </w:tabs>
+              <w:spacing w:after="58"/>
+            </w:pPr>
+          </w:p>
+        </w:tc>
+        <w:tc>
+          <w:tcPr>
+            <w:tcW w:w="3870" w:type="dxa"/>
+            <w:gridSpan w:val="6"/>
+            <w:tcBorders>
+              <w:top w:val="single" w:sz="7" w:space="0" w:color="000000"/>
+              <w:left w:val="single" w:sz="7" w:space="0" w:color="000000"/>
+              <w:bottom w:val="single" w:sz="7" w:space="0" w:color="000000"/>
+              <w:right w:val="single" w:sz="7" w:space="0" w:color="000000"/>
+            </w:tcBorders>
+          </w:tcPr>
+          <w:p>
+            <w:pPr>
+              <w:spacing w:line="120" w:lineRule="exact"/>
+            </w:pPr>
+          </w:p>
+          <w:p>
+            <w:pPr>
+              <w:tabs>
+                <w:tab w:val="left" w:pos="0"/>
+                <w:tab w:val="left" w:pos="850"/>
+                <w:tab w:val="left" w:pos="1701"/>
+                <w:tab w:val="left" w:pos="2552"/>
+                <w:tab w:val="left" w:pos="3403"/>
+                <w:tab w:val="left" w:pos="4254"/>
+                <w:tab w:val="left" w:pos="5104"/>
+                <w:tab w:val="left" w:pos="5955"/>
+                <w:tab w:val="left" w:pos="6806"/>
+                <w:tab w:val="left" w:pos="7657"/>
+                <w:tab w:val="left" w:pos="8508"/>
+              </w:tabs>
+              <w:spacing w:after="58"/>
+              <w:jc w:val="center"/>
+            </w:pPr>
+            <w:r>
+              <w:t>Business domain</w:t>
+            </w:r>
+          </w:p>
+        </w:tc>
+        <w:tc>
+          <w:tcPr>
+            <w:tcW w:w="2580" w:type="dxa"/>
+            <w:gridSpan w:val="4"/>
+            <w:tcBorders>
+              <w:top w:val="single" w:sz="7" w:space="0" w:color="000000"/>
+              <w:left w:val="single" w:sz="7" w:space="0" w:color="000000"/>
+              <w:bottom w:val="single" w:sz="7" w:space="0" w:color="000000"/>
+              <w:right w:val="single" w:sz="7" w:space="0" w:color="000000"/>
+            </w:tcBorders>
+          </w:tcPr>
+          <w:p>
+            <w:pPr>
+              <w:spacing w:line="120" w:lineRule="exact"/>
+            </w:pPr>
+          </w:p>
+          <w:p>
+            <w:pPr>
+              <w:tabs>
+                <w:tab w:val="left" w:pos="0"/>
+                <w:tab w:val="left" w:pos="850"/>
+                <w:tab w:val="left" w:pos="1701"/>
+                <w:tab w:val="left" w:pos="2552"/>
+                <w:tab w:val="left" w:pos="3403"/>
+                <w:tab w:val="left" w:pos="4254"/>
+                <w:tab w:val="left" w:pos="5104"/>
+                <w:tab w:val="left" w:pos="5955"/>
+                <w:tab w:val="left" w:pos="6806"/>
+                <w:tab w:val="left" w:pos="7657"/>
+                <w:tab w:val="left" w:pos="8508"/>
+              </w:tabs>
+              <w:spacing w:after="58"/>
+              <w:jc w:val="center"/>
+            </w:pPr>
+            <w:r>
+              <w:t xml:space="preserve"> Technology domain</w:t>
+            </w:r>
+          </w:p>
+        </w:tc>
+        <w:tc>
+          <w:tcPr>
+            <w:tcW w:w="645" w:type="dxa"/>
+            <w:vMerge w:val="restart"/>
+            <w:tcBorders>
+              <w:top w:val="single" w:sz="7" w:space="0" w:color="000000"/>
+              <w:left w:val="single" w:sz="7" w:space="0" w:color="000000"/>
+              <w:right w:val="single" w:sz="7" w:space="0" w:color="000000"/>
+            </w:tcBorders>
+          </w:tcPr>
+          <w:p>
+            <w:pPr>
+              <w:spacing w:line="120" w:lineRule="exact"/>
+            </w:pPr>
+          </w:p>
+          <w:p>
+            <w:pPr>
+              <w:tabs>
+                <w:tab w:val="left" w:pos="0"/>
+                <w:tab w:val="left" w:pos="850"/>
+                <w:tab w:val="left" w:pos="1701"/>
+                <w:tab w:val="left" w:pos="2552"/>
+                <w:tab w:val="left" w:pos="3403"/>
+                <w:tab w:val="left" w:pos="4254"/>
+                <w:tab w:val="left" w:pos="5104"/>
+                <w:tab w:val="left" w:pos="5955"/>
+                <w:tab w:val="left" w:pos="6806"/>
+                <w:tab w:val="left" w:pos="7657"/>
+                <w:tab w:val="left" w:pos="8508"/>
+              </w:tabs>
+              <w:jc w:val="right"/>
+            </w:pPr>
+          </w:p>
+          <w:p>
+            <w:pPr>
+              <w:tabs>
+                <w:tab w:val="left" w:pos="0"/>
+                <w:tab w:val="left" w:pos="850"/>
+                <w:tab w:val="left" w:pos="1701"/>
+                <w:tab w:val="left" w:pos="2552"/>
+                <w:tab w:val="left" w:pos="3403"/>
+                <w:tab w:val="left" w:pos="4254"/>
+                <w:tab w:val="left" w:pos="5104"/>
+                <w:tab w:val="left" w:pos="5955"/>
+                <w:tab w:val="left" w:pos="6806"/>
+                <w:tab w:val="left" w:pos="7657"/>
+                <w:tab w:val="left" w:pos="8508"/>
+              </w:tabs>
+              <w:jc w:val="right"/>
+            </w:pPr>
+          </w:p>
+          <w:p>
+            <w:pPr>
+              <w:tabs>
+                <w:tab w:val="left" w:pos="0"/>
+                <w:tab w:val="left" w:pos="850"/>
+                <w:tab w:val="left" w:pos="1701"/>
+                <w:tab w:val="left" w:pos="2552"/>
+                <w:tab w:val="left" w:pos="3403"/>
+                <w:tab w:val="left" w:pos="4254"/>
+                <w:tab w:val="left" w:pos="5104"/>
+                <w:tab w:val="left" w:pos="5955"/>
+                <w:tab w:val="left" w:pos="6806"/>
+                <w:tab w:val="left" w:pos="7657"/>
+                <w:tab w:val="left" w:pos="8508"/>
+              </w:tabs>
+              <w:jc w:val="right"/>
+            </w:pPr>
+            <w:r>
+              <w:t>To</w:t>
+            </w:r>
+          </w:p>
+          <w:p>
+            <w:pPr>
+              <w:tabs>
+                <w:tab w:val="left" w:pos="0"/>
+                <w:tab w:val="left" w:pos="850"/>
+                <w:tab w:val="left" w:pos="1701"/>
+                <w:tab w:val="left" w:pos="2552"/>
+                <w:tab w:val="left" w:pos="3403"/>
+                <w:tab w:val="left" w:pos="4254"/>
+                <w:tab w:val="left" w:pos="5104"/>
+                <w:tab w:val="left" w:pos="5955"/>
+                <w:tab w:val="left" w:pos="6806"/>
+                <w:tab w:val="left" w:pos="7657"/>
+                <w:tab w:val="left" w:pos="8508"/>
+              </w:tabs>
+              <w:spacing w:after="58"/>
+              <w:jc w:val="right"/>
+            </w:pPr>
+            <w:r>
+              <w:t xml:space="preserve">tal </w:t>
+            </w:r>
+          </w:p>
+        </w:tc>
+      </w:tr>
+      <w:tr>
+        <w:tblPrEx>
+          <w:tblCellMar>
+            <w:top w:w="0" w:type="dxa"/>
+            <w:bottom w:w="0" w:type="dxa"/>
+          </w:tblCellMar>
+        </w:tblPrEx>
+        <w:trPr>
+          <w:cantSplit/>
+        </w:trPr>
+        <w:tc>
+          <w:tcPr>
+            <w:tcW w:w="1910" w:type="dxa"/>
+            <w:tcBorders>
+              <w:top w:val="single" w:sz="7" w:space="0" w:color="000000"/>
+              <w:left w:val="single" w:sz="7" w:space="0" w:color="000000"/>
+              <w:bottom w:val="single" w:sz="4" w:space="0" w:color="auto"/>
+              <w:right w:val="single" w:sz="7" w:space="0" w:color="000000"/>
+            </w:tcBorders>
+          </w:tcPr>
+          <w:p>
+            <w:pPr>
+              <w:spacing w:line="120" w:lineRule="exact"/>
+            </w:pPr>
+          </w:p>
+          <w:p>
+            <w:pPr>
+              <w:tabs>
+                <w:tab w:val="left" w:pos="0"/>
+                <w:tab w:val="left" w:pos="850"/>
+                <w:tab w:val="left" w:pos="1701"/>
+                <w:tab w:val="left" w:pos="2552"/>
+                <w:tab w:val="left" w:pos="3403"/>
+                <w:tab w:val="left" w:pos="4254"/>
+                <w:tab w:val="left" w:pos="5104"/>
+                <w:tab w:val="left" w:pos="5955"/>
+                <w:tab w:val="left" w:pos="6806"/>
+                <w:tab w:val="left" w:pos="7657"/>
+                <w:tab w:val="left" w:pos="8508"/>
+              </w:tabs>
+              <w:spacing w:after="58"/>
+            </w:pPr>
+          </w:p>
+        </w:tc>
+        <w:tc>
+          <w:tcPr>
+            <w:tcW w:w="645" w:type="dxa"/>
+            <w:tcBorders>
+              <w:top w:val="single" w:sz="7" w:space="0" w:color="000000"/>
+              <w:left w:val="single" w:sz="7" w:space="0" w:color="000000"/>
+              <w:bottom w:val="single" w:sz="4" w:space="0" w:color="auto"/>
+              <w:right w:val="single" w:sz="7" w:space="0" w:color="000000"/>
+            </w:tcBorders>
+          </w:tcPr>
+          <w:p>
+            <w:pPr>
+              <w:spacing w:line="120" w:lineRule="exact"/>
+            </w:pPr>
+          </w:p>
+          <w:p>
+            <w:pPr>
+              <w:tabs>
+                <w:tab w:val="left" w:pos="0"/>
+                <w:tab w:val="left" w:pos="850"/>
+                <w:tab w:val="left" w:pos="1701"/>
+                <w:tab w:val="left" w:pos="2552"/>
+                <w:tab w:val="left" w:pos="3403"/>
+                <w:tab w:val="left" w:pos="4254"/>
+                <w:tab w:val="left" w:pos="5104"/>
+                <w:tab w:val="left" w:pos="5955"/>
+                <w:tab w:val="left" w:pos="6806"/>
+                <w:tab w:val="left" w:pos="7657"/>
+                <w:tab w:val="left" w:pos="8508"/>
+              </w:tabs>
+              <w:spacing w:after="58"/>
+              <w:jc w:val="right"/>
+            </w:pPr>
+            <w:r>
+              <w:t>ROI</w:t>
+            </w:r>
+          </w:p>
+        </w:tc>
+        <w:tc>
+          <w:tcPr>
+            <w:tcW w:w="645" w:type="dxa"/>
+            <w:tcBorders>
+              <w:top w:val="single" w:sz="7" w:space="0" w:color="000000"/>
+              <w:left w:val="single" w:sz="7" w:space="0" w:color="000000"/>
+              <w:bottom w:val="single" w:sz="4" w:space="0" w:color="auto"/>
+              <w:right w:val="single" w:sz="7" w:space="0" w:color="000000"/>
+            </w:tcBorders>
+          </w:tcPr>
+          <w:p>
+            <w:pPr>
+              <w:spacing w:line="120" w:lineRule="exact"/>
+            </w:pPr>
+          </w:p>
+          <w:p>
+            <w:pPr>
+              <w:tabs>
+                <w:tab w:val="left" w:pos="0"/>
+                <w:tab w:val="left" w:pos="850"/>
+                <w:tab w:val="left" w:pos="1701"/>
+                <w:tab w:val="left" w:pos="2552"/>
+                <w:tab w:val="left" w:pos="3403"/>
+                <w:tab w:val="left" w:pos="4254"/>
+                <w:tab w:val="left" w:pos="5104"/>
+                <w:tab w:val="left" w:pos="5955"/>
+                <w:tab w:val="left" w:pos="6806"/>
+                <w:tab w:val="left" w:pos="7657"/>
+                <w:tab w:val="left" w:pos="8508"/>
+              </w:tabs>
+              <w:spacing w:after="58"/>
+              <w:jc w:val="right"/>
+            </w:pPr>
+            <w:r>
+              <w:t xml:space="preserve"> SM </w:t>
+            </w:r>
+          </w:p>
+        </w:tc>
+        <w:tc>
+          <w:tcPr>
+            <w:tcW w:w="645" w:type="dxa"/>
+            <w:tcBorders>
+              <w:top w:val="single" w:sz="7" w:space="0" w:color="000000"/>
+              <w:left w:val="single" w:sz="7" w:space="0" w:color="000000"/>
+              <w:bottom w:val="single" w:sz="4" w:space="0" w:color="auto"/>
+              <w:right w:val="single" w:sz="7" w:space="0" w:color="000000"/>
+            </w:tcBorders>
+          </w:tcPr>
+          <w:p>
+            <w:pPr>
+              <w:spacing w:line="120" w:lineRule="exact"/>
+            </w:pPr>
+          </w:p>
+          <w:p>
+            <w:pPr>
+              <w:tabs>
+                <w:tab w:val="left" w:pos="0"/>
+                <w:tab w:val="left" w:pos="850"/>
+                <w:tab w:val="left" w:pos="1701"/>
+                <w:tab w:val="left" w:pos="2552"/>
+                <w:tab w:val="left" w:pos="3403"/>
+                <w:tab w:val="left" w:pos="4254"/>
+                <w:tab w:val="left" w:pos="5104"/>
+                <w:tab w:val="left" w:pos="5955"/>
+                <w:tab w:val="left" w:pos="6806"/>
+                <w:tab w:val="left" w:pos="7657"/>
+                <w:tab w:val="left" w:pos="8508"/>
+              </w:tabs>
+              <w:spacing w:after="58"/>
+              <w:jc w:val="right"/>
+            </w:pPr>
+            <w:r>
+              <w:t xml:space="preserve"> CA </w:t>
+            </w:r>
+          </w:p>
+        </w:tc>
+        <w:tc>
+          <w:tcPr>
+            <w:tcW w:w="645" w:type="dxa"/>
+            <w:tcBorders>
+              <w:top w:val="single" w:sz="7" w:space="0" w:color="000000"/>
+              <w:left w:val="single" w:sz="7" w:space="0" w:color="000000"/>
+              <w:bottom w:val="single" w:sz="4" w:space="0" w:color="auto"/>
+              <w:right w:val="single" w:sz="7" w:space="0" w:color="000000"/>
+            </w:tcBorders>
+          </w:tcPr>
+          <w:p>
+            <w:pPr>
+              <w:spacing w:line="120" w:lineRule="exact"/>
+            </w:pPr>
+          </w:p>
+          <w:p>
+            <w:pPr>
+              <w:tabs>
+                <w:tab w:val="left" w:pos="0"/>
+                <w:tab w:val="left" w:pos="850"/>
+                <w:tab w:val="left" w:pos="1701"/>
+                <w:tab w:val="left" w:pos="2552"/>
+                <w:tab w:val="left" w:pos="3403"/>
+                <w:tab w:val="left" w:pos="4254"/>
+                <w:tab w:val="left" w:pos="5104"/>
+                <w:tab w:val="left" w:pos="5955"/>
+                <w:tab w:val="left" w:pos="6806"/>
+                <w:tab w:val="left" w:pos="7657"/>
+                <w:tab w:val="left" w:pos="8508"/>
+              </w:tabs>
+              <w:spacing w:after="58"/>
+              <w:jc w:val="right"/>
+            </w:pPr>
+            <w:r>
+              <w:t xml:space="preserve"> MI</w:t>
+            </w:r>
+          </w:p>
+        </w:tc>
+        <w:tc>
+          <w:tcPr>
+            <w:tcW w:w="645" w:type="dxa"/>
+            <w:tcBorders>
+              <w:top w:val="single" w:sz="7" w:space="0" w:color="000000"/>
+              <w:left w:val="single" w:sz="7" w:space="0" w:color="000000"/>
+              <w:bottom w:val="single" w:sz="4" w:space="0" w:color="auto"/>
+              <w:right w:val="single" w:sz="7" w:space="0" w:color="000000"/>
+            </w:tcBorders>
+          </w:tcPr>
+          <w:p>
+            <w:pPr>
+              <w:spacing w:line="120" w:lineRule="exact"/>
+            </w:pPr>
+          </w:p>
+          <w:p>
+            <w:pPr>
+              <w:tabs>
+                <w:tab w:val="left" w:pos="0"/>
+                <w:tab w:val="left" w:pos="850"/>
+                <w:tab w:val="left" w:pos="1701"/>
+                <w:tab w:val="left" w:pos="2552"/>
+                <w:tab w:val="left" w:pos="3403"/>
+                <w:tab w:val="left" w:pos="4254"/>
+                <w:tab w:val="left" w:pos="5104"/>
+                <w:tab w:val="left" w:pos="5955"/>
+                <w:tab w:val="left" w:pos="6806"/>
+                <w:tab w:val="left" w:pos="7657"/>
+                <w:tab w:val="left" w:pos="8508"/>
+              </w:tabs>
+              <w:spacing w:after="58"/>
+              <w:jc w:val="right"/>
+            </w:pPr>
+            <w:r>
+              <w:t xml:space="preserve"> CR</w:t>
+            </w:r>
+          </w:p>
+        </w:tc>
+        <w:tc>
+          <w:tcPr>
+            <w:tcW w:w="645" w:type="dxa"/>
+            <w:tcBorders>
+              <w:top w:val="single" w:sz="7" w:space="0" w:color="000000"/>
+              <w:left w:val="single" w:sz="7" w:space="0" w:color="000000"/>
+              <w:bottom w:val="single" w:sz="4" w:space="0" w:color="auto"/>
+              <w:right w:val="single" w:sz="7" w:space="0" w:color="000000"/>
+            </w:tcBorders>
+          </w:tcPr>
+          <w:p>
+            <w:pPr>
+              <w:spacing w:line="120" w:lineRule="exact"/>
+            </w:pPr>
+          </w:p>
+          <w:p>
+            <w:pPr>
+              <w:tabs>
+                <w:tab w:val="left" w:pos="0"/>
+                <w:tab w:val="left" w:pos="850"/>
+                <w:tab w:val="left" w:pos="1701"/>
+                <w:tab w:val="left" w:pos="2552"/>
+                <w:tab w:val="left" w:pos="3403"/>
+                <w:tab w:val="left" w:pos="4254"/>
+                <w:tab w:val="left" w:pos="5104"/>
+                <w:tab w:val="left" w:pos="5955"/>
+                <w:tab w:val="left" w:pos="6806"/>
+                <w:tab w:val="left" w:pos="7657"/>
+                <w:tab w:val="left" w:pos="8508"/>
+              </w:tabs>
+              <w:spacing w:after="58"/>
+              <w:jc w:val="right"/>
+            </w:pPr>
+            <w:r>
+              <w:t xml:space="preserve"> OR</w:t>
+            </w:r>
+          </w:p>
+        </w:tc>
+        <w:tc>
+          <w:tcPr>
+            <w:tcW w:w="645" w:type="dxa"/>
+            <w:tcBorders>
+              <w:top w:val="single" w:sz="7" w:space="0" w:color="000000"/>
+              <w:left w:val="single" w:sz="7" w:space="0" w:color="000000"/>
+              <w:bottom w:val="single" w:sz="4" w:space="0" w:color="auto"/>
+              <w:right w:val="single" w:sz="7" w:space="0" w:color="000000"/>
+            </w:tcBorders>
+          </w:tcPr>
+          <w:p>
+            <w:pPr>
+              <w:spacing w:line="120" w:lineRule="exact"/>
+            </w:pPr>
+          </w:p>
+          <w:p>
+            <w:pPr>
+              <w:tabs>
+                <w:tab w:val="left" w:pos="0"/>
+                <w:tab w:val="left" w:pos="850"/>
+                <w:tab w:val="left" w:pos="1701"/>
+                <w:tab w:val="left" w:pos="2552"/>
+                <w:tab w:val="left" w:pos="3403"/>
+                <w:tab w:val="left" w:pos="4254"/>
+                <w:tab w:val="left" w:pos="5104"/>
+                <w:tab w:val="left" w:pos="5955"/>
+                <w:tab w:val="left" w:pos="6806"/>
+                <w:tab w:val="left" w:pos="7657"/>
+                <w:tab w:val="left" w:pos="8508"/>
+              </w:tabs>
+              <w:spacing w:after="58"/>
+              <w:jc w:val="right"/>
+            </w:pPr>
+            <w:r>
+              <w:t xml:space="preserve"> SA</w:t>
+            </w:r>
+          </w:p>
+        </w:tc>
+        <w:tc>
+          <w:tcPr>
+            <w:tcW w:w="645" w:type="dxa"/>
+            <w:tcBorders>
+              <w:top w:val="single" w:sz="7" w:space="0" w:color="000000"/>
+              <w:left w:val="single" w:sz="7" w:space="0" w:color="000000"/>
+              <w:bottom w:val="single" w:sz="4" w:space="0" w:color="auto"/>
+              <w:right w:val="single" w:sz="7" w:space="0" w:color="000000"/>
+            </w:tcBorders>
+          </w:tcPr>
+          <w:p>
+            <w:pPr>
+              <w:spacing w:line="120" w:lineRule="exact"/>
+            </w:pPr>
+          </w:p>
+          <w:p>
+            <w:pPr>
+              <w:tabs>
+                <w:tab w:val="left" w:pos="0"/>
+                <w:tab w:val="left" w:pos="850"/>
+                <w:tab w:val="left" w:pos="1701"/>
+                <w:tab w:val="left" w:pos="2552"/>
+                <w:tab w:val="left" w:pos="3403"/>
+                <w:tab w:val="left" w:pos="4254"/>
+                <w:tab w:val="left" w:pos="5104"/>
+                <w:tab w:val="left" w:pos="5955"/>
+                <w:tab w:val="left" w:pos="6806"/>
+                <w:tab w:val="left" w:pos="7657"/>
+                <w:tab w:val="left" w:pos="8508"/>
+              </w:tabs>
+              <w:spacing w:after="58"/>
+              <w:jc w:val="right"/>
+            </w:pPr>
+            <w:r>
+              <w:t xml:space="preserve"> DU</w:t>
+            </w:r>
+          </w:p>
+        </w:tc>
+        <w:tc>
+          <w:tcPr>
+            <w:tcW w:w="645" w:type="dxa"/>
+            <w:tcBorders>
+              <w:top w:val="single" w:sz="7" w:space="0" w:color="000000"/>
+              <w:left w:val="single" w:sz="7" w:space="0" w:color="000000"/>
+              <w:bottom w:val="single" w:sz="4" w:space="0" w:color="auto"/>
+              <w:right w:val="single" w:sz="7" w:space="0" w:color="000000"/>
+            </w:tcBorders>
+          </w:tcPr>
+          <w:p>
+            <w:pPr>
+              <w:spacing w:line="120" w:lineRule="exact"/>
+            </w:pPr>
+          </w:p>
+          <w:p>
+            <w:pPr>
+              <w:tabs>
+                <w:tab w:val="left" w:pos="0"/>
+                <w:tab w:val="left" w:pos="850"/>
+                <w:tab w:val="left" w:pos="1701"/>
+                <w:tab w:val="left" w:pos="2552"/>
+                <w:tab w:val="left" w:pos="3403"/>
+                <w:tab w:val="left" w:pos="4254"/>
+                <w:tab w:val="left" w:pos="5104"/>
+                <w:tab w:val="left" w:pos="5955"/>
+                <w:tab w:val="left" w:pos="6806"/>
+                <w:tab w:val="left" w:pos="7657"/>
+                <w:tab w:val="left" w:pos="8508"/>
+              </w:tabs>
+              <w:spacing w:after="58"/>
+              <w:jc w:val="right"/>
+            </w:pPr>
+            <w:r>
+              <w:t xml:space="preserve"> TU</w:t>
+            </w:r>
+          </w:p>
+        </w:tc>
+        <w:tc>
+          <w:tcPr>
+            <w:tcW w:w="645" w:type="dxa"/>
+            <w:tcBorders>
+              <w:top w:val="single" w:sz="7" w:space="0" w:color="000000"/>
+              <w:left w:val="single" w:sz="7" w:space="0" w:color="000000"/>
+              <w:bottom w:val="single" w:sz="4" w:space="0" w:color="auto"/>
+              <w:right w:val="single" w:sz="7" w:space="0" w:color="000000"/>
+            </w:tcBorders>
+          </w:tcPr>
+          <w:p>
+            <w:pPr>
+              <w:spacing w:line="120" w:lineRule="exact"/>
+            </w:pPr>
+          </w:p>
+          <w:p>
+            <w:pPr>
+              <w:tabs>
+                <w:tab w:val="left" w:pos="0"/>
+                <w:tab w:val="left" w:pos="850"/>
+                <w:tab w:val="left" w:pos="1701"/>
+                <w:tab w:val="left" w:pos="2552"/>
+                <w:tab w:val="left" w:pos="3403"/>
+                <w:tab w:val="left" w:pos="4254"/>
+                <w:tab w:val="left" w:pos="5104"/>
+                <w:tab w:val="left" w:pos="5955"/>
+                <w:tab w:val="left" w:pos="6806"/>
+                <w:tab w:val="left" w:pos="7657"/>
+                <w:tab w:val="left" w:pos="8508"/>
+              </w:tabs>
+              <w:spacing w:after="58"/>
+              <w:jc w:val="right"/>
+            </w:pPr>
+            <w:r>
+              <w:t xml:space="preserve"> IR</w:t>
+            </w:r>
+          </w:p>
+        </w:tc>
+        <w:tc>
+          <w:tcPr>
+            <w:tcW w:w="645" w:type="dxa"/>
+            <w:vMerge/>
+            <w:tcBorders>
+              <w:left w:val="single" w:sz="7" w:space="0" w:color="000000"/>
+              <w:right w:val="single" w:sz="7" w:space="0" w:color="000000"/>
+            </w:tcBorders>
+          </w:tcPr>
+          <w:p>
+            <w:pPr>
+              <w:tabs>
+                <w:tab w:val="left" w:pos="0"/>
+                <w:tab w:val="left" w:pos="850"/>
+                <w:tab w:val="left" w:pos="1701"/>
+                <w:tab w:val="left" w:pos="2552"/>
+                <w:tab w:val="left" w:pos="3403"/>
+                <w:tab w:val="left" w:pos="4254"/>
+                <w:tab w:val="left" w:pos="5104"/>
+                <w:tab w:val="left" w:pos="5955"/>
+                <w:tab w:val="left" w:pos="6806"/>
+                <w:tab w:val="left" w:pos="7657"/>
+                <w:tab w:val="left" w:pos="8508"/>
+              </w:tabs>
+              <w:spacing w:after="58"/>
+              <w:jc w:val="right"/>
+            </w:pPr>
+          </w:p>
+        </w:tc>
+      </w:tr>
+      <w:tr>
+        <w:tblPrEx>
+          <w:tblCellMar>
+            <w:top w:w="0" w:type="dxa"/>
+            <w:bottom w:w="0" w:type="dxa"/>
+          </w:tblCellMar>
+        </w:tblPrEx>
+        <w:trPr>
+          <w:cantSplit/>
+        </w:trPr>
+        <w:tc>
+          <w:tcPr>
+            <w:tcW w:w="1910" w:type="dxa"/>
+            <w:tcBorders>
+              <w:top w:val="single" w:sz="4" w:space="0" w:color="auto"/>
+              <w:left w:val="single" w:sz="4" w:space="0" w:color="auto"/>
+              <w:bottom w:val="single" w:sz="4" w:space="0" w:color="auto"/>
+              <w:right w:val="single" w:sz="8" w:space="0" w:color="000000"/>
+            </w:tcBorders>
+            <w:shd w:val="clear" w:color="auto" w:fill="BFBFBF"/>
+          </w:tcPr>
+          <w:p>
+            <w:pPr>
+              <w:spacing w:line="120" w:lineRule="exact"/>
+              <w:rPr>
+                <w:color w:val="FF0000"/>
+              </w:rPr>
+            </w:pPr>
+          </w:p>
+          <w:p>
+            <w:pPr>
+              <w:tabs>
+                <w:tab w:val="left" w:pos="0"/>
+                <w:tab w:val="left" w:pos="850"/>
+                <w:tab w:val="left" w:pos="1701"/>
+                <w:tab w:val="left" w:pos="2552"/>
+                <w:tab w:val="left" w:pos="3403"/>
+                <w:tab w:val="left" w:pos="4254"/>
+                <w:tab w:val="left" w:pos="5104"/>
+                <w:tab w:val="left" w:pos="5955"/>
+                <w:tab w:val="left" w:pos="6806"/>
+                <w:tab w:val="left" w:pos="7657"/>
+                <w:tab w:val="left" w:pos="8508"/>
+              </w:tabs>
+              <w:spacing w:after="58"/>
+              <w:rPr>
+                <w:color w:val="FF0000"/>
+              </w:rPr>
+            </w:pPr>
+            <w:r>
+              <w:rPr>
+                <w:color w:val="FF0000"/>
+              </w:rPr>
+              <w:t>Vægt</w:t>
+            </w:r>
+          </w:p>
+        </w:tc>
+        <w:tc>
+          <w:tcPr>
+            <w:tcW w:w="645" w:type="dxa"/>
+            <w:tcBorders>
+              <w:top w:val="single" w:sz="4" w:space="0" w:color="auto"/>
+              <w:left w:val="single" w:sz="8" w:space="0" w:color="000000"/>
+              <w:bottom w:val="single" w:sz="4" w:space="0" w:color="auto"/>
+              <w:right w:val="single" w:sz="8" w:space="0" w:color="000000"/>
+            </w:tcBorders>
+            <w:shd w:val="clear" w:color="auto" w:fill="BFBFBF"/>
+          </w:tcPr>
+          <w:p>
+            <w:pPr>
+              <w:tabs>
+                <w:tab w:val="left" w:pos="0"/>
+                <w:tab w:val="left" w:pos="850"/>
+                <w:tab w:val="left" w:pos="1701"/>
+                <w:tab w:val="left" w:pos="2552"/>
+                <w:tab w:val="left" w:pos="3403"/>
+                <w:tab w:val="left" w:pos="4254"/>
+                <w:tab w:val="left" w:pos="5104"/>
+                <w:tab w:val="left" w:pos="5955"/>
+                <w:tab w:val="left" w:pos="6806"/>
+                <w:tab w:val="left" w:pos="7657"/>
+                <w:tab w:val="left" w:pos="8508"/>
+              </w:tabs>
+              <w:spacing w:after="58"/>
+              <w:jc w:val="right"/>
+              <w:rPr>
+                <w:color w:val="FF0000"/>
+              </w:rPr>
+            </w:pPr>
+          </w:p>
+        </w:tc>
+        <w:tc>
+          <w:tcPr>
+            <w:tcW w:w="645" w:type="dxa"/>
+            <w:tcBorders>
+              <w:top w:val="single" w:sz="4" w:space="0" w:color="auto"/>
+              <w:left w:val="single" w:sz="8" w:space="0" w:color="000000"/>
+              <w:bottom w:val="single" w:sz="4" w:space="0" w:color="auto"/>
+              <w:right w:val="single" w:sz="8" w:space="0" w:color="000000"/>
+            </w:tcBorders>
+            <w:shd w:val="clear" w:color="auto" w:fill="BFBFBF"/>
+          </w:tcPr>
+          <w:p>
+            <w:pPr>
+              <w:tabs>
+                <w:tab w:val="left" w:pos="0"/>
+                <w:tab w:val="left" w:pos="850"/>
+                <w:tab w:val="left" w:pos="1701"/>
+                <w:tab w:val="left" w:pos="2552"/>
+                <w:tab w:val="left" w:pos="3403"/>
+                <w:tab w:val="left" w:pos="4254"/>
+                <w:tab w:val="left" w:pos="5104"/>
+                <w:tab w:val="left" w:pos="5955"/>
+                <w:tab w:val="left" w:pos="6806"/>
+                <w:tab w:val="left" w:pos="7657"/>
+                <w:tab w:val="left" w:pos="8508"/>
+              </w:tabs>
+              <w:spacing w:after="58"/>
+              <w:jc w:val="right"/>
+              <w:rPr>
+                <w:color w:val="FF0000"/>
+              </w:rPr>
+            </w:pPr>
+          </w:p>
+        </w:tc>
+        <w:tc>
+          <w:tcPr>
+            <w:tcW w:w="645" w:type="dxa"/>
+            <w:tcBorders>
+              <w:top w:val="single" w:sz="4" w:space="0" w:color="auto"/>
+              <w:left w:val="single" w:sz="8" w:space="0" w:color="000000"/>
+              <w:bottom w:val="single" w:sz="4" w:space="0" w:color="auto"/>
+              <w:right w:val="single" w:sz="8" w:space="0" w:color="000000"/>
+            </w:tcBorders>
+            <w:shd w:val="clear" w:color="auto" w:fill="BFBFBF"/>
+          </w:tcPr>
+          <w:p>
+            <w:pPr>
+              <w:tabs>
+                <w:tab w:val="left" w:pos="0"/>
+                <w:tab w:val="left" w:pos="850"/>
+                <w:tab w:val="left" w:pos="1701"/>
+                <w:tab w:val="left" w:pos="2552"/>
+                <w:tab w:val="left" w:pos="3403"/>
+                <w:tab w:val="left" w:pos="4254"/>
+                <w:tab w:val="left" w:pos="5104"/>
+                <w:tab w:val="left" w:pos="5955"/>
+                <w:tab w:val="left" w:pos="6806"/>
+                <w:tab w:val="left" w:pos="7657"/>
+                <w:tab w:val="left" w:pos="8508"/>
+              </w:tabs>
+              <w:spacing w:after="58"/>
+              <w:jc w:val="right"/>
+              <w:rPr>
+                <w:color w:val="FF0000"/>
+              </w:rPr>
+            </w:pPr>
+          </w:p>
+        </w:tc>
+        <w:tc>
+          <w:tcPr>
+            <w:tcW w:w="645" w:type="dxa"/>
+            <w:tcBorders>
+              <w:top w:val="single" w:sz="4" w:space="0" w:color="auto"/>
+              <w:left w:val="single" w:sz="8" w:space="0" w:color="000000"/>
+              <w:bottom w:val="single" w:sz="4" w:space="0" w:color="auto"/>
+              <w:right w:val="single" w:sz="8" w:space="0" w:color="000000"/>
+            </w:tcBorders>
+            <w:shd w:val="clear" w:color="auto" w:fill="BFBFBF"/>
+          </w:tcPr>
+          <w:p>
+            <w:pPr>
+              <w:tabs>
+                <w:tab w:val="left" w:pos="0"/>
+                <w:tab w:val="left" w:pos="850"/>
+                <w:tab w:val="left" w:pos="1701"/>
+                <w:tab w:val="left" w:pos="2552"/>
+                <w:tab w:val="left" w:pos="3403"/>
+                <w:tab w:val="left" w:pos="4254"/>
+                <w:tab w:val="left" w:pos="5104"/>
+                <w:tab w:val="left" w:pos="5955"/>
+                <w:tab w:val="left" w:pos="6806"/>
+                <w:tab w:val="left" w:pos="7657"/>
+                <w:tab w:val="left" w:pos="8508"/>
+              </w:tabs>
+              <w:spacing w:after="58"/>
+              <w:jc w:val="right"/>
+              <w:rPr>
+                <w:color w:val="FF0000"/>
+              </w:rPr>
+            </w:pPr>
+          </w:p>
+        </w:tc>
+        <w:tc>
+          <w:tcPr>
+            <w:tcW w:w="645" w:type="dxa"/>
+            <w:tcBorders>
+              <w:top w:val="single" w:sz="4" w:space="0" w:color="auto"/>
+              <w:left w:val="single" w:sz="8" w:space="0" w:color="000000"/>
+              <w:bottom w:val="single" w:sz="4" w:space="0" w:color="auto"/>
+              <w:right w:val="single" w:sz="8" w:space="0" w:color="000000"/>
+            </w:tcBorders>
+            <w:shd w:val="clear" w:color="auto" w:fill="BFBFBF"/>
+          </w:tcPr>
+          <w:p>
+            <w:pPr>
+              <w:tabs>
+                <w:tab w:val="left" w:pos="0"/>
+                <w:tab w:val="left" w:pos="850"/>
+                <w:tab w:val="left" w:pos="1701"/>
+                <w:tab w:val="left" w:pos="2552"/>
+                <w:tab w:val="left" w:pos="3403"/>
+                <w:tab w:val="left" w:pos="4254"/>
+                <w:tab w:val="left" w:pos="5104"/>
+                <w:tab w:val="left" w:pos="5955"/>
+                <w:tab w:val="left" w:pos="6806"/>
+                <w:tab w:val="left" w:pos="7657"/>
+                <w:tab w:val="left" w:pos="8508"/>
+              </w:tabs>
+              <w:spacing w:after="58"/>
+              <w:jc w:val="right"/>
+              <w:rPr>
+                <w:color w:val="FF0000"/>
+              </w:rPr>
+            </w:pPr>
+          </w:p>
+        </w:tc>
+        <w:tc>
+          <w:tcPr>
+            <w:tcW w:w="645" w:type="dxa"/>
+            <w:tcBorders>
+              <w:top w:val="single" w:sz="4" w:space="0" w:color="auto"/>
+              <w:left w:val="single" w:sz="8" w:space="0" w:color="000000"/>
+              <w:bottom w:val="single" w:sz="4" w:space="0" w:color="auto"/>
+              <w:right w:val="single" w:sz="8" w:space="0" w:color="000000"/>
+            </w:tcBorders>
+            <w:shd w:val="clear" w:color="auto" w:fill="BFBFBF"/>
+          </w:tcPr>
+          <w:p>
+            <w:pPr>
+              <w:tabs>
+                <w:tab w:val="left" w:pos="0"/>
+                <w:tab w:val="left" w:pos="850"/>
+                <w:tab w:val="left" w:pos="1701"/>
+                <w:tab w:val="left" w:pos="2552"/>
+                <w:tab w:val="left" w:pos="3403"/>
+                <w:tab w:val="left" w:pos="4254"/>
+                <w:tab w:val="left" w:pos="5104"/>
+                <w:tab w:val="left" w:pos="5955"/>
+                <w:tab w:val="left" w:pos="6806"/>
+                <w:tab w:val="left" w:pos="7657"/>
+                <w:tab w:val="left" w:pos="8508"/>
+              </w:tabs>
+              <w:spacing w:after="58"/>
+              <w:jc w:val="right"/>
+              <w:rPr>
+                <w:color w:val="FF0000"/>
+              </w:rPr>
+            </w:pPr>
+          </w:p>
+        </w:tc>
+        <w:tc>
+          <w:tcPr>
+            <w:tcW w:w="645" w:type="dxa"/>
+            <w:tcBorders>
+              <w:top w:val="single" w:sz="4" w:space="0" w:color="auto"/>
+              <w:left w:val="single" w:sz="8" w:space="0" w:color="000000"/>
+              <w:bottom w:val="single" w:sz="4" w:space="0" w:color="auto"/>
+              <w:right w:val="single" w:sz="8" w:space="0" w:color="000000"/>
+            </w:tcBorders>
+            <w:shd w:val="clear" w:color="auto" w:fill="BFBFBF"/>
+          </w:tcPr>
+          <w:p>
+            <w:pPr>
+              <w:tabs>
+                <w:tab w:val="left" w:pos="0"/>
+                <w:tab w:val="left" w:pos="850"/>
+                <w:tab w:val="left" w:pos="1701"/>
+                <w:tab w:val="left" w:pos="2552"/>
+                <w:tab w:val="left" w:pos="3403"/>
+                <w:tab w:val="left" w:pos="4254"/>
+                <w:tab w:val="left" w:pos="5104"/>
+                <w:tab w:val="left" w:pos="5955"/>
+                <w:tab w:val="left" w:pos="6806"/>
+                <w:tab w:val="left" w:pos="7657"/>
+                <w:tab w:val="left" w:pos="8508"/>
+              </w:tabs>
+              <w:spacing w:after="58"/>
+              <w:jc w:val="right"/>
+              <w:rPr>
+                <w:color w:val="FF0000"/>
+              </w:rPr>
+            </w:pPr>
+          </w:p>
+        </w:tc>
+        <w:tc>
+          <w:tcPr>
+            <w:tcW w:w="645" w:type="dxa"/>
+            <w:tcBorders>
+              <w:top w:val="single" w:sz="4" w:space="0" w:color="auto"/>
+              <w:left w:val="single" w:sz="8" w:space="0" w:color="000000"/>
+              <w:bottom w:val="single" w:sz="4" w:space="0" w:color="auto"/>
+              <w:right w:val="single" w:sz="8" w:space="0" w:color="000000"/>
+            </w:tcBorders>
+            <w:shd w:val="clear" w:color="auto" w:fill="BFBFBF"/>
+          </w:tcPr>
+          <w:p>
+            <w:pPr>
+              <w:tabs>
+                <w:tab w:val="left" w:pos="0"/>
+                <w:tab w:val="left" w:pos="850"/>
+                <w:tab w:val="left" w:pos="1701"/>
+                <w:tab w:val="left" w:pos="2552"/>
+                <w:tab w:val="left" w:pos="3403"/>
+                <w:tab w:val="left" w:pos="4254"/>
+                <w:tab w:val="left" w:pos="5104"/>
+                <w:tab w:val="left" w:pos="5955"/>
+                <w:tab w:val="left" w:pos="6806"/>
+                <w:tab w:val="left" w:pos="7657"/>
+                <w:tab w:val="left" w:pos="8508"/>
+              </w:tabs>
+              <w:spacing w:after="58"/>
+              <w:jc w:val="right"/>
+              <w:rPr>
+                <w:color w:val="FF0000"/>
+              </w:rPr>
+            </w:pPr>
+          </w:p>
+        </w:tc>
+        <w:tc>
+          <w:tcPr>
+            <w:tcW w:w="645" w:type="dxa"/>
+            <w:tcBorders>
+              <w:top w:val="single" w:sz="4" w:space="0" w:color="auto"/>
+              <w:left w:val="single" w:sz="8" w:space="0" w:color="000000"/>
+              <w:bottom w:val="single" w:sz="4" w:space="0" w:color="auto"/>
+              <w:right w:val="single" w:sz="8" w:space="0" w:color="000000"/>
+            </w:tcBorders>
+            <w:shd w:val="clear" w:color="auto" w:fill="BFBFBF"/>
+          </w:tcPr>
+          <w:p>
+            <w:pPr>
+              <w:tabs>
+                <w:tab w:val="left" w:pos="0"/>
+                <w:tab w:val="left" w:pos="850"/>
+                <w:tab w:val="left" w:pos="1701"/>
+                <w:tab w:val="left" w:pos="2552"/>
+                <w:tab w:val="left" w:pos="3403"/>
+                <w:tab w:val="left" w:pos="4254"/>
+                <w:tab w:val="left" w:pos="5104"/>
+                <w:tab w:val="left" w:pos="5955"/>
+                <w:tab w:val="left" w:pos="6806"/>
+                <w:tab w:val="left" w:pos="7657"/>
+                <w:tab w:val="left" w:pos="8508"/>
+              </w:tabs>
+              <w:spacing w:after="58"/>
+              <w:jc w:val="right"/>
+              <w:rPr>
+                <w:color w:val="FF0000"/>
+              </w:rPr>
+            </w:pPr>
+          </w:p>
+        </w:tc>
+        <w:tc>
+          <w:tcPr>
+            <w:tcW w:w="645" w:type="dxa"/>
+            <w:tcBorders>
+              <w:top w:val="single" w:sz="4" w:space="0" w:color="auto"/>
+              <w:left w:val="single" w:sz="8" w:space="0" w:color="000000"/>
+              <w:bottom w:val="single" w:sz="4" w:space="0" w:color="auto"/>
+              <w:right w:val="single" w:sz="4" w:space="0" w:color="auto"/>
+            </w:tcBorders>
+            <w:shd w:val="clear" w:color="auto" w:fill="BFBFBF"/>
+          </w:tcPr>
+          <w:p>
+            <w:pPr>
+              <w:tabs>
+                <w:tab w:val="left" w:pos="0"/>
+                <w:tab w:val="left" w:pos="850"/>
+                <w:tab w:val="left" w:pos="1701"/>
+                <w:tab w:val="left" w:pos="2552"/>
+                <w:tab w:val="left" w:pos="3403"/>
+                <w:tab w:val="left" w:pos="4254"/>
+                <w:tab w:val="left" w:pos="5104"/>
+                <w:tab w:val="left" w:pos="5955"/>
+                <w:tab w:val="left" w:pos="6806"/>
+                <w:tab w:val="left" w:pos="7657"/>
+                <w:tab w:val="left" w:pos="8508"/>
+              </w:tabs>
+              <w:spacing w:after="58"/>
+              <w:jc w:val="right"/>
+              <w:rPr>
+                <w:color w:val="FF0000"/>
+              </w:rPr>
+            </w:pPr>
+          </w:p>
+        </w:tc>
+        <w:tc>
+          <w:tcPr>
+            <w:tcW w:w="645" w:type="dxa"/>
+            <w:vMerge/>
+            <w:tcBorders>
+              <w:left w:val="single" w:sz="4" w:space="0" w:color="auto"/>
+              <w:bottom w:val="single" w:sz="7" w:space="0" w:color="000000"/>
+              <w:right w:val="single" w:sz="7" w:space="0" w:color="000000"/>
+            </w:tcBorders>
+          </w:tcPr>
+          <w:p>
+            <w:pPr>
+              <w:tabs>
+                <w:tab w:val="left" w:pos="0"/>
+                <w:tab w:val="left" w:pos="850"/>
+                <w:tab w:val="left" w:pos="1701"/>
+                <w:tab w:val="left" w:pos="2552"/>
+                <w:tab w:val="left" w:pos="3403"/>
+                <w:tab w:val="left" w:pos="4254"/>
+                <w:tab w:val="left" w:pos="5104"/>
+                <w:tab w:val="left" w:pos="5955"/>
+                <w:tab w:val="left" w:pos="6806"/>
+                <w:tab w:val="left" w:pos="7657"/>
+                <w:tab w:val="left" w:pos="8508"/>
+              </w:tabs>
+              <w:spacing w:after="58"/>
+              <w:jc w:val="right"/>
+            </w:pPr>
+          </w:p>
+        </w:tc>
+      </w:tr>
+      <w:tr>
+        <w:tblPrEx>
+          <w:tblCellMar>
+            <w:top w:w="0" w:type="dxa"/>
+            <w:bottom w:w="0" w:type="dxa"/>
+          </w:tblCellMar>
+        </w:tblPrEx>
+        <w:tc>
+          <w:tcPr>
+            <w:tcW w:w="1910" w:type="dxa"/>
+            <w:tcBorders>
+              <w:top w:val="single" w:sz="4" w:space="0" w:color="auto"/>
+              <w:left w:val="single" w:sz="7" w:space="0" w:color="000000"/>
+              <w:bottom w:val="single" w:sz="7" w:space="0" w:color="000000"/>
+              <w:right w:val="single" w:sz="7" w:space="0" w:color="000000"/>
+            </w:tcBorders>
+          </w:tcPr>
+          <w:p>
+            <w:pPr>
+              <w:tabs>
+                <w:tab w:val="left" w:pos="0"/>
+                <w:tab w:val="left" w:pos="850"/>
+                <w:tab w:val="left" w:pos="1701"/>
+                <w:tab w:val="left" w:pos="2552"/>
+                <w:tab w:val="left" w:pos="3403"/>
+                <w:tab w:val="left" w:pos="4254"/>
+                <w:tab w:val="left" w:pos="5104"/>
+                <w:tab w:val="left" w:pos="5955"/>
+                <w:tab w:val="left" w:pos="6806"/>
+                <w:tab w:val="left" w:pos="7657"/>
+                <w:tab w:val="left" w:pos="8508"/>
+              </w:tabs>
+              <w:spacing w:after="58"/>
+              <w:rPr>
+                <w:sz w:val="20"/>
+              </w:rPr>
+            </w:pPr>
+          </w:p>
+        </w:tc>
+        <w:tc>
+          <w:tcPr>
+            <w:tcW w:w="645" w:type="dxa"/>
+            <w:tcBorders>
+              <w:top w:val="single" w:sz="4" w:space="0" w:color="auto"/>
+              <w:left w:val="single" w:sz="7" w:space="0" w:color="000000"/>
+              <w:bottom w:val="single" w:sz="7" w:space="0" w:color="000000"/>
+              <w:right w:val="single" w:sz="7" w:space="0" w:color="000000"/>
+            </w:tcBorders>
+          </w:tcPr>
+          <w:p>
+            <w:pPr>
+              <w:tabs>
+                <w:tab w:val="left" w:pos="0"/>
+                <w:tab w:val="left" w:pos="850"/>
+                <w:tab w:val="left" w:pos="1701"/>
+                <w:tab w:val="left" w:pos="2552"/>
+                <w:tab w:val="left" w:pos="3403"/>
+                <w:tab w:val="left" w:pos="4254"/>
+                <w:tab w:val="left" w:pos="5104"/>
+                <w:tab w:val="left" w:pos="5955"/>
+                <w:tab w:val="left" w:pos="6806"/>
+                <w:tab w:val="left" w:pos="7657"/>
+                <w:tab w:val="left" w:pos="8508"/>
+              </w:tabs>
+              <w:spacing w:after="58"/>
+              <w:jc w:val="right"/>
+              <w:rPr>
+                <w:sz w:val="20"/>
+              </w:rPr>
+            </w:pPr>
+          </w:p>
+        </w:tc>
+        <w:tc>
+          <w:tcPr>
+            <w:tcW w:w="645" w:type="dxa"/>
+            <w:tcBorders>
+              <w:top w:val="single" w:sz="4" w:space="0" w:color="auto"/>
+              <w:left w:val="single" w:sz="7" w:space="0" w:color="000000"/>
+              <w:bottom w:val="single" w:sz="7" w:space="0" w:color="000000"/>
+              <w:right w:val="single" w:sz="7" w:space="0" w:color="000000"/>
+            </w:tcBorders>
+          </w:tcPr>
+          <w:p>
+            <w:pPr>
+              <w:tabs>
+                <w:tab w:val="left" w:pos="0"/>
+                <w:tab w:val="left" w:pos="850"/>
+                <w:tab w:val="left" w:pos="1701"/>
+                <w:tab w:val="left" w:pos="2552"/>
+                <w:tab w:val="left" w:pos="3403"/>
+                <w:tab w:val="left" w:pos="4254"/>
+                <w:tab w:val="left" w:pos="5104"/>
+                <w:tab w:val="left" w:pos="5955"/>
+                <w:tab w:val="left" w:pos="6806"/>
+                <w:tab w:val="left" w:pos="7657"/>
+                <w:tab w:val="left" w:pos="8508"/>
+              </w:tabs>
+              <w:spacing w:after="58"/>
+              <w:jc w:val="right"/>
+              <w:rPr>
+                <w:sz w:val="20"/>
+              </w:rPr>
+            </w:pPr>
+          </w:p>
+        </w:tc>
+        <w:tc>
+          <w:tcPr>
+            <w:tcW w:w="645" w:type="dxa"/>
+            <w:tcBorders>
+              <w:top w:val="single" w:sz="4" w:space="0" w:color="auto"/>
+              <w:left w:val="single" w:sz="7" w:space="0" w:color="000000"/>
+              <w:bottom w:val="single" w:sz="7" w:space="0" w:color="000000"/>
+              <w:right w:val="single" w:sz="7" w:space="0" w:color="000000"/>
+            </w:tcBorders>
+          </w:tcPr>
+          <w:p>
+            <w:pPr>
+              <w:tabs>
+                <w:tab w:val="left" w:pos="0"/>
+                <w:tab w:val="left" w:pos="850"/>
+                <w:tab w:val="left" w:pos="1701"/>
+                <w:tab w:val="left" w:pos="2552"/>
+                <w:tab w:val="left" w:pos="3403"/>
+                <w:tab w:val="left" w:pos="4254"/>
+                <w:tab w:val="left" w:pos="5104"/>
+                <w:tab w:val="left" w:pos="5955"/>
+                <w:tab w:val="left" w:pos="6806"/>
+                <w:tab w:val="left" w:pos="7657"/>
+                <w:tab w:val="left" w:pos="8508"/>
+              </w:tabs>
+              <w:spacing w:after="58"/>
+              <w:jc w:val="right"/>
+              <w:rPr>
+                <w:sz w:val="20"/>
+              </w:rPr>
+            </w:pPr>
+          </w:p>
+        </w:tc>
+        <w:tc>
+          <w:tcPr>
+            <w:tcW w:w="645" w:type="dxa"/>
+            <w:tcBorders>
+              <w:top w:val="single" w:sz="4" w:space="0" w:color="auto"/>
+              <w:left w:val="single" w:sz="7" w:space="0" w:color="000000"/>
+              <w:bottom w:val="single" w:sz="7" w:space="0" w:color="000000"/>
+              <w:right w:val="single" w:sz="7" w:space="0" w:color="000000"/>
+            </w:tcBorders>
+          </w:tcPr>
+          <w:p>
+            <w:pPr>
+              <w:tabs>
+                <w:tab w:val="left" w:pos="0"/>
+                <w:tab w:val="left" w:pos="850"/>
+                <w:tab w:val="left" w:pos="1701"/>
+                <w:tab w:val="left" w:pos="2552"/>
+                <w:tab w:val="left" w:pos="3403"/>
+                <w:tab w:val="left" w:pos="4254"/>
+                <w:tab w:val="left" w:pos="5104"/>
+                <w:tab w:val="left" w:pos="5955"/>
+                <w:tab w:val="left" w:pos="6806"/>
+                <w:tab w:val="left" w:pos="7657"/>
+                <w:tab w:val="left" w:pos="8508"/>
+              </w:tabs>
+              <w:spacing w:after="58"/>
+              <w:jc w:val="right"/>
+              <w:rPr>
+                <w:sz w:val="20"/>
+              </w:rPr>
+            </w:pPr>
+          </w:p>
+        </w:tc>
+        <w:tc>
+          <w:tcPr>
+            <w:tcW w:w="645" w:type="dxa"/>
+            <w:tcBorders>
+              <w:top w:val="single" w:sz="4" w:space="0" w:color="auto"/>
+              <w:left w:val="single" w:sz="7" w:space="0" w:color="000000"/>
+              <w:bottom w:val="single" w:sz="7" w:space="0" w:color="000000"/>
+              <w:right w:val="single" w:sz="7" w:space="0" w:color="000000"/>
+            </w:tcBorders>
+          </w:tcPr>
+          <w:p>
+            <w:pPr>
+              <w:tabs>
+                <w:tab w:val="left" w:pos="0"/>
+                <w:tab w:val="left" w:pos="850"/>
+                <w:tab w:val="left" w:pos="1701"/>
+                <w:tab w:val="left" w:pos="2552"/>
+                <w:tab w:val="left" w:pos="3403"/>
+                <w:tab w:val="left" w:pos="4254"/>
+                <w:tab w:val="left" w:pos="5104"/>
+                <w:tab w:val="left" w:pos="5955"/>
+                <w:tab w:val="left" w:pos="6806"/>
+                <w:tab w:val="left" w:pos="7657"/>
+                <w:tab w:val="left" w:pos="8508"/>
+              </w:tabs>
+              <w:spacing w:after="58"/>
+              <w:jc w:val="right"/>
+              <w:rPr>
+                <w:sz w:val="20"/>
+              </w:rPr>
+            </w:pPr>
+          </w:p>
+        </w:tc>
+        <w:tc>
+          <w:tcPr>
+            <w:tcW w:w="645" w:type="dxa"/>
+            <w:tcBorders>
+              <w:top w:val="single" w:sz="4" w:space="0" w:color="auto"/>
+              <w:left w:val="single" w:sz="7" w:space="0" w:color="000000"/>
+              <w:bottom w:val="single" w:sz="7" w:space="0" w:color="000000"/>
+              <w:right w:val="single" w:sz="7" w:space="0" w:color="000000"/>
+            </w:tcBorders>
+          </w:tcPr>
+          <w:p>
+            <w:pPr>
+              <w:tabs>
+                <w:tab w:val="left" w:pos="0"/>
+                <w:tab w:val="left" w:pos="850"/>
+                <w:tab w:val="left" w:pos="1701"/>
+                <w:tab w:val="left" w:pos="2552"/>
+                <w:tab w:val="left" w:pos="3403"/>
+                <w:tab w:val="left" w:pos="4254"/>
+                <w:tab w:val="left" w:pos="5104"/>
+                <w:tab w:val="left" w:pos="5955"/>
+                <w:tab w:val="left" w:pos="6806"/>
+                <w:tab w:val="left" w:pos="7657"/>
+                <w:tab w:val="left" w:pos="8508"/>
+              </w:tabs>
+              <w:spacing w:after="58"/>
+              <w:jc w:val="right"/>
+              <w:rPr>
+                <w:sz w:val="20"/>
+              </w:rPr>
+            </w:pPr>
+          </w:p>
+        </w:tc>
+        <w:tc>
+          <w:tcPr>
+            <w:tcW w:w="645" w:type="dxa"/>
+            <w:tcBorders>
+              <w:top w:val="single" w:sz="4" w:space="0" w:color="auto"/>
+              <w:left w:val="single" w:sz="7" w:space="0" w:color="000000"/>
+              <w:bottom w:val="single" w:sz="7" w:space="0" w:color="000000"/>
+              <w:right w:val="single" w:sz="7" w:space="0" w:color="000000"/>
+            </w:tcBorders>
+          </w:tcPr>
+          <w:p>
+            <w:pPr>
+              <w:tabs>
+                <w:tab w:val="left" w:pos="0"/>
+                <w:tab w:val="left" w:pos="850"/>
+                <w:tab w:val="left" w:pos="1701"/>
+                <w:tab w:val="left" w:pos="2552"/>
+                <w:tab w:val="left" w:pos="3403"/>
+                <w:tab w:val="left" w:pos="4254"/>
+                <w:tab w:val="left" w:pos="5104"/>
+                <w:tab w:val="left" w:pos="5955"/>
+                <w:tab w:val="left" w:pos="6806"/>
+                <w:tab w:val="left" w:pos="7657"/>
+                <w:tab w:val="left" w:pos="8508"/>
+              </w:tabs>
+              <w:spacing w:after="58"/>
+              <w:jc w:val="right"/>
+              <w:rPr>
+                <w:sz w:val="20"/>
+              </w:rPr>
+            </w:pPr>
+          </w:p>
+        </w:tc>
+        <w:tc>
+          <w:tcPr>
+            <w:tcW w:w="645" w:type="dxa"/>
+            <w:tcBorders>
+              <w:top w:val="single" w:sz="4" w:space="0" w:color="auto"/>
+              <w:left w:val="single" w:sz="7" w:space="0" w:color="000000"/>
+              <w:bottom w:val="single" w:sz="7" w:space="0" w:color="000000"/>
+              <w:right w:val="single" w:sz="7" w:space="0" w:color="000000"/>
+            </w:tcBorders>
+          </w:tcPr>
+          <w:p>
+            <w:pPr>
+              <w:tabs>
+                <w:tab w:val="left" w:pos="0"/>
+                <w:tab w:val="left" w:pos="850"/>
+                <w:tab w:val="left" w:pos="1701"/>
+                <w:tab w:val="left" w:pos="2552"/>
+                <w:tab w:val="left" w:pos="3403"/>
+                <w:tab w:val="left" w:pos="4254"/>
+                <w:tab w:val="left" w:pos="5104"/>
+                <w:tab w:val="left" w:pos="5955"/>
+                <w:tab w:val="left" w:pos="6806"/>
+                <w:tab w:val="left" w:pos="7657"/>
+                <w:tab w:val="left" w:pos="8508"/>
+              </w:tabs>
+              <w:spacing w:after="58"/>
+              <w:jc w:val="right"/>
+              <w:rPr>
+                <w:sz w:val="20"/>
+              </w:rPr>
+            </w:pPr>
+          </w:p>
+        </w:tc>
+        <w:tc>
+          <w:tcPr>
+            <w:tcW w:w="645" w:type="dxa"/>
+            <w:tcBorders>
+              <w:top w:val="single" w:sz="4" w:space="0" w:color="auto"/>
+              <w:left w:val="single" w:sz="7" w:space="0" w:color="000000"/>
+              <w:bottom w:val="single" w:sz="7" w:space="0" w:color="000000"/>
+              <w:right w:val="single" w:sz="7" w:space="0" w:color="000000"/>
+            </w:tcBorders>
+          </w:tcPr>
+          <w:p>
+            <w:pPr>
+              <w:tabs>
+                <w:tab w:val="left" w:pos="0"/>
+                <w:tab w:val="left" w:pos="850"/>
+                <w:tab w:val="left" w:pos="1701"/>
+                <w:tab w:val="left" w:pos="2552"/>
+                <w:tab w:val="left" w:pos="3403"/>
+                <w:tab w:val="left" w:pos="4254"/>
+                <w:tab w:val="left" w:pos="5104"/>
+                <w:tab w:val="left" w:pos="5955"/>
+                <w:tab w:val="left" w:pos="6806"/>
+                <w:tab w:val="left" w:pos="7657"/>
+                <w:tab w:val="left" w:pos="8508"/>
+              </w:tabs>
+              <w:spacing w:after="58"/>
+              <w:jc w:val="right"/>
+              <w:rPr>
+                <w:sz w:val="20"/>
+              </w:rPr>
+            </w:pPr>
+          </w:p>
+        </w:tc>
+        <w:tc>
+          <w:tcPr>
+            <w:tcW w:w="645" w:type="dxa"/>
+            <w:tcBorders>
+              <w:top w:val="single" w:sz="4" w:space="0" w:color="auto"/>
+              <w:left w:val="single" w:sz="7" w:space="0" w:color="000000"/>
+              <w:bottom w:val="single" w:sz="7" w:space="0" w:color="000000"/>
+              <w:right w:val="single" w:sz="7" w:space="0" w:color="000000"/>
+            </w:tcBorders>
+          </w:tcPr>
+          <w:p>
+            <w:pPr>
+              <w:tabs>
+                <w:tab w:val="left" w:pos="0"/>
+                <w:tab w:val="left" w:pos="850"/>
+                <w:tab w:val="left" w:pos="1701"/>
+                <w:tab w:val="left" w:pos="2552"/>
+                <w:tab w:val="left" w:pos="3403"/>
+                <w:tab w:val="left" w:pos="4254"/>
+                <w:tab w:val="left" w:pos="5104"/>
+                <w:tab w:val="left" w:pos="5955"/>
+                <w:tab w:val="left" w:pos="6806"/>
+                <w:tab w:val="left" w:pos="7657"/>
+                <w:tab w:val="left" w:pos="8508"/>
+              </w:tabs>
+              <w:spacing w:after="58"/>
+              <w:jc w:val="right"/>
+              <w:rPr>
+                <w:sz w:val="20"/>
+              </w:rPr>
+            </w:pPr>
+          </w:p>
+        </w:tc>
+        <w:tc>
+          <w:tcPr>
+            <w:tcW w:w="645" w:type="dxa"/>
+            <w:tcBorders>
+              <w:top w:val="double" w:sz="7" w:space="0" w:color="000000"/>
+              <w:left w:val="single" w:sz="7" w:space="0" w:color="000000"/>
+              <w:bottom w:val="single" w:sz="7" w:space="0" w:color="000000"/>
+              <w:right w:val="single" w:sz="7" w:space="0" w:color="000000"/>
+            </w:tcBorders>
+          </w:tcPr>
+          <w:p>
+            <w:pPr>
+              <w:tabs>
+                <w:tab w:val="left" w:pos="0"/>
+                <w:tab w:val="left" w:pos="850"/>
+                <w:tab w:val="left" w:pos="1701"/>
+                <w:tab w:val="left" w:pos="2552"/>
+                <w:tab w:val="left" w:pos="3403"/>
+                <w:tab w:val="left" w:pos="4254"/>
+                <w:tab w:val="left" w:pos="5104"/>
+                <w:tab w:val="left" w:pos="5955"/>
+                <w:tab w:val="left" w:pos="6806"/>
+                <w:tab w:val="left" w:pos="7657"/>
+                <w:tab w:val="left" w:pos="8508"/>
+              </w:tabs>
+              <w:spacing w:after="58"/>
+              <w:jc w:val="right"/>
+              <w:rPr>
+                <w:sz w:val="20"/>
+              </w:rPr>
+            </w:pPr>
+          </w:p>
+        </w:tc>
+      </w:tr>
+      <w:tr>
+        <w:tblPrEx>
+          <w:tblCellMar>
+            <w:top w:w="0" w:type="dxa"/>
+            <w:bottom w:w="0" w:type="dxa"/>
+          </w:tblCellMar>
+        </w:tblPrEx>
+        <w:tc>
+          <w:tcPr>
+            <w:tcW w:w="1910" w:type="dxa"/>
+            <w:tcBorders>
+              <w:top w:val="single" w:sz="7" w:space="0" w:color="000000"/>
+              <w:left w:val="single" w:sz="7" w:space="0" w:color="000000"/>
+              <w:bottom w:val="single" w:sz="7" w:space="0" w:color="000000"/>
+              <w:right w:val="single" w:sz="7" w:space="0" w:color="000000"/>
+            </w:tcBorders>
+          </w:tcPr>
+          <w:p>
+            <w:pPr>
+              <w:tabs>
+                <w:tab w:val="left" w:pos="0"/>
+                <w:tab w:val="left" w:pos="850"/>
+                <w:tab w:val="left" w:pos="1701"/>
+                <w:tab w:val="left" w:pos="2552"/>
+                <w:tab w:val="left" w:pos="3403"/>
+                <w:tab w:val="left" w:pos="4254"/>
+                <w:tab w:val="left" w:pos="5104"/>
+                <w:tab w:val="left" w:pos="5955"/>
+                <w:tab w:val="left" w:pos="6806"/>
+                <w:tab w:val="left" w:pos="7657"/>
+                <w:tab w:val="left" w:pos="8508"/>
+              </w:tabs>
+              <w:spacing w:after="58"/>
+              <w:rPr>
+                <w:sz w:val="20"/>
+              </w:rPr>
+            </w:pPr>
+          </w:p>
+        </w:tc>
+        <w:tc>
+          <w:tcPr>
+            <w:tcW w:w="645" w:type="dxa"/>
+            <w:tcBorders>
+              <w:top w:val="single" w:sz="7" w:space="0" w:color="000000"/>
+              <w:left w:val="single" w:sz="7" w:space="0" w:color="000000"/>
+              <w:bottom w:val="single" w:sz="7" w:space="0" w:color="000000"/>
+              <w:right w:val="single" w:sz="7" w:space="0" w:color="000000"/>
+            </w:tcBorders>
+          </w:tcPr>
+          <w:p>
+            <w:pPr>
+              <w:tabs>
+                <w:tab w:val="left" w:pos="0"/>
+                <w:tab w:val="left" w:pos="850"/>
+                <w:tab w:val="left" w:pos="1701"/>
+                <w:tab w:val="left" w:pos="2552"/>
+                <w:tab w:val="left" w:pos="3403"/>
+                <w:tab w:val="left" w:pos="4254"/>
+                <w:tab w:val="left" w:pos="5104"/>
+                <w:tab w:val="left" w:pos="5955"/>
+                <w:tab w:val="left" w:pos="6806"/>
+                <w:tab w:val="left" w:pos="7657"/>
+                <w:tab w:val="left" w:pos="8508"/>
+              </w:tabs>
+              <w:spacing w:after="58"/>
+              <w:jc w:val="right"/>
+              <w:rPr>
+                <w:sz w:val="20"/>
+              </w:rPr>
+            </w:pPr>
+          </w:p>
+        </w:tc>
+        <w:tc>
+          <w:tcPr>
+            <w:tcW w:w="645" w:type="dxa"/>
+            <w:tcBorders>
+              <w:top w:val="single" w:sz="7" w:space="0" w:color="000000"/>
+              <w:left w:val="single" w:sz="7" w:space="0" w:color="000000"/>
+              <w:bottom w:val="single" w:sz="7" w:space="0" w:color="000000"/>
+              <w:right w:val="single" w:sz="7" w:space="0" w:color="000000"/>
+            </w:tcBorders>
+          </w:tcPr>
+          <w:p>
+            <w:pPr>
+              <w:tabs>
+                <w:tab w:val="left" w:pos="0"/>
+                <w:tab w:val="left" w:pos="850"/>
+                <w:tab w:val="left" w:pos="1701"/>
+                <w:tab w:val="left" w:pos="2552"/>
+                <w:tab w:val="left" w:pos="3403"/>
+                <w:tab w:val="left" w:pos="4254"/>
+                <w:tab w:val="left" w:pos="5104"/>
+                <w:tab w:val="left" w:pos="5955"/>
+                <w:tab w:val="left" w:pos="6806"/>
+                <w:tab w:val="left" w:pos="7657"/>
+                <w:tab w:val="left" w:pos="8508"/>
+              </w:tabs>
+              <w:spacing w:after="58"/>
+              <w:jc w:val="right"/>
+              <w:rPr>
+                <w:sz w:val="20"/>
+              </w:rPr>
+            </w:pPr>
+          </w:p>
+        </w:tc>
+        <w:tc>
+          <w:tcPr>
+            <w:tcW w:w="645" w:type="dxa"/>
+            <w:tcBorders>
+              <w:top w:val="single" w:sz="7" w:space="0" w:color="000000"/>
+              <w:left w:val="single" w:sz="7" w:space="0" w:color="000000"/>
+              <w:bottom w:val="single" w:sz="7" w:space="0" w:color="000000"/>
+              <w:right w:val="single" w:sz="7" w:space="0" w:color="000000"/>
+            </w:tcBorders>
+          </w:tcPr>
+          <w:p>
+            <w:pPr>
+              <w:tabs>
+                <w:tab w:val="left" w:pos="0"/>
+                <w:tab w:val="left" w:pos="850"/>
+                <w:tab w:val="left" w:pos="1701"/>
+                <w:tab w:val="left" w:pos="2552"/>
+                <w:tab w:val="left" w:pos="3403"/>
+                <w:tab w:val="left" w:pos="4254"/>
+                <w:tab w:val="left" w:pos="5104"/>
+                <w:tab w:val="left" w:pos="5955"/>
+                <w:tab w:val="left" w:pos="6806"/>
+                <w:tab w:val="left" w:pos="7657"/>
+                <w:tab w:val="left" w:pos="8508"/>
+              </w:tabs>
+              <w:spacing w:after="58"/>
+              <w:jc w:val="right"/>
+              <w:rPr>
+                <w:sz w:val="20"/>
+              </w:rPr>
+            </w:pPr>
+          </w:p>
+        </w:tc>
+        <w:tc>
+          <w:tcPr>
+            <w:tcW w:w="645" w:type="dxa"/>
+            <w:tcBorders>
+              <w:top w:val="single" w:sz="7" w:space="0" w:color="000000"/>
+              <w:left w:val="single" w:sz="7" w:space="0" w:color="000000"/>
+              <w:bottom w:val="single" w:sz="7" w:space="0" w:color="000000"/>
+              <w:right w:val="single" w:sz="7" w:space="0" w:color="000000"/>
+            </w:tcBorders>
+          </w:tcPr>
+          <w:p>
+            <w:pPr>
+              <w:tabs>
+                <w:tab w:val="left" w:pos="0"/>
+                <w:tab w:val="left" w:pos="850"/>
+                <w:tab w:val="left" w:pos="1701"/>
+                <w:tab w:val="left" w:pos="2552"/>
+                <w:tab w:val="left" w:pos="3403"/>
+                <w:tab w:val="left" w:pos="4254"/>
+                <w:tab w:val="left" w:pos="5104"/>
+                <w:tab w:val="left" w:pos="5955"/>
+                <w:tab w:val="left" w:pos="6806"/>
+                <w:tab w:val="left" w:pos="7657"/>
+                <w:tab w:val="left" w:pos="8508"/>
+              </w:tabs>
+              <w:spacing w:after="58"/>
+              <w:jc w:val="right"/>
+              <w:rPr>
+                <w:sz w:val="20"/>
+              </w:rPr>
+            </w:pPr>
+          </w:p>
+        </w:tc>
+        <w:tc>
+          <w:tcPr>
+            <w:tcW w:w="645" w:type="dxa"/>
+            <w:tcBorders>
+              <w:top w:val="single" w:sz="7" w:space="0" w:color="000000"/>
+              <w:left w:val="single" w:sz="7" w:space="0" w:color="000000"/>
+              <w:bottom w:val="single" w:sz="7" w:space="0" w:color="000000"/>
+              <w:right w:val="single" w:sz="7" w:space="0" w:color="000000"/>
+            </w:tcBorders>
+          </w:tcPr>
+          <w:p>
+            <w:pPr>
+              <w:tabs>
+                <w:tab w:val="left" w:pos="0"/>
+                <w:tab w:val="left" w:pos="850"/>
+                <w:tab w:val="left" w:pos="1701"/>
+                <w:tab w:val="left" w:pos="2552"/>
+                <w:tab w:val="left" w:pos="3403"/>
+                <w:tab w:val="left" w:pos="4254"/>
+                <w:tab w:val="left" w:pos="5104"/>
+                <w:tab w:val="left" w:pos="5955"/>
+                <w:tab w:val="left" w:pos="6806"/>
+                <w:tab w:val="left" w:pos="7657"/>
+                <w:tab w:val="left" w:pos="8508"/>
+              </w:tabs>
+              <w:spacing w:after="58"/>
+              <w:jc w:val="right"/>
+              <w:rPr>
+                <w:sz w:val="20"/>
+              </w:rPr>
+            </w:pPr>
+          </w:p>
+        </w:tc>
+        <w:tc>
+          <w:tcPr>
+            <w:tcW w:w="645" w:type="dxa"/>
+            <w:tcBorders>
+              <w:top w:val="single" w:sz="7" w:space="0" w:color="000000"/>
+              <w:left w:val="single" w:sz="7" w:space="0" w:color="000000"/>
+              <w:bottom w:val="single" w:sz="7" w:space="0" w:color="000000"/>
+              <w:right w:val="single" w:sz="7" w:space="0" w:color="000000"/>
+            </w:tcBorders>
+          </w:tcPr>
+          <w:p>
+            <w:pPr>
+              <w:tabs>
+                <w:tab w:val="left" w:pos="0"/>
+                <w:tab w:val="left" w:pos="850"/>
+                <w:tab w:val="left" w:pos="1701"/>
+                <w:tab w:val="left" w:pos="2552"/>
+                <w:tab w:val="left" w:pos="3403"/>
+                <w:tab w:val="left" w:pos="4254"/>
+                <w:tab w:val="left" w:pos="5104"/>
+                <w:tab w:val="left" w:pos="5955"/>
+                <w:tab w:val="left" w:pos="6806"/>
+                <w:tab w:val="left" w:pos="7657"/>
+                <w:tab w:val="left" w:pos="8508"/>
+              </w:tabs>
+              <w:spacing w:after="58"/>
+              <w:jc w:val="right"/>
+              <w:rPr>
+                <w:sz w:val="20"/>
+              </w:rPr>
+            </w:pPr>
+          </w:p>
+        </w:tc>
+        <w:tc>
+          <w:tcPr>
+            <w:tcW w:w="645" w:type="dxa"/>
+            <w:tcBorders>
+              <w:top w:val="single" w:sz="7" w:space="0" w:color="000000"/>
+              <w:left w:val="single" w:sz="7" w:space="0" w:color="000000"/>
+              <w:bottom w:val="single" w:sz="7" w:space="0" w:color="000000"/>
+              <w:right w:val="single" w:sz="7" w:space="0" w:color="000000"/>
+            </w:tcBorders>
+          </w:tcPr>
+          <w:p>
+            <w:pPr>
+              <w:tabs>
+                <w:tab w:val="left" w:pos="0"/>
+                <w:tab w:val="left" w:pos="850"/>
+                <w:tab w:val="left" w:pos="1701"/>
+                <w:tab w:val="left" w:pos="2552"/>
+                <w:tab w:val="left" w:pos="3403"/>
+                <w:tab w:val="left" w:pos="4254"/>
+                <w:tab w:val="left" w:pos="5104"/>
+                <w:tab w:val="left" w:pos="5955"/>
+                <w:tab w:val="left" w:pos="6806"/>
+                <w:tab w:val="left" w:pos="7657"/>
+                <w:tab w:val="left" w:pos="8508"/>
+              </w:tabs>
+              <w:spacing w:after="58"/>
+              <w:jc w:val="right"/>
+              <w:rPr>
+                <w:sz w:val="20"/>
+              </w:rPr>
+            </w:pPr>
+          </w:p>
+        </w:tc>
+        <w:tc>
+          <w:tcPr>
+            <w:tcW w:w="645" w:type="dxa"/>
+            <w:tcBorders>
+              <w:top w:val="single" w:sz="7" w:space="0" w:color="000000"/>
+              <w:left w:val="single" w:sz="7" w:space="0" w:color="000000"/>
+              <w:bottom w:val="single" w:sz="7" w:space="0" w:color="000000"/>
+              <w:right w:val="single" w:sz="7" w:space="0" w:color="000000"/>
+            </w:tcBorders>
+          </w:tcPr>
+          <w:p>
+            <w:pPr>
+              <w:tabs>
+                <w:tab w:val="left" w:pos="0"/>
+                <w:tab w:val="left" w:pos="850"/>
+                <w:tab w:val="left" w:pos="1701"/>
+                <w:tab w:val="left" w:pos="2552"/>
+                <w:tab w:val="left" w:pos="3403"/>
+                <w:tab w:val="left" w:pos="4254"/>
+                <w:tab w:val="left" w:pos="5104"/>
+                <w:tab w:val="left" w:pos="5955"/>
+                <w:tab w:val="left" w:pos="6806"/>
+                <w:tab w:val="left" w:pos="7657"/>
+                <w:tab w:val="left" w:pos="8508"/>
+              </w:tabs>
+              <w:spacing w:after="58"/>
+              <w:jc w:val="right"/>
+              <w:rPr>
+                <w:sz w:val="20"/>
+              </w:rPr>
+            </w:pPr>
+          </w:p>
+        </w:tc>
+        <w:tc>
+          <w:tcPr>
+            <w:tcW w:w="645" w:type="dxa"/>
+            <w:tcBorders>
+              <w:top w:val="single" w:sz="7" w:space="0" w:color="000000"/>
+              <w:left w:val="single" w:sz="7" w:space="0" w:color="000000"/>
+              <w:bottom w:val="single" w:sz="7" w:space="0" w:color="000000"/>
+              <w:right w:val="single" w:sz="7" w:space="0" w:color="000000"/>
+            </w:tcBorders>
+          </w:tcPr>
+          <w:p>
+            <w:pPr>
+              <w:tabs>
+                <w:tab w:val="left" w:pos="0"/>
+                <w:tab w:val="left" w:pos="850"/>
+                <w:tab w:val="left" w:pos="1701"/>
+                <w:tab w:val="left" w:pos="2552"/>
+                <w:tab w:val="left" w:pos="3403"/>
+                <w:tab w:val="left" w:pos="4254"/>
+                <w:tab w:val="left" w:pos="5104"/>
+                <w:tab w:val="left" w:pos="5955"/>
+                <w:tab w:val="left" w:pos="6806"/>
+                <w:tab w:val="left" w:pos="7657"/>
+                <w:tab w:val="left" w:pos="8508"/>
+              </w:tabs>
+              <w:spacing w:after="58"/>
+              <w:jc w:val="right"/>
+              <w:rPr>
+                <w:sz w:val="20"/>
+              </w:rPr>
+            </w:pPr>
+          </w:p>
+        </w:tc>
+        <w:tc>
+          <w:tcPr>
+            <w:tcW w:w="645" w:type="dxa"/>
+            <w:tcBorders>
+              <w:top w:val="single" w:sz="7" w:space="0" w:color="000000"/>
+              <w:left w:val="single" w:sz="7" w:space="0" w:color="000000"/>
+              <w:bottom w:val="single" w:sz="7" w:space="0" w:color="000000"/>
+              <w:right w:val="single" w:sz="7" w:space="0" w:color="000000"/>
+            </w:tcBorders>
+          </w:tcPr>
+          <w:p>
+            <w:pPr>
+              <w:tabs>
+                <w:tab w:val="left" w:pos="0"/>
+                <w:tab w:val="left" w:pos="850"/>
+                <w:tab w:val="left" w:pos="1701"/>
+                <w:tab w:val="left" w:pos="2552"/>
+                <w:tab w:val="left" w:pos="3403"/>
+                <w:tab w:val="left" w:pos="4254"/>
+                <w:tab w:val="left" w:pos="5104"/>
+                <w:tab w:val="left" w:pos="5955"/>
+                <w:tab w:val="left" w:pos="6806"/>
+                <w:tab w:val="left" w:pos="7657"/>
+                <w:tab w:val="left" w:pos="8508"/>
+              </w:tabs>
+              <w:spacing w:after="58"/>
+              <w:jc w:val="right"/>
+              <w:rPr>
+                <w:sz w:val="20"/>
+              </w:rPr>
+            </w:pPr>
+          </w:p>
+        </w:tc>
+        <w:tc>
+          <w:tcPr>
+            <w:tcW w:w="645" w:type="dxa"/>
+            <w:tcBorders>
+              <w:top w:val="single" w:sz="7" w:space="0" w:color="000000"/>
+              <w:left w:val="single" w:sz="7" w:space="0" w:color="000000"/>
+              <w:bottom w:val="single" w:sz="7" w:space="0" w:color="000000"/>
+              <w:right w:val="single" w:sz="7" w:space="0" w:color="000000"/>
+            </w:tcBorders>
+          </w:tcPr>
+          <w:p>
+            <w:pPr>
+              <w:tabs>
+                <w:tab w:val="left" w:pos="0"/>
+                <w:tab w:val="left" w:pos="850"/>
+                <w:tab w:val="left" w:pos="1701"/>
+                <w:tab w:val="left" w:pos="2552"/>
+                <w:tab w:val="left" w:pos="3403"/>
+                <w:tab w:val="left" w:pos="4254"/>
+                <w:tab w:val="left" w:pos="5104"/>
+                <w:tab w:val="left" w:pos="5955"/>
+                <w:tab w:val="left" w:pos="6806"/>
+                <w:tab w:val="left" w:pos="7657"/>
+                <w:tab w:val="left" w:pos="8508"/>
+              </w:tabs>
+              <w:spacing w:after="58"/>
+              <w:jc w:val="right"/>
+              <w:rPr>
+                <w:sz w:val="20"/>
+              </w:rPr>
+            </w:pPr>
+          </w:p>
+        </w:tc>
+      </w:tr>
+      <w:tr>
+        <w:tblPrEx>
+          <w:tblCellMar>
+            <w:top w:w="0" w:type="dxa"/>
+            <w:bottom w:w="0" w:type="dxa"/>
+          </w:tblCellMar>
+        </w:tblPrEx>
+        <w:tc>
+          <w:tcPr>
+            <w:tcW w:w="1910" w:type="dxa"/>
+            <w:tcBorders>
+              <w:top w:val="single" w:sz="7" w:space="0" w:color="000000"/>
+              <w:left w:val="single" w:sz="7" w:space="0" w:color="000000"/>
+              <w:bottom w:val="single" w:sz="7" w:space="0" w:color="000000"/>
+              <w:right w:val="single" w:sz="7" w:space="0" w:color="000000"/>
+            </w:tcBorders>
+          </w:tcPr>
+          <w:p>
+            <w:pPr>
+              <w:tabs>
+                <w:tab w:val="left" w:pos="0"/>
+                <w:tab w:val="left" w:pos="850"/>
+                <w:tab w:val="left" w:pos="1701"/>
+                <w:tab w:val="left" w:pos="2552"/>
+                <w:tab w:val="left" w:pos="3403"/>
+                <w:tab w:val="left" w:pos="4254"/>
+                <w:tab w:val="left" w:pos="5104"/>
+                <w:tab w:val="left" w:pos="5955"/>
+                <w:tab w:val="left" w:pos="6806"/>
+                <w:tab w:val="left" w:pos="7657"/>
+                <w:tab w:val="left" w:pos="8508"/>
+              </w:tabs>
+              <w:spacing w:after="58"/>
+              <w:rPr>
+                <w:sz w:val="20"/>
+              </w:rPr>
+            </w:pPr>
+          </w:p>
+        </w:tc>
+        <w:tc>
+          <w:tcPr>
+            <w:tcW w:w="645" w:type="dxa"/>
+            <w:tcBorders>
+              <w:top w:val="single" w:sz="7" w:space="0" w:color="000000"/>
+              <w:left w:val="single" w:sz="7" w:space="0" w:color="000000"/>
+              <w:bottom w:val="single" w:sz="7" w:space="0" w:color="000000"/>
+              <w:right w:val="single" w:sz="7" w:space="0" w:color="000000"/>
+            </w:tcBorders>
+          </w:tcPr>
+          <w:p>
+            <w:pPr>
+              <w:tabs>
+                <w:tab w:val="left" w:pos="0"/>
+                <w:tab w:val="left" w:pos="850"/>
+                <w:tab w:val="left" w:pos="1701"/>
+                <w:tab w:val="left" w:pos="2552"/>
+                <w:tab w:val="left" w:pos="3403"/>
+                <w:tab w:val="left" w:pos="4254"/>
+                <w:tab w:val="left" w:pos="5104"/>
+                <w:tab w:val="left" w:pos="5955"/>
+                <w:tab w:val="left" w:pos="6806"/>
+                <w:tab w:val="left" w:pos="7657"/>
+                <w:tab w:val="left" w:pos="8508"/>
+              </w:tabs>
+              <w:spacing w:after="58"/>
+              <w:jc w:val="right"/>
+              <w:rPr>
+                <w:sz w:val="20"/>
+              </w:rPr>
+            </w:pPr>
+          </w:p>
+        </w:tc>
+        <w:tc>
+          <w:tcPr>
+            <w:tcW w:w="645" w:type="dxa"/>
+            <w:tcBorders>
+              <w:top w:val="single" w:sz="7" w:space="0" w:color="000000"/>
+              <w:left w:val="single" w:sz="7" w:space="0" w:color="000000"/>
+              <w:bottom w:val="single" w:sz="7" w:space="0" w:color="000000"/>
+              <w:right w:val="single" w:sz="7" w:space="0" w:color="000000"/>
+            </w:tcBorders>
+          </w:tcPr>
+          <w:p>
+            <w:pPr>
+              <w:tabs>
+                <w:tab w:val="left" w:pos="0"/>
+                <w:tab w:val="left" w:pos="850"/>
+                <w:tab w:val="left" w:pos="1701"/>
+                <w:tab w:val="left" w:pos="2552"/>
+                <w:tab w:val="left" w:pos="3403"/>
+                <w:tab w:val="left" w:pos="4254"/>
+                <w:tab w:val="left" w:pos="5104"/>
+                <w:tab w:val="left" w:pos="5955"/>
+                <w:tab w:val="left" w:pos="6806"/>
+                <w:tab w:val="left" w:pos="7657"/>
+                <w:tab w:val="left" w:pos="8508"/>
+              </w:tabs>
+              <w:spacing w:after="58"/>
+              <w:jc w:val="right"/>
+              <w:rPr>
+                <w:sz w:val="20"/>
+              </w:rPr>
+            </w:pPr>
+          </w:p>
+        </w:tc>
+        <w:tc>
+          <w:tcPr>
+            <w:tcW w:w="645" w:type="dxa"/>
+            <w:tcBorders>
+              <w:top w:val="single" w:sz="7" w:space="0" w:color="000000"/>
+              <w:left w:val="single" w:sz="7" w:space="0" w:color="000000"/>
+              <w:bottom w:val="single" w:sz="7" w:space="0" w:color="000000"/>
+              <w:right w:val="single" w:sz="7" w:space="0" w:color="000000"/>
+            </w:tcBorders>
+          </w:tcPr>
+          <w:p>
+            <w:pPr>
+              <w:tabs>
+                <w:tab w:val="left" w:pos="0"/>
+                <w:tab w:val="left" w:pos="850"/>
+                <w:tab w:val="left" w:pos="1701"/>
+                <w:tab w:val="left" w:pos="2552"/>
+                <w:tab w:val="left" w:pos="3403"/>
+                <w:tab w:val="left" w:pos="4254"/>
+                <w:tab w:val="left" w:pos="5104"/>
+                <w:tab w:val="left" w:pos="5955"/>
+                <w:tab w:val="left" w:pos="6806"/>
+                <w:tab w:val="left" w:pos="7657"/>
+                <w:tab w:val="left" w:pos="8508"/>
+              </w:tabs>
+              <w:spacing w:after="58"/>
+              <w:jc w:val="right"/>
+              <w:rPr>
+                <w:sz w:val="20"/>
+              </w:rPr>
+            </w:pPr>
+          </w:p>
+        </w:tc>
+        <w:tc>
+          <w:tcPr>
+            <w:tcW w:w="645" w:type="dxa"/>
+            <w:tcBorders>
+              <w:top w:val="single" w:sz="7" w:space="0" w:color="000000"/>
+              <w:left w:val="single" w:sz="7" w:space="0" w:color="000000"/>
+              <w:bottom w:val="single" w:sz="7" w:space="0" w:color="000000"/>
+              <w:right w:val="single" w:sz="7" w:space="0" w:color="000000"/>
+            </w:tcBorders>
+          </w:tcPr>
+          <w:p>
+            <w:pPr>
+              <w:tabs>
+                <w:tab w:val="left" w:pos="0"/>
+                <w:tab w:val="left" w:pos="850"/>
+                <w:tab w:val="left" w:pos="1701"/>
+                <w:tab w:val="left" w:pos="2552"/>
+                <w:tab w:val="left" w:pos="3403"/>
+                <w:tab w:val="left" w:pos="4254"/>
+                <w:tab w:val="left" w:pos="5104"/>
+                <w:tab w:val="left" w:pos="5955"/>
+                <w:tab w:val="left" w:pos="6806"/>
+                <w:tab w:val="left" w:pos="7657"/>
+                <w:tab w:val="left" w:pos="8508"/>
+              </w:tabs>
+              <w:spacing w:after="58"/>
+              <w:jc w:val="right"/>
+              <w:rPr>
+                <w:sz w:val="20"/>
+              </w:rPr>
+            </w:pPr>
+          </w:p>
+        </w:tc>
+        <w:tc>
+          <w:tcPr>
+            <w:tcW w:w="645" w:type="dxa"/>
+            <w:tcBorders>
+              <w:top w:val="single" w:sz="7" w:space="0" w:color="000000"/>
+              <w:left w:val="single" w:sz="7" w:space="0" w:color="000000"/>
+              <w:bottom w:val="single" w:sz="7" w:space="0" w:color="000000"/>
+              <w:right w:val="single" w:sz="7" w:space="0" w:color="000000"/>
+            </w:tcBorders>
+          </w:tcPr>
+          <w:p>
+            <w:pPr>
+              <w:tabs>
+                <w:tab w:val="left" w:pos="0"/>
+                <w:tab w:val="left" w:pos="850"/>
+                <w:tab w:val="left" w:pos="1701"/>
+                <w:tab w:val="left" w:pos="2552"/>
+                <w:tab w:val="left" w:pos="3403"/>
+                <w:tab w:val="left" w:pos="4254"/>
+                <w:tab w:val="left" w:pos="5104"/>
+                <w:tab w:val="left" w:pos="5955"/>
+                <w:tab w:val="left" w:pos="6806"/>
+                <w:tab w:val="left" w:pos="7657"/>
+                <w:tab w:val="left" w:pos="8508"/>
+              </w:tabs>
+              <w:spacing w:after="58"/>
+              <w:jc w:val="right"/>
+              <w:rPr>
+                <w:sz w:val="20"/>
+              </w:rPr>
+            </w:pPr>
+          </w:p>
+        </w:tc>
+        <w:tc>
+          <w:tcPr>
+            <w:tcW w:w="645" w:type="dxa"/>
+            <w:tcBorders>
+              <w:top w:val="single" w:sz="7" w:space="0" w:color="000000"/>
+              <w:left w:val="single" w:sz="7" w:space="0" w:color="000000"/>
+              <w:bottom w:val="single" w:sz="7" w:space="0" w:color="000000"/>
+              <w:right w:val="single" w:sz="7" w:space="0" w:color="000000"/>
+            </w:tcBorders>
+          </w:tcPr>
+          <w:p>
+            <w:pPr>
+              <w:tabs>
+                <w:tab w:val="left" w:pos="0"/>
+                <w:tab w:val="left" w:pos="850"/>
+                <w:tab w:val="left" w:pos="1701"/>
+                <w:tab w:val="left" w:pos="2552"/>
+                <w:tab w:val="left" w:pos="3403"/>
+                <w:tab w:val="left" w:pos="4254"/>
+                <w:tab w:val="left" w:pos="5104"/>
+                <w:tab w:val="left" w:pos="5955"/>
+                <w:tab w:val="left" w:pos="6806"/>
+                <w:tab w:val="left" w:pos="7657"/>
+                <w:tab w:val="left" w:pos="8508"/>
+              </w:tabs>
+              <w:spacing w:after="58"/>
+              <w:jc w:val="right"/>
+              <w:rPr>
+                <w:sz w:val="20"/>
+              </w:rPr>
+            </w:pPr>
+          </w:p>
+        </w:tc>
+        <w:tc>
+          <w:tcPr>
+            <w:tcW w:w="645" w:type="dxa"/>
+            <w:tcBorders>
+              <w:top w:val="single" w:sz="7" w:space="0" w:color="000000"/>
+              <w:left w:val="single" w:sz="7" w:space="0" w:color="000000"/>
+              <w:bottom w:val="single" w:sz="7" w:space="0" w:color="000000"/>
+              <w:right w:val="single" w:sz="7" w:space="0" w:color="000000"/>
+            </w:tcBorders>
+          </w:tcPr>
+          <w:p>
+            <w:pPr>
+              <w:tabs>
+                <w:tab w:val="left" w:pos="0"/>
+                <w:tab w:val="left" w:pos="850"/>
+                <w:tab w:val="left" w:pos="1701"/>
+                <w:tab w:val="left" w:pos="2552"/>
+                <w:tab w:val="left" w:pos="3403"/>
+                <w:tab w:val="left" w:pos="4254"/>
+                <w:tab w:val="left" w:pos="5104"/>
+                <w:tab w:val="left" w:pos="5955"/>
+                <w:tab w:val="left" w:pos="6806"/>
+                <w:tab w:val="left" w:pos="7657"/>
+                <w:tab w:val="left" w:pos="8508"/>
+              </w:tabs>
+              <w:spacing w:after="58"/>
+              <w:jc w:val="right"/>
+              <w:rPr>
+                <w:sz w:val="20"/>
+              </w:rPr>
+            </w:pPr>
+          </w:p>
+        </w:tc>
+        <w:tc>
+          <w:tcPr>
+            <w:tcW w:w="645" w:type="dxa"/>
+            <w:tcBorders>
+              <w:top w:val="single" w:sz="7" w:space="0" w:color="000000"/>
+              <w:left w:val="single" w:sz="7" w:space="0" w:color="000000"/>
+              <w:bottom w:val="single" w:sz="7" w:space="0" w:color="000000"/>
+              <w:right w:val="single" w:sz="7" w:space="0" w:color="000000"/>
+            </w:tcBorders>
+          </w:tcPr>
+          <w:p>
+            <w:pPr>
+              <w:tabs>
+                <w:tab w:val="left" w:pos="0"/>
+                <w:tab w:val="left" w:pos="850"/>
+                <w:tab w:val="left" w:pos="1701"/>
+                <w:tab w:val="left" w:pos="2552"/>
+                <w:tab w:val="left" w:pos="3403"/>
+                <w:tab w:val="left" w:pos="4254"/>
+                <w:tab w:val="left" w:pos="5104"/>
+                <w:tab w:val="left" w:pos="5955"/>
+                <w:tab w:val="left" w:pos="6806"/>
+                <w:tab w:val="left" w:pos="7657"/>
+                <w:tab w:val="left" w:pos="8508"/>
+              </w:tabs>
+              <w:spacing w:after="58"/>
+              <w:jc w:val="right"/>
+              <w:rPr>
+                <w:sz w:val="20"/>
+              </w:rPr>
+            </w:pPr>
+          </w:p>
+        </w:tc>
+        <w:tc>
+          <w:tcPr>
+            <w:tcW w:w="645" w:type="dxa"/>
+            <w:tcBorders>
+              <w:top w:val="single" w:sz="7" w:space="0" w:color="000000"/>
+              <w:left w:val="single" w:sz="7" w:space="0" w:color="000000"/>
+              <w:bottom w:val="single" w:sz="7" w:space="0" w:color="000000"/>
+              <w:right w:val="single" w:sz="7" w:space="0" w:color="000000"/>
+            </w:tcBorders>
+          </w:tcPr>
+          <w:p>
+            <w:pPr>
+              <w:tabs>
+                <w:tab w:val="left" w:pos="0"/>
+                <w:tab w:val="left" w:pos="850"/>
+                <w:tab w:val="left" w:pos="1701"/>
+                <w:tab w:val="left" w:pos="2552"/>
+                <w:tab w:val="left" w:pos="3403"/>
+                <w:tab w:val="left" w:pos="4254"/>
+                <w:tab w:val="left" w:pos="5104"/>
+                <w:tab w:val="left" w:pos="5955"/>
+                <w:tab w:val="left" w:pos="6806"/>
+                <w:tab w:val="left" w:pos="7657"/>
+                <w:tab w:val="left" w:pos="8508"/>
+              </w:tabs>
+              <w:spacing w:after="58"/>
+              <w:jc w:val="right"/>
+              <w:rPr>
+                <w:sz w:val="20"/>
+              </w:rPr>
+            </w:pPr>
+          </w:p>
+        </w:tc>
+        <w:tc>
+          <w:tcPr>
+            <w:tcW w:w="645" w:type="dxa"/>
+            <w:tcBorders>
+              <w:top w:val="single" w:sz="7" w:space="0" w:color="000000"/>
+              <w:left w:val="single" w:sz="7" w:space="0" w:color="000000"/>
+              <w:bottom w:val="single" w:sz="7" w:space="0" w:color="000000"/>
+              <w:right w:val="single" w:sz="7" w:space="0" w:color="000000"/>
+            </w:tcBorders>
+          </w:tcPr>
+          <w:p>
+            <w:pPr>
+              <w:tabs>
+                <w:tab w:val="left" w:pos="0"/>
+                <w:tab w:val="left" w:pos="850"/>
+                <w:tab w:val="left" w:pos="1701"/>
+                <w:tab w:val="left" w:pos="2552"/>
+                <w:tab w:val="left" w:pos="3403"/>
+                <w:tab w:val="left" w:pos="4254"/>
+                <w:tab w:val="left" w:pos="5104"/>
+                <w:tab w:val="left" w:pos="5955"/>
+                <w:tab w:val="left" w:pos="6806"/>
+                <w:tab w:val="left" w:pos="7657"/>
+                <w:tab w:val="left" w:pos="8508"/>
+              </w:tabs>
+              <w:spacing w:after="58"/>
+              <w:jc w:val="right"/>
+              <w:rPr>
+                <w:sz w:val="20"/>
+              </w:rPr>
+            </w:pPr>
+          </w:p>
+        </w:tc>
+        <w:tc>
+          <w:tcPr>
+            <w:tcW w:w="645" w:type="dxa"/>
+            <w:tcBorders>
+              <w:top w:val="single" w:sz="7" w:space="0" w:color="000000"/>
+              <w:left w:val="single" w:sz="7" w:space="0" w:color="000000"/>
+              <w:bottom w:val="single" w:sz="7" w:space="0" w:color="000000"/>
+              <w:right w:val="single" w:sz="7" w:space="0" w:color="000000"/>
+            </w:tcBorders>
+          </w:tcPr>
+          <w:p>
+            <w:pPr>
+              <w:tabs>
+                <w:tab w:val="left" w:pos="0"/>
+                <w:tab w:val="left" w:pos="850"/>
+                <w:tab w:val="left" w:pos="1701"/>
+                <w:tab w:val="left" w:pos="2552"/>
+                <w:tab w:val="left" w:pos="3403"/>
+                <w:tab w:val="left" w:pos="4254"/>
+                <w:tab w:val="left" w:pos="5104"/>
+                <w:tab w:val="left" w:pos="5955"/>
+                <w:tab w:val="left" w:pos="6806"/>
+                <w:tab w:val="left" w:pos="7657"/>
+                <w:tab w:val="left" w:pos="8508"/>
+              </w:tabs>
+              <w:spacing w:after="58"/>
+              <w:jc w:val="right"/>
+              <w:rPr>
+                <w:sz w:val="20"/>
+              </w:rPr>
+            </w:pPr>
+          </w:p>
+        </w:tc>
+      </w:tr>
+      <w:tr>
+        <w:tblPrEx>
+          <w:tblCellMar>
+            <w:top w:w="0" w:type="dxa"/>
+            <w:bottom w:w="0" w:type="dxa"/>
+          </w:tblCellMar>
+        </w:tblPrEx>
+        <w:tc>
+          <w:tcPr>
+            <w:tcW w:w="1910" w:type="dxa"/>
+            <w:tcBorders>
+              <w:top w:val="single" w:sz="7" w:space="0" w:color="000000"/>
+              <w:left w:val="single" w:sz="7" w:space="0" w:color="000000"/>
+              <w:bottom w:val="single" w:sz="7" w:space="0" w:color="000000"/>
+              <w:right w:val="single" w:sz="7" w:space="0" w:color="000000"/>
+            </w:tcBorders>
+          </w:tcPr>
+          <w:p>
+            <w:pPr>
+              <w:tabs>
+                <w:tab w:val="left" w:pos="0"/>
+                <w:tab w:val="left" w:pos="850"/>
+                <w:tab w:val="left" w:pos="1701"/>
+                <w:tab w:val="left" w:pos="2552"/>
+                <w:tab w:val="left" w:pos="3403"/>
+                <w:tab w:val="left" w:pos="4254"/>
+                <w:tab w:val="left" w:pos="5104"/>
+                <w:tab w:val="left" w:pos="5955"/>
+                <w:tab w:val="left" w:pos="6806"/>
+                <w:tab w:val="left" w:pos="7657"/>
+                <w:tab w:val="left" w:pos="8508"/>
+              </w:tabs>
+              <w:spacing w:after="58"/>
+              <w:rPr>
+                <w:sz w:val="20"/>
+              </w:rPr>
+            </w:pPr>
+          </w:p>
+        </w:tc>
+        <w:tc>
+          <w:tcPr>
+            <w:tcW w:w="645" w:type="dxa"/>
+            <w:tcBorders>
+              <w:top w:val="single" w:sz="7" w:space="0" w:color="000000"/>
+              <w:left w:val="single" w:sz="7" w:space="0" w:color="000000"/>
+              <w:bottom w:val="single" w:sz="7" w:space="0" w:color="000000"/>
+              <w:right w:val="single" w:sz="7" w:space="0" w:color="000000"/>
+            </w:tcBorders>
+          </w:tcPr>
+          <w:p>
+            <w:pPr>
+              <w:tabs>
+                <w:tab w:val="left" w:pos="0"/>
+                <w:tab w:val="left" w:pos="850"/>
+                <w:tab w:val="left" w:pos="1701"/>
+                <w:tab w:val="left" w:pos="2552"/>
+                <w:tab w:val="left" w:pos="3403"/>
+                <w:tab w:val="left" w:pos="4254"/>
+                <w:tab w:val="left" w:pos="5104"/>
+                <w:tab w:val="left" w:pos="5955"/>
+                <w:tab w:val="left" w:pos="6806"/>
+                <w:tab w:val="left" w:pos="7657"/>
+                <w:tab w:val="left" w:pos="8508"/>
+              </w:tabs>
+              <w:spacing w:after="58"/>
+              <w:jc w:val="right"/>
+              <w:rPr>
+                <w:sz w:val="20"/>
+              </w:rPr>
+            </w:pPr>
+          </w:p>
+        </w:tc>
+        <w:tc>
+          <w:tcPr>
+            <w:tcW w:w="645" w:type="dxa"/>
+            <w:tcBorders>
+              <w:top w:val="single" w:sz="7" w:space="0" w:color="000000"/>
+              <w:left w:val="single" w:sz="7" w:space="0" w:color="000000"/>
+              <w:bottom w:val="single" w:sz="7" w:space="0" w:color="000000"/>
+              <w:right w:val="single" w:sz="7" w:space="0" w:color="000000"/>
+            </w:tcBorders>
+          </w:tcPr>
+          <w:p>
+            <w:pPr>
+              <w:tabs>
+                <w:tab w:val="left" w:pos="0"/>
+                <w:tab w:val="left" w:pos="850"/>
+                <w:tab w:val="left" w:pos="1701"/>
+                <w:tab w:val="left" w:pos="2552"/>
+                <w:tab w:val="left" w:pos="3403"/>
+                <w:tab w:val="left" w:pos="4254"/>
+                <w:tab w:val="left" w:pos="5104"/>
+                <w:tab w:val="left" w:pos="5955"/>
+                <w:tab w:val="left" w:pos="6806"/>
+                <w:tab w:val="left" w:pos="7657"/>
+                <w:tab w:val="left" w:pos="8508"/>
+              </w:tabs>
+              <w:spacing w:after="58"/>
+              <w:jc w:val="right"/>
+              <w:rPr>
+                <w:sz w:val="20"/>
+              </w:rPr>
+            </w:pPr>
+          </w:p>
+        </w:tc>
+        <w:tc>
+          <w:tcPr>
+            <w:tcW w:w="645" w:type="dxa"/>
+            <w:tcBorders>
+              <w:top w:val="single" w:sz="7" w:space="0" w:color="000000"/>
+              <w:left w:val="single" w:sz="7" w:space="0" w:color="000000"/>
+              <w:bottom w:val="single" w:sz="7" w:space="0" w:color="000000"/>
+              <w:right w:val="single" w:sz="7" w:space="0" w:color="000000"/>
+            </w:tcBorders>
+          </w:tcPr>
+          <w:p>
+            <w:pPr>
+              <w:tabs>
+                <w:tab w:val="left" w:pos="0"/>
+                <w:tab w:val="left" w:pos="850"/>
+                <w:tab w:val="left" w:pos="1701"/>
+                <w:tab w:val="left" w:pos="2552"/>
+                <w:tab w:val="left" w:pos="3403"/>
+                <w:tab w:val="left" w:pos="4254"/>
+                <w:tab w:val="left" w:pos="5104"/>
+                <w:tab w:val="left" w:pos="5955"/>
+                <w:tab w:val="left" w:pos="6806"/>
+                <w:tab w:val="left" w:pos="7657"/>
+                <w:tab w:val="left" w:pos="8508"/>
+              </w:tabs>
+              <w:spacing w:after="58"/>
+              <w:jc w:val="right"/>
+              <w:rPr>
+                <w:sz w:val="20"/>
+              </w:rPr>
+            </w:pPr>
+          </w:p>
+        </w:tc>
+        <w:tc>
+          <w:tcPr>
+            <w:tcW w:w="645" w:type="dxa"/>
+            <w:tcBorders>
+              <w:top w:val="single" w:sz="7" w:space="0" w:color="000000"/>
+              <w:left w:val="single" w:sz="7" w:space="0" w:color="000000"/>
+              <w:bottom w:val="single" w:sz="7" w:space="0" w:color="000000"/>
+              <w:right w:val="single" w:sz="7" w:space="0" w:color="000000"/>
+            </w:tcBorders>
+          </w:tcPr>
+          <w:p>
+            <w:pPr>
+              <w:tabs>
+                <w:tab w:val="left" w:pos="0"/>
+                <w:tab w:val="left" w:pos="850"/>
+                <w:tab w:val="left" w:pos="1701"/>
+                <w:tab w:val="left" w:pos="2552"/>
+                <w:tab w:val="left" w:pos="3403"/>
+                <w:tab w:val="left" w:pos="4254"/>
+                <w:tab w:val="left" w:pos="5104"/>
+                <w:tab w:val="left" w:pos="5955"/>
+                <w:tab w:val="left" w:pos="6806"/>
+                <w:tab w:val="left" w:pos="7657"/>
+                <w:tab w:val="left" w:pos="8508"/>
+              </w:tabs>
+              <w:spacing w:after="58"/>
+              <w:jc w:val="right"/>
+              <w:rPr>
+                <w:sz w:val="20"/>
+              </w:rPr>
+            </w:pPr>
+          </w:p>
+        </w:tc>
+        <w:tc>
+          <w:tcPr>
+            <w:tcW w:w="645" w:type="dxa"/>
+            <w:tcBorders>
+              <w:top w:val="single" w:sz="7" w:space="0" w:color="000000"/>
+              <w:left w:val="single" w:sz="7" w:space="0" w:color="000000"/>
+              <w:bottom w:val="single" w:sz="7" w:space="0" w:color="000000"/>
+              <w:right w:val="single" w:sz="7" w:space="0" w:color="000000"/>
+            </w:tcBorders>
+          </w:tcPr>
+          <w:p>
+            <w:pPr>
+              <w:tabs>
+                <w:tab w:val="left" w:pos="0"/>
+                <w:tab w:val="left" w:pos="850"/>
+                <w:tab w:val="left" w:pos="1701"/>
+                <w:tab w:val="left" w:pos="2552"/>
+                <w:tab w:val="left" w:pos="3403"/>
+                <w:tab w:val="left" w:pos="4254"/>
+                <w:tab w:val="left" w:pos="5104"/>
+                <w:tab w:val="left" w:pos="5955"/>
+                <w:tab w:val="left" w:pos="6806"/>
+                <w:tab w:val="left" w:pos="7657"/>
+                <w:tab w:val="left" w:pos="8508"/>
+              </w:tabs>
+              <w:spacing w:after="58"/>
+              <w:jc w:val="right"/>
+              <w:rPr>
+                <w:sz w:val="20"/>
+              </w:rPr>
+            </w:pPr>
+          </w:p>
+        </w:tc>
+        <w:tc>
+          <w:tcPr>
+            <w:tcW w:w="645" w:type="dxa"/>
+            <w:tcBorders>
+              <w:top w:val="single" w:sz="7" w:space="0" w:color="000000"/>
+              <w:left w:val="single" w:sz="7" w:space="0" w:color="000000"/>
+              <w:bottom w:val="single" w:sz="7" w:space="0" w:color="000000"/>
+              <w:right w:val="single" w:sz="7" w:space="0" w:color="000000"/>
+            </w:tcBorders>
+          </w:tcPr>
+          <w:p>
+            <w:pPr>
+              <w:tabs>
+                <w:tab w:val="left" w:pos="0"/>
+                <w:tab w:val="left" w:pos="850"/>
+                <w:tab w:val="left" w:pos="1701"/>
+                <w:tab w:val="left" w:pos="2552"/>
+                <w:tab w:val="left" w:pos="3403"/>
+                <w:tab w:val="left" w:pos="4254"/>
+                <w:tab w:val="left" w:pos="5104"/>
+                <w:tab w:val="left" w:pos="5955"/>
+                <w:tab w:val="left" w:pos="6806"/>
+                <w:tab w:val="left" w:pos="7657"/>
+                <w:tab w:val="left" w:pos="8508"/>
+              </w:tabs>
+              <w:spacing w:after="58"/>
+              <w:jc w:val="right"/>
+              <w:rPr>
+                <w:sz w:val="20"/>
+              </w:rPr>
+            </w:pPr>
+          </w:p>
+        </w:tc>
+        <w:tc>
+          <w:tcPr>
+            <w:tcW w:w="645" w:type="dxa"/>
+            <w:tcBorders>
+              <w:top w:val="single" w:sz="7" w:space="0" w:color="000000"/>
+              <w:left w:val="single" w:sz="7" w:space="0" w:color="000000"/>
+              <w:bottom w:val="single" w:sz="7" w:space="0" w:color="000000"/>
+              <w:right w:val="single" w:sz="7" w:space="0" w:color="000000"/>
+            </w:tcBorders>
+          </w:tcPr>
+          <w:p>
+            <w:pPr>
+              <w:tabs>
+                <w:tab w:val="left" w:pos="0"/>
+                <w:tab w:val="left" w:pos="850"/>
+                <w:tab w:val="left" w:pos="1701"/>
+                <w:tab w:val="left" w:pos="2552"/>
+                <w:tab w:val="left" w:pos="3403"/>
+                <w:tab w:val="left" w:pos="4254"/>
+                <w:tab w:val="left" w:pos="5104"/>
+                <w:tab w:val="left" w:pos="5955"/>
+                <w:tab w:val="left" w:pos="6806"/>
+                <w:tab w:val="left" w:pos="7657"/>
+                <w:tab w:val="left" w:pos="8508"/>
+              </w:tabs>
+              <w:spacing w:after="58"/>
+              <w:jc w:val="right"/>
+              <w:rPr>
+                <w:sz w:val="20"/>
+              </w:rPr>
+            </w:pPr>
+          </w:p>
+        </w:tc>
+        <w:tc>
+          <w:tcPr>
+            <w:tcW w:w="645" w:type="dxa"/>
+            <w:tcBorders>
+              <w:top w:val="single" w:sz="7" w:space="0" w:color="000000"/>
+              <w:left w:val="single" w:sz="7" w:space="0" w:color="000000"/>
+              <w:bottom w:val="single" w:sz="7" w:space="0" w:color="000000"/>
+              <w:right w:val="single" w:sz="7" w:space="0" w:color="000000"/>
+            </w:tcBorders>
+          </w:tcPr>
+          <w:p>
+            <w:pPr>
+              <w:tabs>
+                <w:tab w:val="left" w:pos="0"/>
+                <w:tab w:val="left" w:pos="850"/>
+                <w:tab w:val="left" w:pos="1701"/>
+                <w:tab w:val="left" w:pos="2552"/>
+                <w:tab w:val="left" w:pos="3403"/>
+                <w:tab w:val="left" w:pos="4254"/>
+                <w:tab w:val="left" w:pos="5104"/>
+                <w:tab w:val="left" w:pos="5955"/>
+                <w:tab w:val="left" w:pos="6806"/>
+                <w:tab w:val="left" w:pos="7657"/>
+                <w:tab w:val="left" w:pos="8508"/>
+              </w:tabs>
+              <w:spacing w:after="58"/>
+              <w:jc w:val="right"/>
+              <w:rPr>
+                <w:sz w:val="20"/>
+              </w:rPr>
+            </w:pPr>
+          </w:p>
+        </w:tc>
+        <w:tc>
+          <w:tcPr>
+            <w:tcW w:w="645" w:type="dxa"/>
+            <w:tcBorders>
+              <w:top w:val="single" w:sz="7" w:space="0" w:color="000000"/>
+              <w:left w:val="single" w:sz="7" w:space="0" w:color="000000"/>
+              <w:bottom w:val="single" w:sz="7" w:space="0" w:color="000000"/>
+              <w:right w:val="single" w:sz="7" w:space="0" w:color="000000"/>
+            </w:tcBorders>
+          </w:tcPr>
+          <w:p>
+            <w:pPr>
+              <w:tabs>
+                <w:tab w:val="left" w:pos="0"/>
+                <w:tab w:val="left" w:pos="850"/>
+                <w:tab w:val="left" w:pos="1701"/>
+                <w:tab w:val="left" w:pos="2552"/>
+                <w:tab w:val="left" w:pos="3403"/>
+                <w:tab w:val="left" w:pos="4254"/>
+                <w:tab w:val="left" w:pos="5104"/>
+                <w:tab w:val="left" w:pos="5955"/>
+                <w:tab w:val="left" w:pos="6806"/>
+                <w:tab w:val="left" w:pos="7657"/>
+                <w:tab w:val="left" w:pos="8508"/>
+              </w:tabs>
+              <w:spacing w:after="58"/>
+              <w:jc w:val="right"/>
+              <w:rPr>
+                <w:sz w:val="20"/>
+              </w:rPr>
+            </w:pPr>
+          </w:p>
+        </w:tc>
+        <w:tc>
+          <w:tcPr>
+            <w:tcW w:w="645" w:type="dxa"/>
+            <w:tcBorders>
+              <w:top w:val="single" w:sz="7" w:space="0" w:color="000000"/>
+              <w:left w:val="single" w:sz="7" w:space="0" w:color="000000"/>
+              <w:bottom w:val="single" w:sz="7" w:space="0" w:color="000000"/>
+              <w:right w:val="single" w:sz="7" w:space="0" w:color="000000"/>
+            </w:tcBorders>
+          </w:tcPr>
+          <w:p>
+            <w:pPr>
+              <w:tabs>
+                <w:tab w:val="left" w:pos="0"/>
+                <w:tab w:val="left" w:pos="850"/>
+                <w:tab w:val="left" w:pos="1701"/>
+                <w:tab w:val="left" w:pos="2552"/>
+                <w:tab w:val="left" w:pos="3403"/>
+                <w:tab w:val="left" w:pos="4254"/>
+                <w:tab w:val="left" w:pos="5104"/>
+                <w:tab w:val="left" w:pos="5955"/>
+                <w:tab w:val="left" w:pos="6806"/>
+                <w:tab w:val="left" w:pos="7657"/>
+                <w:tab w:val="left" w:pos="8508"/>
+              </w:tabs>
+              <w:spacing w:after="58"/>
+              <w:jc w:val="right"/>
+              <w:rPr>
+                <w:sz w:val="20"/>
+              </w:rPr>
+            </w:pPr>
+          </w:p>
+        </w:tc>
+        <w:tc>
+          <w:tcPr>
+            <w:tcW w:w="645" w:type="dxa"/>
+            <w:tcBorders>
+              <w:top w:val="single" w:sz="7" w:space="0" w:color="000000"/>
+              <w:left w:val="single" w:sz="7" w:space="0" w:color="000000"/>
+              <w:bottom w:val="single" w:sz="7" w:space="0" w:color="000000"/>
+              <w:right w:val="single" w:sz="7" w:space="0" w:color="000000"/>
+            </w:tcBorders>
+          </w:tcPr>
+          <w:p>
+            <w:pPr>
+              <w:tabs>
+                <w:tab w:val="left" w:pos="0"/>
+                <w:tab w:val="left" w:pos="850"/>
+                <w:tab w:val="left" w:pos="1701"/>
+                <w:tab w:val="left" w:pos="2552"/>
+                <w:tab w:val="left" w:pos="3403"/>
+                <w:tab w:val="left" w:pos="4254"/>
+                <w:tab w:val="left" w:pos="5104"/>
+                <w:tab w:val="left" w:pos="5955"/>
+                <w:tab w:val="left" w:pos="6806"/>
+                <w:tab w:val="left" w:pos="7657"/>
+                <w:tab w:val="left" w:pos="8508"/>
+              </w:tabs>
+              <w:spacing w:after="58"/>
+              <w:jc w:val="right"/>
+              <w:rPr>
+                <w:sz w:val="20"/>
+              </w:rPr>
+            </w:pPr>
+          </w:p>
+        </w:tc>
+      </w:tr>
+      <w:tr>
+        <w:tblPrEx>
+          <w:tblCellMar>
+            <w:top w:w="0" w:type="dxa"/>
+            <w:bottom w:w="0" w:type="dxa"/>
+          </w:tblCellMar>
+        </w:tblPrEx>
+        <w:tc>
+          <w:tcPr>
+            <w:tcW w:w="1910" w:type="dxa"/>
+            <w:tcBorders>
+              <w:top w:val="single" w:sz="7" w:space="0" w:color="000000"/>
+              <w:left w:val="single" w:sz="7" w:space="0" w:color="000000"/>
+              <w:bottom w:val="single" w:sz="7" w:space="0" w:color="000000"/>
+              <w:right w:val="single" w:sz="7" w:space="0" w:color="000000"/>
+            </w:tcBorders>
+          </w:tcPr>
+          <w:p>
+            <w:pPr>
+              <w:tabs>
+                <w:tab w:val="left" w:pos="0"/>
+                <w:tab w:val="left" w:pos="850"/>
+                <w:tab w:val="left" w:pos="1701"/>
+                <w:tab w:val="left" w:pos="2552"/>
+                <w:tab w:val="left" w:pos="3403"/>
+                <w:tab w:val="left" w:pos="4254"/>
+                <w:tab w:val="left" w:pos="5104"/>
+                <w:tab w:val="left" w:pos="5955"/>
+                <w:tab w:val="left" w:pos="6806"/>
+                <w:tab w:val="left" w:pos="7657"/>
+                <w:tab w:val="left" w:pos="8508"/>
+              </w:tabs>
+              <w:spacing w:after="58"/>
+              <w:rPr>
+                <w:sz w:val="20"/>
+              </w:rPr>
+            </w:pPr>
+          </w:p>
+        </w:tc>
+        <w:tc>
+          <w:tcPr>
+            <w:tcW w:w="645" w:type="dxa"/>
+            <w:tcBorders>
+              <w:top w:val="single" w:sz="7" w:space="0" w:color="000000"/>
+              <w:left w:val="single" w:sz="7" w:space="0" w:color="000000"/>
+              <w:bottom w:val="single" w:sz="7" w:space="0" w:color="000000"/>
+              <w:right w:val="single" w:sz="7" w:space="0" w:color="000000"/>
+            </w:tcBorders>
+          </w:tcPr>
+          <w:p>
+            <w:pPr>
+              <w:tabs>
+                <w:tab w:val="left" w:pos="0"/>
+                <w:tab w:val="left" w:pos="850"/>
+                <w:tab w:val="left" w:pos="1701"/>
+                <w:tab w:val="left" w:pos="2552"/>
+                <w:tab w:val="left" w:pos="3403"/>
+                <w:tab w:val="left" w:pos="4254"/>
+                <w:tab w:val="left" w:pos="5104"/>
+                <w:tab w:val="left" w:pos="5955"/>
+                <w:tab w:val="left" w:pos="6806"/>
+                <w:tab w:val="left" w:pos="7657"/>
+                <w:tab w:val="left" w:pos="8508"/>
+              </w:tabs>
+              <w:spacing w:after="58"/>
+              <w:jc w:val="right"/>
+              <w:rPr>
+                <w:sz w:val="20"/>
+              </w:rPr>
+            </w:pPr>
+          </w:p>
+        </w:tc>
+        <w:tc>
+          <w:tcPr>
+            <w:tcW w:w="645" w:type="dxa"/>
+            <w:tcBorders>
+              <w:top w:val="single" w:sz="7" w:space="0" w:color="000000"/>
+              <w:left w:val="single" w:sz="7" w:space="0" w:color="000000"/>
+              <w:bottom w:val="single" w:sz="7" w:space="0" w:color="000000"/>
+              <w:right w:val="single" w:sz="7" w:space="0" w:color="000000"/>
+            </w:tcBorders>
+          </w:tcPr>
+          <w:p>
+            <w:pPr>
+              <w:tabs>
+                <w:tab w:val="left" w:pos="0"/>
+                <w:tab w:val="left" w:pos="850"/>
+                <w:tab w:val="left" w:pos="1701"/>
+                <w:tab w:val="left" w:pos="2552"/>
+                <w:tab w:val="left" w:pos="3403"/>
+                <w:tab w:val="left" w:pos="4254"/>
+                <w:tab w:val="left" w:pos="5104"/>
+                <w:tab w:val="left" w:pos="5955"/>
+                <w:tab w:val="left" w:pos="6806"/>
+                <w:tab w:val="left" w:pos="7657"/>
+                <w:tab w:val="left" w:pos="8508"/>
+              </w:tabs>
+              <w:spacing w:after="58"/>
+              <w:jc w:val="right"/>
+              <w:rPr>
+                <w:sz w:val="20"/>
+              </w:rPr>
+            </w:pPr>
+          </w:p>
+        </w:tc>
+        <w:tc>
+          <w:tcPr>
+            <w:tcW w:w="645" w:type="dxa"/>
+            <w:tcBorders>
+              <w:top w:val="single" w:sz="7" w:space="0" w:color="000000"/>
+              <w:left w:val="single" w:sz="7" w:space="0" w:color="000000"/>
+              <w:bottom w:val="single" w:sz="7" w:space="0" w:color="000000"/>
+              <w:right w:val="single" w:sz="7" w:space="0" w:color="000000"/>
+            </w:tcBorders>
+          </w:tcPr>
+          <w:p>
+            <w:pPr>
+              <w:tabs>
+                <w:tab w:val="left" w:pos="0"/>
+                <w:tab w:val="left" w:pos="850"/>
+                <w:tab w:val="left" w:pos="1701"/>
+                <w:tab w:val="left" w:pos="2552"/>
+                <w:tab w:val="left" w:pos="3403"/>
+                <w:tab w:val="left" w:pos="4254"/>
+                <w:tab w:val="left" w:pos="5104"/>
+                <w:tab w:val="left" w:pos="5955"/>
+                <w:tab w:val="left" w:pos="6806"/>
+                <w:tab w:val="left" w:pos="7657"/>
+                <w:tab w:val="left" w:pos="8508"/>
+              </w:tabs>
+              <w:spacing w:after="58"/>
+              <w:jc w:val="right"/>
+              <w:rPr>
+                <w:sz w:val="20"/>
+              </w:rPr>
+            </w:pPr>
+          </w:p>
+        </w:tc>
+        <w:tc>
+          <w:tcPr>
+            <w:tcW w:w="645" w:type="dxa"/>
+            <w:tcBorders>
+              <w:top w:val="single" w:sz="7" w:space="0" w:color="000000"/>
+              <w:left w:val="single" w:sz="7" w:space="0" w:color="000000"/>
+              <w:bottom w:val="single" w:sz="7" w:space="0" w:color="000000"/>
+              <w:right w:val="single" w:sz="7" w:space="0" w:color="000000"/>
+            </w:tcBorders>
+          </w:tcPr>
+          <w:p>
+            <w:pPr>
+              <w:tabs>
+                <w:tab w:val="left" w:pos="0"/>
+                <w:tab w:val="left" w:pos="850"/>
+                <w:tab w:val="left" w:pos="1701"/>
+                <w:tab w:val="left" w:pos="2552"/>
+                <w:tab w:val="left" w:pos="3403"/>
+                <w:tab w:val="left" w:pos="4254"/>
+                <w:tab w:val="left" w:pos="5104"/>
+                <w:tab w:val="left" w:pos="5955"/>
+                <w:tab w:val="left" w:pos="6806"/>
+                <w:tab w:val="left" w:pos="7657"/>
+                <w:tab w:val="left" w:pos="8508"/>
+              </w:tabs>
+              <w:spacing w:after="58"/>
+              <w:jc w:val="right"/>
+              <w:rPr>
+                <w:sz w:val="20"/>
+              </w:rPr>
+            </w:pPr>
+          </w:p>
+        </w:tc>
+        <w:tc>
+          <w:tcPr>
+            <w:tcW w:w="645" w:type="dxa"/>
+            <w:tcBorders>
+              <w:top w:val="single" w:sz="7" w:space="0" w:color="000000"/>
+              <w:left w:val="single" w:sz="7" w:space="0" w:color="000000"/>
+              <w:bottom w:val="single" w:sz="7" w:space="0" w:color="000000"/>
+              <w:right w:val="single" w:sz="7" w:space="0" w:color="000000"/>
+            </w:tcBorders>
+          </w:tcPr>
+          <w:p>
+            <w:pPr>
+              <w:tabs>
+                <w:tab w:val="left" w:pos="0"/>
+                <w:tab w:val="left" w:pos="850"/>
+                <w:tab w:val="left" w:pos="1701"/>
+                <w:tab w:val="left" w:pos="2552"/>
+                <w:tab w:val="left" w:pos="3403"/>
+                <w:tab w:val="left" w:pos="4254"/>
+                <w:tab w:val="left" w:pos="5104"/>
+                <w:tab w:val="left" w:pos="5955"/>
+                <w:tab w:val="left" w:pos="6806"/>
+                <w:tab w:val="left" w:pos="7657"/>
+                <w:tab w:val="left" w:pos="8508"/>
+              </w:tabs>
+              <w:spacing w:after="58"/>
+              <w:jc w:val="right"/>
+              <w:rPr>
+                <w:sz w:val="20"/>
+              </w:rPr>
+            </w:pPr>
+          </w:p>
+        </w:tc>
+        <w:tc>
+          <w:tcPr>
+            <w:tcW w:w="645" w:type="dxa"/>
+            <w:tcBorders>
+              <w:top w:val="single" w:sz="7" w:space="0" w:color="000000"/>
+              <w:left w:val="single" w:sz="7" w:space="0" w:color="000000"/>
+              <w:bottom w:val="single" w:sz="7" w:space="0" w:color="000000"/>
+              <w:right w:val="single" w:sz="7" w:space="0" w:color="000000"/>
+            </w:tcBorders>
+          </w:tcPr>
+          <w:p>
+            <w:pPr>
+              <w:tabs>
+                <w:tab w:val="left" w:pos="0"/>
+                <w:tab w:val="left" w:pos="850"/>
+                <w:tab w:val="left" w:pos="1701"/>
+                <w:tab w:val="left" w:pos="2552"/>
+                <w:tab w:val="left" w:pos="3403"/>
+                <w:tab w:val="left" w:pos="4254"/>
+                <w:tab w:val="left" w:pos="5104"/>
+                <w:tab w:val="left" w:pos="5955"/>
+                <w:tab w:val="left" w:pos="6806"/>
+                <w:tab w:val="left" w:pos="7657"/>
+                <w:tab w:val="left" w:pos="8508"/>
+              </w:tabs>
+              <w:spacing w:after="58"/>
+              <w:jc w:val="right"/>
+              <w:rPr>
+                <w:sz w:val="20"/>
+              </w:rPr>
+            </w:pPr>
+          </w:p>
+        </w:tc>
+        <w:tc>
+          <w:tcPr>
+            <w:tcW w:w="645" w:type="dxa"/>
+            <w:tcBorders>
+              <w:top w:val="single" w:sz="7" w:space="0" w:color="000000"/>
+              <w:left w:val="single" w:sz="7" w:space="0" w:color="000000"/>
+              <w:bottom w:val="single" w:sz="7" w:space="0" w:color="000000"/>
+              <w:right w:val="single" w:sz="7" w:space="0" w:color="000000"/>
+            </w:tcBorders>
+          </w:tcPr>
+          <w:p>
+            <w:pPr>
+              <w:tabs>
+                <w:tab w:val="left" w:pos="0"/>
+                <w:tab w:val="left" w:pos="850"/>
+                <w:tab w:val="left" w:pos="1701"/>
+                <w:tab w:val="left" w:pos="2552"/>
+                <w:tab w:val="left" w:pos="3403"/>
+                <w:tab w:val="left" w:pos="4254"/>
+                <w:tab w:val="left" w:pos="5104"/>
+                <w:tab w:val="left" w:pos="5955"/>
+                <w:tab w:val="left" w:pos="6806"/>
+                <w:tab w:val="left" w:pos="7657"/>
+                <w:tab w:val="left" w:pos="8508"/>
+              </w:tabs>
+              <w:spacing w:after="58"/>
+              <w:jc w:val="right"/>
+              <w:rPr>
+                <w:sz w:val="20"/>
+              </w:rPr>
+            </w:pPr>
+          </w:p>
+        </w:tc>
+        <w:tc>
+          <w:tcPr>
+            <w:tcW w:w="645" w:type="dxa"/>
+            <w:tcBorders>
+              <w:top w:val="single" w:sz="7" w:space="0" w:color="000000"/>
+              <w:left w:val="single" w:sz="7" w:space="0" w:color="000000"/>
+              <w:bottom w:val="single" w:sz="7" w:space="0" w:color="000000"/>
+              <w:right w:val="single" w:sz="7" w:space="0" w:color="000000"/>
+            </w:tcBorders>
+          </w:tcPr>
+          <w:p>
+            <w:pPr>
+              <w:tabs>
+                <w:tab w:val="left" w:pos="0"/>
+                <w:tab w:val="left" w:pos="850"/>
+                <w:tab w:val="left" w:pos="1701"/>
+                <w:tab w:val="left" w:pos="2552"/>
+                <w:tab w:val="left" w:pos="3403"/>
+                <w:tab w:val="left" w:pos="4254"/>
+                <w:tab w:val="left" w:pos="5104"/>
+                <w:tab w:val="left" w:pos="5955"/>
+                <w:tab w:val="left" w:pos="6806"/>
+                <w:tab w:val="left" w:pos="7657"/>
+                <w:tab w:val="left" w:pos="8508"/>
+              </w:tabs>
+              <w:spacing w:after="58"/>
+              <w:jc w:val="right"/>
+              <w:rPr>
+                <w:sz w:val="20"/>
+              </w:rPr>
+            </w:pPr>
+          </w:p>
+        </w:tc>
+        <w:tc>
+          <w:tcPr>
+            <w:tcW w:w="645" w:type="dxa"/>
+            <w:tcBorders>
+              <w:top w:val="single" w:sz="7" w:space="0" w:color="000000"/>
+              <w:left w:val="single" w:sz="7" w:space="0" w:color="000000"/>
+              <w:bottom w:val="single" w:sz="7" w:space="0" w:color="000000"/>
+              <w:right w:val="single" w:sz="7" w:space="0" w:color="000000"/>
+            </w:tcBorders>
+          </w:tcPr>
+          <w:p>
+            <w:pPr>
+              <w:tabs>
+                <w:tab w:val="left" w:pos="0"/>
+                <w:tab w:val="left" w:pos="850"/>
+                <w:tab w:val="left" w:pos="1701"/>
+                <w:tab w:val="left" w:pos="2552"/>
+                <w:tab w:val="left" w:pos="3403"/>
+                <w:tab w:val="left" w:pos="4254"/>
+                <w:tab w:val="left" w:pos="5104"/>
+                <w:tab w:val="left" w:pos="5955"/>
+                <w:tab w:val="left" w:pos="6806"/>
+                <w:tab w:val="left" w:pos="7657"/>
+                <w:tab w:val="left" w:pos="8508"/>
+              </w:tabs>
+              <w:spacing w:after="58"/>
+              <w:jc w:val="right"/>
+              <w:rPr>
+                <w:sz w:val="20"/>
+              </w:rPr>
+            </w:pPr>
+          </w:p>
+        </w:tc>
+        <w:tc>
+          <w:tcPr>
+            <w:tcW w:w="645" w:type="dxa"/>
+            <w:tcBorders>
+              <w:top w:val="single" w:sz="7" w:space="0" w:color="000000"/>
+              <w:left w:val="single" w:sz="7" w:space="0" w:color="000000"/>
+              <w:bottom w:val="single" w:sz="7" w:space="0" w:color="000000"/>
+              <w:right w:val="single" w:sz="7" w:space="0" w:color="000000"/>
+            </w:tcBorders>
+          </w:tcPr>
+          <w:p>
+            <w:pPr>
+              <w:tabs>
+                <w:tab w:val="left" w:pos="0"/>
+                <w:tab w:val="left" w:pos="850"/>
+                <w:tab w:val="left" w:pos="1701"/>
+                <w:tab w:val="left" w:pos="2552"/>
+                <w:tab w:val="left" w:pos="3403"/>
+                <w:tab w:val="left" w:pos="4254"/>
+                <w:tab w:val="left" w:pos="5104"/>
+                <w:tab w:val="left" w:pos="5955"/>
+                <w:tab w:val="left" w:pos="6806"/>
+                <w:tab w:val="left" w:pos="7657"/>
+                <w:tab w:val="left" w:pos="8508"/>
+              </w:tabs>
+              <w:spacing w:after="58"/>
+              <w:jc w:val="right"/>
+              <w:rPr>
+                <w:sz w:val="20"/>
+              </w:rPr>
+            </w:pPr>
+          </w:p>
+        </w:tc>
+        <w:tc>
+          <w:tcPr>
+            <w:tcW w:w="645" w:type="dxa"/>
+            <w:tcBorders>
+              <w:top w:val="single" w:sz="7" w:space="0" w:color="000000"/>
+              <w:left w:val="single" w:sz="7" w:space="0" w:color="000000"/>
+              <w:bottom w:val="single" w:sz="7" w:space="0" w:color="000000"/>
+              <w:right w:val="single" w:sz="7" w:space="0" w:color="000000"/>
+            </w:tcBorders>
+          </w:tcPr>
+          <w:p>
+            <w:pPr>
+              <w:tabs>
+                <w:tab w:val="left" w:pos="0"/>
+                <w:tab w:val="left" w:pos="850"/>
+                <w:tab w:val="left" w:pos="1701"/>
+                <w:tab w:val="left" w:pos="2552"/>
+                <w:tab w:val="left" w:pos="3403"/>
+                <w:tab w:val="left" w:pos="4254"/>
+                <w:tab w:val="left" w:pos="5104"/>
+                <w:tab w:val="left" w:pos="5955"/>
+                <w:tab w:val="left" w:pos="6806"/>
+                <w:tab w:val="left" w:pos="7657"/>
+                <w:tab w:val="left" w:pos="8508"/>
+              </w:tabs>
+              <w:spacing w:after="58"/>
+              <w:jc w:val="right"/>
+              <w:rPr>
+                <w:sz w:val="20"/>
+              </w:rPr>
+            </w:pPr>
+          </w:p>
+        </w:tc>
+      </w:tr>
+      <w:tr>
+        <w:tblPrEx>
+          <w:tblCellMar>
+            <w:top w:w="0" w:type="dxa"/>
+            <w:bottom w:w="0" w:type="dxa"/>
+          </w:tblCellMar>
+        </w:tblPrEx>
+        <w:tc>
+          <w:tcPr>
+            <w:tcW w:w="1910" w:type="dxa"/>
+            <w:tcBorders>
+              <w:top w:val="single" w:sz="7" w:space="0" w:color="000000"/>
+              <w:left w:val="single" w:sz="7" w:space="0" w:color="000000"/>
+              <w:bottom w:val="single" w:sz="7" w:space="0" w:color="000000"/>
+              <w:right w:val="single" w:sz="7" w:space="0" w:color="000000"/>
+            </w:tcBorders>
+          </w:tcPr>
+          <w:p>
+            <w:pPr>
+              <w:tabs>
+                <w:tab w:val="left" w:pos="0"/>
+                <w:tab w:val="left" w:pos="850"/>
+                <w:tab w:val="left" w:pos="1701"/>
+                <w:tab w:val="left" w:pos="2552"/>
+                <w:tab w:val="left" w:pos="3403"/>
+                <w:tab w:val="left" w:pos="4254"/>
+                <w:tab w:val="left" w:pos="5104"/>
+                <w:tab w:val="left" w:pos="5955"/>
+                <w:tab w:val="left" w:pos="6806"/>
+                <w:tab w:val="left" w:pos="7657"/>
+                <w:tab w:val="left" w:pos="8508"/>
+              </w:tabs>
+              <w:spacing w:after="58"/>
+              <w:rPr>
+                <w:sz w:val="20"/>
+              </w:rPr>
+            </w:pPr>
+          </w:p>
+        </w:tc>
+        <w:tc>
+          <w:tcPr>
+            <w:tcW w:w="645" w:type="dxa"/>
+            <w:tcBorders>
+              <w:top w:val="single" w:sz="7" w:space="0" w:color="000000"/>
+              <w:left w:val="single" w:sz="7" w:space="0" w:color="000000"/>
+              <w:bottom w:val="single" w:sz="7" w:space="0" w:color="000000"/>
+              <w:right w:val="single" w:sz="7" w:space="0" w:color="000000"/>
+            </w:tcBorders>
+          </w:tcPr>
+          <w:p>
+            <w:pPr>
+              <w:tabs>
+                <w:tab w:val="left" w:pos="0"/>
+                <w:tab w:val="left" w:pos="850"/>
+                <w:tab w:val="left" w:pos="1701"/>
+                <w:tab w:val="left" w:pos="2552"/>
+                <w:tab w:val="left" w:pos="3403"/>
+                <w:tab w:val="left" w:pos="4254"/>
+                <w:tab w:val="left" w:pos="5104"/>
+                <w:tab w:val="left" w:pos="5955"/>
+                <w:tab w:val="left" w:pos="6806"/>
+                <w:tab w:val="left" w:pos="7657"/>
+                <w:tab w:val="left" w:pos="8508"/>
+              </w:tabs>
+              <w:spacing w:after="58"/>
+              <w:jc w:val="right"/>
+              <w:rPr>
+                <w:sz w:val="20"/>
+              </w:rPr>
+            </w:pPr>
+          </w:p>
+        </w:tc>
+        <w:tc>
+          <w:tcPr>
+            <w:tcW w:w="645" w:type="dxa"/>
+            <w:tcBorders>
+              <w:top w:val="single" w:sz="7" w:space="0" w:color="000000"/>
+              <w:left w:val="single" w:sz="7" w:space="0" w:color="000000"/>
+              <w:bottom w:val="single" w:sz="7" w:space="0" w:color="000000"/>
+              <w:right w:val="single" w:sz="7" w:space="0" w:color="000000"/>
+            </w:tcBorders>
+          </w:tcPr>
+          <w:p>
+            <w:pPr>
+              <w:tabs>
+                <w:tab w:val="left" w:pos="0"/>
+                <w:tab w:val="left" w:pos="850"/>
+                <w:tab w:val="left" w:pos="1701"/>
+                <w:tab w:val="left" w:pos="2552"/>
+                <w:tab w:val="left" w:pos="3403"/>
+                <w:tab w:val="left" w:pos="4254"/>
+                <w:tab w:val="left" w:pos="5104"/>
+                <w:tab w:val="left" w:pos="5955"/>
+                <w:tab w:val="left" w:pos="6806"/>
+                <w:tab w:val="left" w:pos="7657"/>
+                <w:tab w:val="left" w:pos="8508"/>
+              </w:tabs>
+              <w:spacing w:after="58"/>
+              <w:jc w:val="right"/>
+              <w:rPr>
+                <w:sz w:val="20"/>
+              </w:rPr>
+            </w:pPr>
+          </w:p>
+        </w:tc>
+        <w:tc>
+          <w:tcPr>
+            <w:tcW w:w="645" w:type="dxa"/>
+            <w:tcBorders>
+              <w:top w:val="single" w:sz="7" w:space="0" w:color="000000"/>
+              <w:left w:val="single" w:sz="7" w:space="0" w:color="000000"/>
+              <w:bottom w:val="single" w:sz="7" w:space="0" w:color="000000"/>
+              <w:right w:val="single" w:sz="7" w:space="0" w:color="000000"/>
+            </w:tcBorders>
+          </w:tcPr>
+          <w:p>
+            <w:pPr>
+              <w:tabs>
+                <w:tab w:val="left" w:pos="0"/>
+                <w:tab w:val="left" w:pos="850"/>
+                <w:tab w:val="left" w:pos="1701"/>
+                <w:tab w:val="left" w:pos="2552"/>
+                <w:tab w:val="left" w:pos="3403"/>
+                <w:tab w:val="left" w:pos="4254"/>
+                <w:tab w:val="left" w:pos="5104"/>
+                <w:tab w:val="left" w:pos="5955"/>
+                <w:tab w:val="left" w:pos="6806"/>
+                <w:tab w:val="left" w:pos="7657"/>
+                <w:tab w:val="left" w:pos="8508"/>
+              </w:tabs>
+              <w:spacing w:after="58"/>
+              <w:jc w:val="right"/>
+              <w:rPr>
+                <w:sz w:val="20"/>
+              </w:rPr>
+            </w:pPr>
+          </w:p>
+        </w:tc>
+        <w:tc>
+          <w:tcPr>
+            <w:tcW w:w="645" w:type="dxa"/>
+            <w:tcBorders>
+              <w:top w:val="single" w:sz="7" w:space="0" w:color="000000"/>
+              <w:left w:val="single" w:sz="7" w:space="0" w:color="000000"/>
+              <w:bottom w:val="single" w:sz="7" w:space="0" w:color="000000"/>
+              <w:right w:val="single" w:sz="7" w:space="0" w:color="000000"/>
+            </w:tcBorders>
+          </w:tcPr>
+          <w:p>
+            <w:pPr>
+              <w:tabs>
+                <w:tab w:val="left" w:pos="0"/>
+                <w:tab w:val="left" w:pos="850"/>
+                <w:tab w:val="left" w:pos="1701"/>
+                <w:tab w:val="left" w:pos="2552"/>
+                <w:tab w:val="left" w:pos="3403"/>
+                <w:tab w:val="left" w:pos="4254"/>
+                <w:tab w:val="left" w:pos="5104"/>
+                <w:tab w:val="left" w:pos="5955"/>
+                <w:tab w:val="left" w:pos="6806"/>
+                <w:tab w:val="left" w:pos="7657"/>
+                <w:tab w:val="left" w:pos="8508"/>
+              </w:tabs>
+              <w:spacing w:after="58"/>
+              <w:jc w:val="right"/>
+              <w:rPr>
+                <w:sz w:val="20"/>
+              </w:rPr>
+            </w:pPr>
+          </w:p>
+        </w:tc>
+        <w:tc>
+          <w:tcPr>
+            <w:tcW w:w="645" w:type="dxa"/>
+            <w:tcBorders>
+              <w:top w:val="single" w:sz="7" w:space="0" w:color="000000"/>
+              <w:left w:val="single" w:sz="7" w:space="0" w:color="000000"/>
+              <w:bottom w:val="single" w:sz="7" w:space="0" w:color="000000"/>
+              <w:right w:val="single" w:sz="7" w:space="0" w:color="000000"/>
+            </w:tcBorders>
+          </w:tcPr>
+          <w:p>
+            <w:pPr>
+              <w:tabs>
+                <w:tab w:val="left" w:pos="0"/>
+                <w:tab w:val="left" w:pos="850"/>
+                <w:tab w:val="left" w:pos="1701"/>
+                <w:tab w:val="left" w:pos="2552"/>
+                <w:tab w:val="left" w:pos="3403"/>
+                <w:tab w:val="left" w:pos="4254"/>
+                <w:tab w:val="left" w:pos="5104"/>
+                <w:tab w:val="left" w:pos="5955"/>
+                <w:tab w:val="left" w:pos="6806"/>
+                <w:tab w:val="left" w:pos="7657"/>
+                <w:tab w:val="left" w:pos="8508"/>
+              </w:tabs>
+              <w:spacing w:after="58"/>
+              <w:jc w:val="right"/>
+              <w:rPr>
+                <w:sz w:val="20"/>
+              </w:rPr>
+            </w:pPr>
+          </w:p>
+        </w:tc>
+        <w:tc>
+          <w:tcPr>
+            <w:tcW w:w="645" w:type="dxa"/>
+            <w:tcBorders>
+              <w:top w:val="single" w:sz="7" w:space="0" w:color="000000"/>
+              <w:left w:val="single" w:sz="7" w:space="0" w:color="000000"/>
+              <w:bottom w:val="single" w:sz="7" w:space="0" w:color="000000"/>
+              <w:right w:val="single" w:sz="7" w:space="0" w:color="000000"/>
+            </w:tcBorders>
+          </w:tcPr>
+          <w:p>
+            <w:pPr>
+              <w:tabs>
+                <w:tab w:val="left" w:pos="0"/>
+                <w:tab w:val="left" w:pos="850"/>
+                <w:tab w:val="left" w:pos="1701"/>
+                <w:tab w:val="left" w:pos="2552"/>
+                <w:tab w:val="left" w:pos="3403"/>
+                <w:tab w:val="left" w:pos="4254"/>
+                <w:tab w:val="left" w:pos="5104"/>
+                <w:tab w:val="left" w:pos="5955"/>
+                <w:tab w:val="left" w:pos="6806"/>
+                <w:tab w:val="left" w:pos="7657"/>
+                <w:tab w:val="left" w:pos="8508"/>
+              </w:tabs>
+              <w:spacing w:after="58"/>
+              <w:jc w:val="right"/>
+              <w:rPr>
+                <w:sz w:val="20"/>
+              </w:rPr>
+            </w:pPr>
+          </w:p>
+        </w:tc>
+        <w:tc>
+          <w:tcPr>
+            <w:tcW w:w="645" w:type="dxa"/>
+            <w:tcBorders>
+              <w:top w:val="single" w:sz="7" w:space="0" w:color="000000"/>
+              <w:left w:val="single" w:sz="7" w:space="0" w:color="000000"/>
+              <w:bottom w:val="single" w:sz="7" w:space="0" w:color="000000"/>
+              <w:right w:val="single" w:sz="7" w:space="0" w:color="000000"/>
+            </w:tcBorders>
+          </w:tcPr>
+          <w:p>
+            <w:pPr>
+              <w:tabs>
+                <w:tab w:val="left" w:pos="0"/>
+                <w:tab w:val="left" w:pos="850"/>
+                <w:tab w:val="left" w:pos="1701"/>
+                <w:tab w:val="left" w:pos="2552"/>
+                <w:tab w:val="left" w:pos="3403"/>
+                <w:tab w:val="left" w:pos="4254"/>
+                <w:tab w:val="left" w:pos="5104"/>
+                <w:tab w:val="left" w:pos="5955"/>
+                <w:tab w:val="left" w:pos="6806"/>
+                <w:tab w:val="left" w:pos="7657"/>
+                <w:tab w:val="left" w:pos="8508"/>
+              </w:tabs>
+              <w:spacing w:after="58"/>
+              <w:jc w:val="right"/>
+              <w:rPr>
+                <w:sz w:val="20"/>
+              </w:rPr>
+            </w:pPr>
+          </w:p>
+        </w:tc>
+        <w:tc>
+          <w:tcPr>
+            <w:tcW w:w="645" w:type="dxa"/>
+            <w:tcBorders>
+              <w:top w:val="single" w:sz="7" w:space="0" w:color="000000"/>
+              <w:left w:val="single" w:sz="7" w:space="0" w:color="000000"/>
+              <w:bottom w:val="single" w:sz="7" w:space="0" w:color="000000"/>
+              <w:right w:val="single" w:sz="7" w:space="0" w:color="000000"/>
+            </w:tcBorders>
+          </w:tcPr>
+          <w:p>
+            <w:pPr>
+              <w:tabs>
+                <w:tab w:val="left" w:pos="0"/>
+                <w:tab w:val="left" w:pos="850"/>
+                <w:tab w:val="left" w:pos="1701"/>
+                <w:tab w:val="left" w:pos="2552"/>
+                <w:tab w:val="left" w:pos="3403"/>
+                <w:tab w:val="left" w:pos="4254"/>
+                <w:tab w:val="left" w:pos="5104"/>
+                <w:tab w:val="left" w:pos="5955"/>
+                <w:tab w:val="left" w:pos="6806"/>
+                <w:tab w:val="left" w:pos="7657"/>
+                <w:tab w:val="left" w:pos="8508"/>
+              </w:tabs>
+              <w:spacing w:after="58"/>
+              <w:jc w:val="right"/>
+              <w:rPr>
+                <w:sz w:val="20"/>
+              </w:rPr>
+            </w:pPr>
+          </w:p>
+        </w:tc>
+        <w:tc>
+          <w:tcPr>
+            <w:tcW w:w="645" w:type="dxa"/>
+            <w:tcBorders>
+              <w:top w:val="single" w:sz="7" w:space="0" w:color="000000"/>
+              <w:left w:val="single" w:sz="7" w:space="0" w:color="000000"/>
+              <w:bottom w:val="single" w:sz="7" w:space="0" w:color="000000"/>
+              <w:right w:val="single" w:sz="7" w:space="0" w:color="000000"/>
+            </w:tcBorders>
+          </w:tcPr>
+          <w:p>
+            <w:pPr>
+              <w:tabs>
+                <w:tab w:val="left" w:pos="0"/>
+                <w:tab w:val="left" w:pos="850"/>
+                <w:tab w:val="left" w:pos="1701"/>
+                <w:tab w:val="left" w:pos="2552"/>
+                <w:tab w:val="left" w:pos="3403"/>
+                <w:tab w:val="left" w:pos="4254"/>
+                <w:tab w:val="left" w:pos="5104"/>
+                <w:tab w:val="left" w:pos="5955"/>
+                <w:tab w:val="left" w:pos="6806"/>
+                <w:tab w:val="left" w:pos="7657"/>
+                <w:tab w:val="left" w:pos="8508"/>
+              </w:tabs>
+              <w:spacing w:after="58"/>
+              <w:jc w:val="right"/>
+              <w:rPr>
+                <w:sz w:val="20"/>
+              </w:rPr>
+            </w:pPr>
+          </w:p>
+        </w:tc>
+        <w:tc>
+          <w:tcPr>
+            <w:tcW w:w="645" w:type="dxa"/>
+            <w:tcBorders>
+              <w:top w:val="single" w:sz="7" w:space="0" w:color="000000"/>
+              <w:left w:val="single" w:sz="7" w:space="0" w:color="000000"/>
+              <w:bottom w:val="single" w:sz="7" w:space="0" w:color="000000"/>
+              <w:right w:val="single" w:sz="7" w:space="0" w:color="000000"/>
+            </w:tcBorders>
+          </w:tcPr>
+          <w:p>
+            <w:pPr>
+              <w:tabs>
+                <w:tab w:val="left" w:pos="0"/>
+                <w:tab w:val="left" w:pos="850"/>
+                <w:tab w:val="left" w:pos="1701"/>
+                <w:tab w:val="left" w:pos="2552"/>
+                <w:tab w:val="left" w:pos="3403"/>
+                <w:tab w:val="left" w:pos="4254"/>
+                <w:tab w:val="left" w:pos="5104"/>
+                <w:tab w:val="left" w:pos="5955"/>
+                <w:tab w:val="left" w:pos="6806"/>
+                <w:tab w:val="left" w:pos="7657"/>
+                <w:tab w:val="left" w:pos="8508"/>
+              </w:tabs>
+              <w:spacing w:after="58"/>
+              <w:jc w:val="right"/>
+              <w:rPr>
+                <w:sz w:val="20"/>
+              </w:rPr>
+            </w:pPr>
+          </w:p>
+        </w:tc>
+        <w:tc>
+          <w:tcPr>
+            <w:tcW w:w="645" w:type="dxa"/>
+            <w:tcBorders>
+              <w:top w:val="single" w:sz="7" w:space="0" w:color="000000"/>
+              <w:left w:val="single" w:sz="7" w:space="0" w:color="000000"/>
+              <w:bottom w:val="single" w:sz="7" w:space="0" w:color="000000"/>
+              <w:right w:val="single" w:sz="7" w:space="0" w:color="000000"/>
+            </w:tcBorders>
+          </w:tcPr>
+          <w:p>
+            <w:pPr>
+              <w:tabs>
+                <w:tab w:val="left" w:pos="0"/>
+                <w:tab w:val="left" w:pos="850"/>
+                <w:tab w:val="left" w:pos="1701"/>
+                <w:tab w:val="left" w:pos="2552"/>
+                <w:tab w:val="left" w:pos="3403"/>
+                <w:tab w:val="left" w:pos="4254"/>
+                <w:tab w:val="left" w:pos="5104"/>
+                <w:tab w:val="left" w:pos="5955"/>
+                <w:tab w:val="left" w:pos="6806"/>
+                <w:tab w:val="left" w:pos="7657"/>
+                <w:tab w:val="left" w:pos="8508"/>
+              </w:tabs>
+              <w:spacing w:after="58"/>
+              <w:jc w:val="right"/>
+              <w:rPr>
+                <w:sz w:val="20"/>
+              </w:rPr>
+            </w:pPr>
+          </w:p>
+        </w:tc>
+      </w:tr>
+      <w:tr>
+        <w:tblPrEx>
+          <w:tblCellMar>
+            <w:top w:w="0" w:type="dxa"/>
+            <w:bottom w:w="0" w:type="dxa"/>
+          </w:tblCellMar>
+        </w:tblPrEx>
+        <w:tc>
+          <w:tcPr>
+            <w:tcW w:w="1910" w:type="dxa"/>
+            <w:tcBorders>
+              <w:top w:val="single" w:sz="7" w:space="0" w:color="000000"/>
+              <w:left w:val="single" w:sz="7" w:space="0" w:color="000000"/>
+              <w:bottom w:val="single" w:sz="7" w:space="0" w:color="000000"/>
+              <w:right w:val="single" w:sz="7" w:space="0" w:color="000000"/>
+            </w:tcBorders>
+          </w:tcPr>
+          <w:p>
+            <w:pPr>
+              <w:tabs>
+                <w:tab w:val="left" w:pos="0"/>
+                <w:tab w:val="left" w:pos="850"/>
+                <w:tab w:val="left" w:pos="1701"/>
+                <w:tab w:val="left" w:pos="2552"/>
+                <w:tab w:val="left" w:pos="3403"/>
+                <w:tab w:val="left" w:pos="4254"/>
+                <w:tab w:val="left" w:pos="5104"/>
+                <w:tab w:val="left" w:pos="5955"/>
+                <w:tab w:val="left" w:pos="6806"/>
+                <w:tab w:val="left" w:pos="7657"/>
+                <w:tab w:val="left" w:pos="8508"/>
+              </w:tabs>
+              <w:spacing w:after="58"/>
+              <w:rPr>
+                <w:sz w:val="20"/>
+              </w:rPr>
+            </w:pPr>
+          </w:p>
+        </w:tc>
+        <w:tc>
+          <w:tcPr>
+            <w:tcW w:w="645" w:type="dxa"/>
+            <w:tcBorders>
+              <w:top w:val="single" w:sz="7" w:space="0" w:color="000000"/>
+              <w:left w:val="single" w:sz="7" w:space="0" w:color="000000"/>
+              <w:bottom w:val="single" w:sz="7" w:space="0" w:color="000000"/>
+              <w:right w:val="single" w:sz="7" w:space="0" w:color="000000"/>
+            </w:tcBorders>
+          </w:tcPr>
+          <w:p>
+            <w:pPr>
+              <w:tabs>
+                <w:tab w:val="left" w:pos="0"/>
+                <w:tab w:val="left" w:pos="850"/>
+                <w:tab w:val="left" w:pos="1701"/>
+                <w:tab w:val="left" w:pos="2552"/>
+                <w:tab w:val="left" w:pos="3403"/>
+                <w:tab w:val="left" w:pos="4254"/>
+                <w:tab w:val="left" w:pos="5104"/>
+                <w:tab w:val="left" w:pos="5955"/>
+                <w:tab w:val="left" w:pos="6806"/>
+                <w:tab w:val="left" w:pos="7657"/>
+                <w:tab w:val="left" w:pos="8508"/>
+              </w:tabs>
+              <w:spacing w:after="58"/>
+              <w:jc w:val="right"/>
+              <w:rPr>
+                <w:sz w:val="20"/>
+              </w:rPr>
+            </w:pPr>
+          </w:p>
+        </w:tc>
+        <w:tc>
+          <w:tcPr>
+            <w:tcW w:w="645" w:type="dxa"/>
+            <w:tcBorders>
+              <w:top w:val="single" w:sz="7" w:space="0" w:color="000000"/>
+              <w:left w:val="single" w:sz="7" w:space="0" w:color="000000"/>
+              <w:bottom w:val="single" w:sz="7" w:space="0" w:color="000000"/>
+              <w:right w:val="single" w:sz="7" w:space="0" w:color="000000"/>
+            </w:tcBorders>
+          </w:tcPr>
+          <w:p>
+            <w:pPr>
+              <w:tabs>
+                <w:tab w:val="left" w:pos="0"/>
+                <w:tab w:val="left" w:pos="850"/>
+                <w:tab w:val="left" w:pos="1701"/>
+                <w:tab w:val="left" w:pos="2552"/>
+                <w:tab w:val="left" w:pos="3403"/>
+                <w:tab w:val="left" w:pos="4254"/>
+                <w:tab w:val="left" w:pos="5104"/>
+                <w:tab w:val="left" w:pos="5955"/>
+                <w:tab w:val="left" w:pos="6806"/>
+                <w:tab w:val="left" w:pos="7657"/>
+                <w:tab w:val="left" w:pos="8508"/>
+              </w:tabs>
+              <w:spacing w:after="58"/>
+              <w:jc w:val="right"/>
+              <w:rPr>
+                <w:sz w:val="20"/>
+              </w:rPr>
+            </w:pPr>
+          </w:p>
+        </w:tc>
+        <w:tc>
+          <w:tcPr>
+            <w:tcW w:w="645" w:type="dxa"/>
+            <w:tcBorders>
+              <w:top w:val="single" w:sz="7" w:space="0" w:color="000000"/>
+              <w:left w:val="single" w:sz="7" w:space="0" w:color="000000"/>
+              <w:bottom w:val="single" w:sz="7" w:space="0" w:color="000000"/>
+              <w:right w:val="single" w:sz="7" w:space="0" w:color="000000"/>
+            </w:tcBorders>
+          </w:tcPr>
+          <w:p>
+            <w:pPr>
+              <w:tabs>
+                <w:tab w:val="left" w:pos="0"/>
+                <w:tab w:val="left" w:pos="850"/>
+                <w:tab w:val="left" w:pos="1701"/>
+                <w:tab w:val="left" w:pos="2552"/>
+                <w:tab w:val="left" w:pos="3403"/>
+                <w:tab w:val="left" w:pos="4254"/>
+                <w:tab w:val="left" w:pos="5104"/>
+                <w:tab w:val="left" w:pos="5955"/>
+                <w:tab w:val="left" w:pos="6806"/>
+                <w:tab w:val="left" w:pos="7657"/>
+                <w:tab w:val="left" w:pos="8508"/>
+              </w:tabs>
+              <w:spacing w:after="58"/>
+              <w:jc w:val="right"/>
+              <w:rPr>
+                <w:sz w:val="20"/>
+              </w:rPr>
+            </w:pPr>
+          </w:p>
+        </w:tc>
+        <w:tc>
+          <w:tcPr>
+            <w:tcW w:w="645" w:type="dxa"/>
+            <w:tcBorders>
+              <w:top w:val="single" w:sz="7" w:space="0" w:color="000000"/>
+              <w:left w:val="single" w:sz="7" w:space="0" w:color="000000"/>
+              <w:bottom w:val="single" w:sz="7" w:space="0" w:color="000000"/>
+              <w:right w:val="single" w:sz="7" w:space="0" w:color="000000"/>
+            </w:tcBorders>
+          </w:tcPr>
+          <w:p>
+            <w:pPr>
+              <w:tabs>
+                <w:tab w:val="left" w:pos="0"/>
+                <w:tab w:val="left" w:pos="850"/>
+                <w:tab w:val="left" w:pos="1701"/>
+                <w:tab w:val="left" w:pos="2552"/>
+                <w:tab w:val="left" w:pos="3403"/>
+                <w:tab w:val="left" w:pos="4254"/>
+                <w:tab w:val="left" w:pos="5104"/>
+                <w:tab w:val="left" w:pos="5955"/>
+                <w:tab w:val="left" w:pos="6806"/>
+                <w:tab w:val="left" w:pos="7657"/>
+                <w:tab w:val="left" w:pos="8508"/>
+              </w:tabs>
+              <w:spacing w:after="58"/>
+              <w:jc w:val="right"/>
+              <w:rPr>
+                <w:sz w:val="20"/>
+              </w:rPr>
+            </w:pPr>
+          </w:p>
+        </w:tc>
+        <w:tc>
+          <w:tcPr>
+            <w:tcW w:w="645" w:type="dxa"/>
+            <w:tcBorders>
+              <w:top w:val="single" w:sz="7" w:space="0" w:color="000000"/>
+              <w:left w:val="single" w:sz="7" w:space="0" w:color="000000"/>
+              <w:bottom w:val="single" w:sz="7" w:space="0" w:color="000000"/>
+              <w:right w:val="single" w:sz="7" w:space="0" w:color="000000"/>
+            </w:tcBorders>
+          </w:tcPr>
+          <w:p>
+            <w:pPr>
+              <w:tabs>
+                <w:tab w:val="left" w:pos="0"/>
+                <w:tab w:val="left" w:pos="850"/>
+                <w:tab w:val="left" w:pos="1701"/>
+                <w:tab w:val="left" w:pos="2552"/>
+                <w:tab w:val="left" w:pos="3403"/>
+                <w:tab w:val="left" w:pos="4254"/>
+                <w:tab w:val="left" w:pos="5104"/>
+                <w:tab w:val="left" w:pos="5955"/>
+                <w:tab w:val="left" w:pos="6806"/>
+                <w:tab w:val="left" w:pos="7657"/>
+                <w:tab w:val="left" w:pos="8508"/>
+              </w:tabs>
+              <w:spacing w:after="58"/>
+              <w:jc w:val="right"/>
+              <w:rPr>
+                <w:sz w:val="20"/>
+              </w:rPr>
+            </w:pPr>
+          </w:p>
+        </w:tc>
+        <w:tc>
+          <w:tcPr>
+            <w:tcW w:w="645" w:type="dxa"/>
+            <w:tcBorders>
+              <w:top w:val="single" w:sz="7" w:space="0" w:color="000000"/>
+              <w:left w:val="single" w:sz="7" w:space="0" w:color="000000"/>
+              <w:bottom w:val="single" w:sz="7" w:space="0" w:color="000000"/>
+              <w:right w:val="single" w:sz="7" w:space="0" w:color="000000"/>
+            </w:tcBorders>
+          </w:tcPr>
+          <w:p>
+            <w:pPr>
+              <w:tabs>
+                <w:tab w:val="left" w:pos="0"/>
+                <w:tab w:val="left" w:pos="850"/>
+                <w:tab w:val="left" w:pos="1701"/>
+                <w:tab w:val="left" w:pos="2552"/>
+                <w:tab w:val="left" w:pos="3403"/>
+                <w:tab w:val="left" w:pos="4254"/>
+                <w:tab w:val="left" w:pos="5104"/>
+                <w:tab w:val="left" w:pos="5955"/>
+                <w:tab w:val="left" w:pos="6806"/>
+                <w:tab w:val="left" w:pos="7657"/>
+                <w:tab w:val="left" w:pos="8508"/>
+              </w:tabs>
+              <w:spacing w:after="58"/>
+              <w:jc w:val="right"/>
+              <w:rPr>
+                <w:sz w:val="20"/>
+              </w:rPr>
+            </w:pPr>
+          </w:p>
+        </w:tc>
+        <w:tc>
+          <w:tcPr>
+            <w:tcW w:w="645" w:type="dxa"/>
+            <w:tcBorders>
+              <w:top w:val="single" w:sz="7" w:space="0" w:color="000000"/>
+              <w:left w:val="single" w:sz="7" w:space="0" w:color="000000"/>
+              <w:bottom w:val="single" w:sz="7" w:space="0" w:color="000000"/>
+              <w:right w:val="single" w:sz="7" w:space="0" w:color="000000"/>
+            </w:tcBorders>
+          </w:tcPr>
+          <w:p>
+            <w:pPr>
+              <w:tabs>
+                <w:tab w:val="left" w:pos="0"/>
+                <w:tab w:val="left" w:pos="850"/>
+                <w:tab w:val="left" w:pos="1701"/>
+                <w:tab w:val="left" w:pos="2552"/>
+                <w:tab w:val="left" w:pos="3403"/>
+                <w:tab w:val="left" w:pos="4254"/>
+                <w:tab w:val="left" w:pos="5104"/>
+                <w:tab w:val="left" w:pos="5955"/>
+                <w:tab w:val="left" w:pos="6806"/>
+                <w:tab w:val="left" w:pos="7657"/>
+                <w:tab w:val="left" w:pos="8508"/>
+              </w:tabs>
+              <w:spacing w:after="58"/>
+              <w:jc w:val="right"/>
+              <w:rPr>
+                <w:sz w:val="20"/>
+              </w:rPr>
+            </w:pPr>
+          </w:p>
+        </w:tc>
+        <w:tc>
+          <w:tcPr>
+            <w:tcW w:w="645" w:type="dxa"/>
+            <w:tcBorders>
+              <w:top w:val="single" w:sz="7" w:space="0" w:color="000000"/>
+              <w:left w:val="single" w:sz="7" w:space="0" w:color="000000"/>
+              <w:bottom w:val="single" w:sz="7" w:space="0" w:color="000000"/>
+              <w:right w:val="single" w:sz="7" w:space="0" w:color="000000"/>
+            </w:tcBorders>
+          </w:tcPr>
+          <w:p>
+            <w:pPr>
+              <w:tabs>
+                <w:tab w:val="left" w:pos="0"/>
+                <w:tab w:val="left" w:pos="850"/>
+                <w:tab w:val="left" w:pos="1701"/>
+                <w:tab w:val="left" w:pos="2552"/>
+                <w:tab w:val="left" w:pos="3403"/>
+                <w:tab w:val="left" w:pos="4254"/>
+                <w:tab w:val="left" w:pos="5104"/>
+                <w:tab w:val="left" w:pos="5955"/>
+                <w:tab w:val="left" w:pos="6806"/>
+                <w:tab w:val="left" w:pos="7657"/>
+                <w:tab w:val="left" w:pos="8508"/>
+              </w:tabs>
+              <w:spacing w:after="58"/>
+              <w:jc w:val="right"/>
+              <w:rPr>
+                <w:sz w:val="20"/>
+              </w:rPr>
+            </w:pPr>
+          </w:p>
+        </w:tc>
+        <w:tc>
+          <w:tcPr>
+            <w:tcW w:w="645" w:type="dxa"/>
+            <w:tcBorders>
+              <w:top w:val="single" w:sz="7" w:space="0" w:color="000000"/>
+              <w:left w:val="single" w:sz="7" w:space="0" w:color="000000"/>
+              <w:bottom w:val="single" w:sz="7" w:space="0" w:color="000000"/>
+              <w:right w:val="single" w:sz="7" w:space="0" w:color="000000"/>
+            </w:tcBorders>
+          </w:tcPr>
+          <w:p>
+            <w:pPr>
+              <w:tabs>
+                <w:tab w:val="left" w:pos="0"/>
+                <w:tab w:val="left" w:pos="850"/>
+                <w:tab w:val="left" w:pos="1701"/>
+                <w:tab w:val="left" w:pos="2552"/>
+                <w:tab w:val="left" w:pos="3403"/>
+                <w:tab w:val="left" w:pos="4254"/>
+                <w:tab w:val="left" w:pos="5104"/>
+                <w:tab w:val="left" w:pos="5955"/>
+                <w:tab w:val="left" w:pos="6806"/>
+                <w:tab w:val="left" w:pos="7657"/>
+                <w:tab w:val="left" w:pos="8508"/>
+              </w:tabs>
+              <w:spacing w:after="58"/>
+              <w:jc w:val="right"/>
+              <w:rPr>
+                <w:sz w:val="20"/>
+              </w:rPr>
+            </w:pPr>
+          </w:p>
+        </w:tc>
+        <w:tc>
+          <w:tcPr>
+            <w:tcW w:w="645" w:type="dxa"/>
+            <w:tcBorders>
+              <w:top w:val="single" w:sz="7" w:space="0" w:color="000000"/>
+              <w:left w:val="single" w:sz="7" w:space="0" w:color="000000"/>
+              <w:bottom w:val="single" w:sz="7" w:space="0" w:color="000000"/>
+              <w:right w:val="single" w:sz="7" w:space="0" w:color="000000"/>
+            </w:tcBorders>
+          </w:tcPr>
+          <w:p>
+            <w:pPr>
+              <w:tabs>
+                <w:tab w:val="left" w:pos="0"/>
+                <w:tab w:val="left" w:pos="850"/>
+                <w:tab w:val="left" w:pos="1701"/>
+                <w:tab w:val="left" w:pos="2552"/>
+                <w:tab w:val="left" w:pos="3403"/>
+                <w:tab w:val="left" w:pos="4254"/>
+                <w:tab w:val="left" w:pos="5104"/>
+                <w:tab w:val="left" w:pos="5955"/>
+                <w:tab w:val="left" w:pos="6806"/>
+                <w:tab w:val="left" w:pos="7657"/>
+                <w:tab w:val="left" w:pos="8508"/>
+              </w:tabs>
+              <w:spacing w:after="58"/>
+              <w:jc w:val="right"/>
+              <w:rPr>
+                <w:sz w:val="20"/>
+              </w:rPr>
+            </w:pPr>
+          </w:p>
+        </w:tc>
+        <w:tc>
+          <w:tcPr>
+            <w:tcW w:w="645" w:type="dxa"/>
+            <w:tcBorders>
+              <w:top w:val="single" w:sz="7" w:space="0" w:color="000000"/>
+              <w:left w:val="single" w:sz="7" w:space="0" w:color="000000"/>
+              <w:bottom w:val="single" w:sz="7" w:space="0" w:color="000000"/>
+              <w:right w:val="single" w:sz="7" w:space="0" w:color="000000"/>
+            </w:tcBorders>
+          </w:tcPr>
+          <w:p>
+            <w:pPr>
+              <w:tabs>
+                <w:tab w:val="left" w:pos="0"/>
+                <w:tab w:val="left" w:pos="850"/>
+                <w:tab w:val="left" w:pos="1701"/>
+                <w:tab w:val="left" w:pos="2552"/>
+                <w:tab w:val="left" w:pos="3403"/>
+                <w:tab w:val="left" w:pos="4254"/>
+                <w:tab w:val="left" w:pos="5104"/>
+                <w:tab w:val="left" w:pos="5955"/>
+                <w:tab w:val="left" w:pos="6806"/>
+                <w:tab w:val="left" w:pos="7657"/>
+                <w:tab w:val="left" w:pos="8508"/>
+              </w:tabs>
+              <w:spacing w:after="58"/>
+              <w:jc w:val="right"/>
+              <w:rPr>
+                <w:sz w:val="20"/>
+              </w:rPr>
+            </w:pPr>
+          </w:p>
+        </w:tc>
+      </w:tr>
+      <w:tr>
+        <w:tblPrEx>
+          <w:tblCellMar>
+            <w:top w:w="0" w:type="dxa"/>
+            <w:bottom w:w="0" w:type="dxa"/>
+          </w:tblCellMar>
+        </w:tblPrEx>
+        <w:tc>
+          <w:tcPr>
+            <w:tcW w:w="9005" w:type="dxa"/>
+            <w:gridSpan w:val="12"/>
+            <w:tcBorders>
+              <w:top w:val="single" w:sz="7" w:space="0" w:color="000000"/>
+              <w:left w:val="single" w:sz="7" w:space="0" w:color="000000"/>
+              <w:bottom w:val="single" w:sz="7" w:space="0" w:color="000000"/>
+              <w:right w:val="single" w:sz="7" w:space="0" w:color="000000"/>
+            </w:tcBorders>
+          </w:tcPr>
+          <w:p>
+            <w:pPr>
+              <w:spacing w:line="120" w:lineRule="exact"/>
+              <w:rPr>
+                <w:sz w:val="20"/>
+                <w:lang w:val="en-GB"/>
+              </w:rPr>
+            </w:pPr>
+          </w:p>
+          <w:p>
+            <w:pPr>
+              <w:tabs>
+                <w:tab w:val="left" w:pos="0"/>
+                <w:tab w:val="left" w:pos="850"/>
+                <w:tab w:val="left" w:pos="1701"/>
+                <w:tab w:val="left" w:pos="2552"/>
+                <w:tab w:val="left" w:pos="3403"/>
+                <w:tab w:val="left" w:pos="4254"/>
+                <w:tab w:val="left" w:pos="5104"/>
+                <w:tab w:val="left" w:pos="5955"/>
+                <w:tab w:val="left" w:pos="6806"/>
+                <w:tab w:val="left" w:pos="7657"/>
+                <w:tab w:val="left" w:pos="8508"/>
+              </w:tabs>
+              <w:rPr>
+                <w:sz w:val="20"/>
+                <w:lang w:val="en-GB"/>
+              </w:rPr>
+            </w:pPr>
+            <w:proofErr w:type="spellStart"/>
+            <w:r>
+              <w:rPr>
+                <w:sz w:val="20"/>
+                <w:lang w:val="en-GB"/>
+              </w:rPr>
+              <w:t>Vurderingsfaktorer</w:t>
+            </w:r>
+            <w:proofErr w:type="spellEnd"/>
+            <w:r>
+              <w:rPr>
+                <w:sz w:val="20"/>
+                <w:lang w:val="en-GB"/>
+              </w:rPr>
+              <w:t>:</w:t>
+            </w:r>
+          </w:p>
+          <w:p>
+            <w:pPr>
+              <w:tabs>
+                <w:tab w:val="left" w:pos="0"/>
+                <w:tab w:val="left" w:pos="850"/>
+                <w:tab w:val="left" w:pos="1701"/>
+                <w:tab w:val="left" w:pos="2552"/>
+                <w:tab w:val="left" w:pos="3403"/>
+                <w:tab w:val="left" w:pos="4254"/>
+                <w:tab w:val="left" w:pos="5104"/>
+                <w:tab w:val="left" w:pos="5955"/>
+                <w:tab w:val="left" w:pos="6806"/>
+                <w:tab w:val="left" w:pos="7657"/>
+                <w:tab w:val="left" w:pos="8508"/>
+              </w:tabs>
+              <w:rPr>
+                <w:sz w:val="20"/>
+                <w:lang w:val="en-GB"/>
+              </w:rPr>
+            </w:pPr>
+          </w:p>
+          <w:p>
+            <w:pPr>
+              <w:tabs>
+                <w:tab w:val="left" w:pos="0"/>
+                <w:tab w:val="left" w:pos="850"/>
+                <w:tab w:val="left" w:pos="1701"/>
+                <w:tab w:val="left" w:pos="2552"/>
+                <w:tab w:val="left" w:pos="3403"/>
+                <w:tab w:val="left" w:pos="4254"/>
+                <w:tab w:val="left" w:pos="5104"/>
+                <w:tab w:val="left" w:pos="5955"/>
+                <w:tab w:val="left" w:pos="6806"/>
+                <w:tab w:val="left" w:pos="7657"/>
+                <w:tab w:val="left" w:pos="8508"/>
+              </w:tabs>
+              <w:rPr>
+                <w:sz w:val="20"/>
+                <w:lang w:val="en-GB"/>
+              </w:rPr>
+            </w:pPr>
+            <w:r>
+              <w:rPr>
+                <w:sz w:val="20"/>
+                <w:lang w:val="en-GB"/>
+              </w:rPr>
+              <w:t>ROI =  Return of investment</w:t>
+            </w:r>
+          </w:p>
+          <w:p>
+            <w:pPr>
+              <w:tabs>
+                <w:tab w:val="left" w:pos="0"/>
+                <w:tab w:val="left" w:pos="850"/>
+                <w:tab w:val="left" w:pos="1701"/>
+                <w:tab w:val="left" w:pos="2552"/>
+                <w:tab w:val="left" w:pos="3403"/>
+                <w:tab w:val="left" w:pos="4254"/>
+                <w:tab w:val="left" w:pos="5104"/>
+                <w:tab w:val="left" w:pos="5955"/>
+                <w:tab w:val="left" w:pos="6806"/>
+                <w:tab w:val="left" w:pos="7657"/>
+                <w:tab w:val="left" w:pos="8508"/>
+              </w:tabs>
+              <w:rPr>
+                <w:sz w:val="20"/>
+                <w:lang w:val="en-GB"/>
+              </w:rPr>
+            </w:pPr>
+            <w:r>
+              <w:rPr>
+                <w:sz w:val="20"/>
+                <w:lang w:val="en-GB"/>
+              </w:rPr>
+              <w:t>SM  =  Strategic match</w:t>
+            </w:r>
+          </w:p>
+          <w:p>
+            <w:pPr>
+              <w:tabs>
+                <w:tab w:val="left" w:pos="0"/>
+                <w:tab w:val="left" w:pos="850"/>
+                <w:tab w:val="left" w:pos="1701"/>
+                <w:tab w:val="left" w:pos="2552"/>
+                <w:tab w:val="left" w:pos="3403"/>
+                <w:tab w:val="left" w:pos="4254"/>
+                <w:tab w:val="left" w:pos="5104"/>
+                <w:tab w:val="left" w:pos="5955"/>
+                <w:tab w:val="left" w:pos="6806"/>
+                <w:tab w:val="left" w:pos="7657"/>
+                <w:tab w:val="left" w:pos="8508"/>
+              </w:tabs>
+              <w:rPr>
+                <w:sz w:val="20"/>
+                <w:lang w:val="en-GB"/>
+              </w:rPr>
+            </w:pPr>
+            <w:r>
+              <w:rPr>
+                <w:sz w:val="20"/>
+                <w:lang w:val="en-GB"/>
+              </w:rPr>
+              <w:t>CA  =  Competitive advantage</w:t>
+            </w:r>
+          </w:p>
+          <w:p>
+            <w:pPr>
+              <w:tabs>
+                <w:tab w:val="left" w:pos="0"/>
+                <w:tab w:val="left" w:pos="850"/>
+                <w:tab w:val="left" w:pos="1701"/>
+                <w:tab w:val="left" w:pos="2552"/>
+                <w:tab w:val="left" w:pos="3403"/>
+                <w:tab w:val="left" w:pos="4254"/>
+                <w:tab w:val="left" w:pos="5104"/>
+                <w:tab w:val="left" w:pos="5955"/>
+                <w:tab w:val="left" w:pos="6806"/>
+                <w:tab w:val="left" w:pos="7657"/>
+                <w:tab w:val="left" w:pos="8508"/>
+              </w:tabs>
+              <w:rPr>
+                <w:sz w:val="20"/>
+                <w:lang w:val="en-GB"/>
+              </w:rPr>
+            </w:pPr>
+            <w:r>
+              <w:rPr>
+                <w:sz w:val="20"/>
+                <w:lang w:val="en-GB"/>
+              </w:rPr>
+              <w:t>MI  =  Management information</w:t>
+            </w:r>
+          </w:p>
+          <w:p>
+            <w:pPr>
+              <w:tabs>
+                <w:tab w:val="left" w:pos="0"/>
+                <w:tab w:val="left" w:pos="850"/>
+                <w:tab w:val="left" w:pos="1701"/>
+                <w:tab w:val="left" w:pos="2552"/>
+                <w:tab w:val="left" w:pos="3403"/>
+                <w:tab w:val="left" w:pos="4254"/>
+                <w:tab w:val="left" w:pos="5104"/>
+                <w:tab w:val="left" w:pos="5955"/>
+                <w:tab w:val="left" w:pos="6806"/>
+                <w:tab w:val="left" w:pos="7657"/>
+                <w:tab w:val="left" w:pos="8508"/>
+              </w:tabs>
+              <w:rPr>
+                <w:sz w:val="20"/>
+                <w:lang w:val="en-GB"/>
+              </w:rPr>
+            </w:pPr>
+            <w:r>
+              <w:rPr>
+                <w:sz w:val="20"/>
+                <w:lang w:val="en-GB"/>
+              </w:rPr>
+              <w:t>CR  =  Competitive response</w:t>
+            </w:r>
+          </w:p>
+          <w:p>
+            <w:pPr>
+              <w:tabs>
+                <w:tab w:val="left" w:pos="0"/>
+                <w:tab w:val="left" w:pos="850"/>
+                <w:tab w:val="left" w:pos="1701"/>
+                <w:tab w:val="left" w:pos="2552"/>
+                <w:tab w:val="left" w:pos="3403"/>
+                <w:tab w:val="left" w:pos="4254"/>
+                <w:tab w:val="left" w:pos="5104"/>
+                <w:tab w:val="left" w:pos="5955"/>
+                <w:tab w:val="left" w:pos="6806"/>
+                <w:tab w:val="left" w:pos="7657"/>
+                <w:tab w:val="left" w:pos="8508"/>
+              </w:tabs>
+              <w:rPr>
+                <w:sz w:val="20"/>
+                <w:lang w:val="en-GB"/>
+              </w:rPr>
+            </w:pPr>
+            <w:r>
+              <w:rPr>
+                <w:sz w:val="20"/>
+                <w:lang w:val="en-GB"/>
+              </w:rPr>
+              <w:t>OR  =  Organizational or project risk</w:t>
+            </w:r>
+          </w:p>
+          <w:p>
+            <w:pPr>
+              <w:tabs>
+                <w:tab w:val="left" w:pos="0"/>
+                <w:tab w:val="left" w:pos="850"/>
+                <w:tab w:val="left" w:pos="1701"/>
+                <w:tab w:val="left" w:pos="2552"/>
+                <w:tab w:val="left" w:pos="3403"/>
+                <w:tab w:val="left" w:pos="4254"/>
+                <w:tab w:val="left" w:pos="5104"/>
+                <w:tab w:val="left" w:pos="5955"/>
+                <w:tab w:val="left" w:pos="6806"/>
+                <w:tab w:val="left" w:pos="7657"/>
+                <w:tab w:val="left" w:pos="8508"/>
+              </w:tabs>
+              <w:rPr>
+                <w:sz w:val="20"/>
+                <w:lang w:val="en-GB"/>
+              </w:rPr>
+            </w:pPr>
+            <w:r>
+              <w:rPr>
+                <w:sz w:val="20"/>
+                <w:lang w:val="en-GB"/>
+              </w:rPr>
+              <w:t>SA  =  Strategic IS architecture</w:t>
+            </w:r>
+          </w:p>
+          <w:p>
+            <w:pPr>
+              <w:tabs>
+                <w:tab w:val="left" w:pos="0"/>
+                <w:tab w:val="left" w:pos="850"/>
+                <w:tab w:val="left" w:pos="1701"/>
+                <w:tab w:val="left" w:pos="2552"/>
+                <w:tab w:val="left" w:pos="3403"/>
+                <w:tab w:val="left" w:pos="4254"/>
+                <w:tab w:val="left" w:pos="5104"/>
+                <w:tab w:val="left" w:pos="5955"/>
+                <w:tab w:val="left" w:pos="6806"/>
+                <w:tab w:val="left" w:pos="7657"/>
+                <w:tab w:val="left" w:pos="8508"/>
+              </w:tabs>
+              <w:rPr>
+                <w:sz w:val="20"/>
+                <w:lang w:val="en-GB"/>
+              </w:rPr>
+            </w:pPr>
+            <w:r>
+              <w:rPr>
+                <w:sz w:val="20"/>
+                <w:lang w:val="en-GB"/>
+              </w:rPr>
+              <w:t>DU  =  Definitional uncertainty</w:t>
+            </w:r>
+          </w:p>
+          <w:p>
+            <w:pPr>
+              <w:tabs>
+                <w:tab w:val="left" w:pos="0"/>
+                <w:tab w:val="left" w:pos="850"/>
+                <w:tab w:val="left" w:pos="1701"/>
+                <w:tab w:val="left" w:pos="2552"/>
+                <w:tab w:val="left" w:pos="3403"/>
+                <w:tab w:val="left" w:pos="4254"/>
+                <w:tab w:val="left" w:pos="5104"/>
+                <w:tab w:val="left" w:pos="5955"/>
+                <w:tab w:val="left" w:pos="6806"/>
+                <w:tab w:val="left" w:pos="7657"/>
+                <w:tab w:val="left" w:pos="8508"/>
+              </w:tabs>
+              <w:rPr>
+                <w:sz w:val="20"/>
+                <w:lang w:val="en-GB"/>
+              </w:rPr>
+            </w:pPr>
+            <w:r>
+              <w:rPr>
+                <w:sz w:val="20"/>
+                <w:lang w:val="en-GB"/>
+              </w:rPr>
+              <w:t>TU  =  Technical uncertainty</w:t>
+            </w:r>
+          </w:p>
+          <w:p>
+            <w:pPr>
+              <w:tabs>
+                <w:tab w:val="left" w:pos="0"/>
+                <w:tab w:val="left" w:pos="850"/>
+                <w:tab w:val="left" w:pos="1701"/>
+                <w:tab w:val="left" w:pos="2552"/>
+                <w:tab w:val="left" w:pos="3403"/>
+                <w:tab w:val="left" w:pos="4254"/>
+                <w:tab w:val="left" w:pos="5104"/>
+                <w:tab w:val="left" w:pos="5955"/>
+                <w:tab w:val="left" w:pos="6806"/>
+                <w:tab w:val="left" w:pos="7657"/>
+                <w:tab w:val="left" w:pos="8508"/>
+              </w:tabs>
+              <w:rPr>
+                <w:sz w:val="20"/>
+                <w:lang w:val="en-GB"/>
+              </w:rPr>
+            </w:pPr>
+            <w:r>
+              <w:rPr>
+                <w:sz w:val="20"/>
+                <w:lang w:val="en-GB"/>
+              </w:rPr>
+              <w:t>IR  =  IS infrastructure risk</w:t>
+            </w:r>
+          </w:p>
+          <w:p>
+            <w:pPr>
+              <w:tabs>
+                <w:tab w:val="left" w:pos="0"/>
+                <w:tab w:val="left" w:pos="850"/>
+                <w:tab w:val="left" w:pos="1701"/>
+                <w:tab w:val="left" w:pos="2552"/>
+                <w:tab w:val="left" w:pos="3403"/>
+                <w:tab w:val="left" w:pos="4254"/>
+                <w:tab w:val="left" w:pos="5104"/>
+                <w:tab w:val="left" w:pos="5955"/>
+                <w:tab w:val="left" w:pos="6806"/>
+                <w:tab w:val="left" w:pos="7657"/>
+                <w:tab w:val="left" w:pos="8508"/>
+              </w:tabs>
+              <w:rPr>
+                <w:sz w:val="20"/>
+                <w:lang w:val="en-GB"/>
+              </w:rPr>
+            </w:pPr>
+          </w:p>
+          <w:p>
+            <w:pPr>
+              <w:tabs>
+                <w:tab w:val="left" w:pos="0"/>
+                <w:tab w:val="left" w:pos="850"/>
+                <w:tab w:val="left" w:pos="1701"/>
+                <w:tab w:val="left" w:pos="2552"/>
+                <w:tab w:val="left" w:pos="3403"/>
+                <w:tab w:val="left" w:pos="4254"/>
+                <w:tab w:val="left" w:pos="5104"/>
+                <w:tab w:val="left" w:pos="5955"/>
+                <w:tab w:val="left" w:pos="6806"/>
+                <w:tab w:val="left" w:pos="7657"/>
+                <w:tab w:val="left" w:pos="8508"/>
+              </w:tabs>
+              <w:spacing w:after="58"/>
+              <w:rPr>
+                <w:sz w:val="20"/>
+                <w:lang w:val="en-GB"/>
+              </w:rPr>
+            </w:pPr>
+          </w:p>
+        </w:tc>
+      </w:tr>
+    </w:tbl>
+    <w:p>
+      <w:pPr>
+        <w:tabs>
+          <w:tab w:val="left" w:pos="0"/>
+          <w:tab w:val="left" w:pos="850"/>
+          <w:tab w:val="left" w:pos="1701"/>
+          <w:tab w:val="left" w:pos="2552"/>
+          <w:tab w:val="left" w:pos="3403"/>
+          <w:tab w:val="left" w:pos="4254"/>
+          <w:tab w:val="left" w:pos="5104"/>
+          <w:tab w:val="left" w:pos="5955"/>
+          <w:tab w:val="left" w:pos="6806"/>
+          <w:tab w:val="left" w:pos="7657"/>
+          <w:tab w:val="left" w:pos="8508"/>
+        </w:tabs>
+        <w:jc w:val="both"/>
+        <w:rPr>
+          <w:sz w:val="20"/>
+          <w:lang w:val="en-GB"/>
+        </w:rPr>
+      </w:pPr>
+    </w:p>
+    <w:p>
+      <w:pPr>
+        <w:rPr>
+          <w:lang w:val="en-GB"/>
+        </w:rPr>
+      </w:pPr>
+    </w:p>
+    <w:p>
+      <w:pPr>
+        <w:spacing w:after="0"/>
+      </w:pPr>
+    </w:p>
+    <w:p>
+      <w:pPr>
+        <w:spacing w:after="0"/>
+      </w:pPr>
+    </w:p>
+    <w:p>
+      <w:pPr>
+        <w:spacing w:after="0"/>
         <w:rPr>
           <w:b/>
           <w:u w:val="single"/>
@@ -106,8 +4702,129 @@
 </w:document>
 </file>
 
+<file path=word/numbering.xml><?xml version="1.0" encoding="utf-8"?>
+<w:numbering xmlns:wpc="http://schemas.microsoft.com/office/word/2010/wordprocessingCanvas" xmlns:mc="http://schemas.openxmlformats.org/markup-compatibility/2006" xmlns:o="urn:schemas-microsoft-com:office:office" xmlns:r="http://schemas.openxmlformats.org/officeDocument/2006/relationships" xmlns:m="http://schemas.openxmlformats.org/officeDocument/2006/math" xmlns:v="urn:schemas-microsoft-com:vml" xmlns:wp14="http://schemas.microsoft.com/office/word/2010/wordprocessingDrawing" xmlns:wp="http://schemas.openxmlformats.org/drawingml/2006/wordprocessingDrawing" xmlns:w10="urn:schemas-microsoft-com:office:word" xmlns:w="http://schemas.openxmlformats.org/wordprocessingml/2006/main" xmlns:w14="http://schemas.microsoft.com/office/word/2010/wordml" xmlns:wpg="http://schemas.microsoft.com/office/word/2010/wordprocessingGroup" xmlns:wpi="http://schemas.microsoft.com/office/word/2010/wordprocessingInk" xmlns:wne="http://schemas.microsoft.com/office/word/2006/wordml" xmlns:wps="http://schemas.microsoft.com/office/word/2010/wordprocessingShape" mc:Ignorable="w14 wp14">
+  <w:abstractNum w:abstractNumId="0">
+    <w:nsid w:val="30991712"/>
+    <w:multiLevelType w:val="hybridMultilevel"/>
+    <w:tmpl w:val="4014C8A4"/>
+    <w:lvl w:ilvl="0" w:tplc="04060001">
+      <w:start w:val="1"/>
+      <w:numFmt w:val="bullet"/>
+      <w:lvlText w:val=""/>
+      <w:lvlJc w:val="left"/>
+      <w:pPr>
+        <w:ind w:left="720" w:hanging="360"/>
+      </w:pPr>
+      <w:rPr>
+        <w:rFonts w:ascii="Symbol" w:hAnsi="Symbol" w:hint="default"/>
+      </w:rPr>
+    </w:lvl>
+    <w:lvl w:ilvl="1" w:tplc="04060003" w:tentative="1">
+      <w:start w:val="1"/>
+      <w:numFmt w:val="bullet"/>
+      <w:lvlText w:val="o"/>
+      <w:lvlJc w:val="left"/>
+      <w:pPr>
+        <w:ind w:left="1440" w:hanging="360"/>
+      </w:pPr>
+      <w:rPr>
+        <w:rFonts w:ascii="Courier New" w:hAnsi="Courier New" w:cs="Courier New" w:hint="default"/>
+      </w:rPr>
+    </w:lvl>
+    <w:lvl w:ilvl="2" w:tplc="04060005" w:tentative="1">
+      <w:start w:val="1"/>
+      <w:numFmt w:val="bullet"/>
+      <w:lvlText w:val=""/>
+      <w:lvlJc w:val="left"/>
+      <w:pPr>
+        <w:ind w:left="2160" w:hanging="360"/>
+      </w:pPr>
+      <w:rPr>
+        <w:rFonts w:ascii="Wingdings" w:hAnsi="Wingdings" w:hint="default"/>
+      </w:rPr>
+    </w:lvl>
+    <w:lvl w:ilvl="3" w:tplc="04060001" w:tentative="1">
+      <w:start w:val="1"/>
+      <w:numFmt w:val="bullet"/>
+      <w:lvlText w:val=""/>
+      <w:lvlJc w:val="left"/>
+      <w:pPr>
+        <w:ind w:left="2880" w:hanging="360"/>
+      </w:pPr>
+      <w:rPr>
+        <w:rFonts w:ascii="Symbol" w:hAnsi="Symbol" w:hint="default"/>
+      </w:rPr>
+    </w:lvl>
+    <w:lvl w:ilvl="4" w:tplc="04060003" w:tentative="1">
+      <w:start w:val="1"/>
+      <w:numFmt w:val="bullet"/>
+      <w:lvlText w:val="o"/>
+      <w:lvlJc w:val="left"/>
+      <w:pPr>
+        <w:ind w:left="3600" w:hanging="360"/>
+      </w:pPr>
+      <w:rPr>
+        <w:rFonts w:ascii="Courier New" w:hAnsi="Courier New" w:cs="Courier New" w:hint="default"/>
+      </w:rPr>
+    </w:lvl>
+    <w:lvl w:ilvl="5" w:tplc="04060005" w:tentative="1">
+      <w:start w:val="1"/>
+      <w:numFmt w:val="bullet"/>
+      <w:lvlText w:val=""/>
+      <w:lvlJc w:val="left"/>
+      <w:pPr>
+        <w:ind w:left="4320" w:hanging="360"/>
+      </w:pPr>
+      <w:rPr>
+        <w:rFonts w:ascii="Wingdings" w:hAnsi="Wingdings" w:hint="default"/>
+      </w:rPr>
+    </w:lvl>
+    <w:lvl w:ilvl="6" w:tplc="04060001" w:tentative="1">
+      <w:start w:val="1"/>
+      <w:numFmt w:val="bullet"/>
+      <w:lvlText w:val=""/>
+      <w:lvlJc w:val="left"/>
+      <w:pPr>
+        <w:ind w:left="5040" w:hanging="360"/>
+      </w:pPr>
+      <w:rPr>
+        <w:rFonts w:ascii="Symbol" w:hAnsi="Symbol" w:hint="default"/>
+      </w:rPr>
+    </w:lvl>
+    <w:lvl w:ilvl="7" w:tplc="04060003" w:tentative="1">
+      <w:start w:val="1"/>
+      <w:numFmt w:val="bullet"/>
+      <w:lvlText w:val="o"/>
+      <w:lvlJc w:val="left"/>
+      <w:pPr>
+        <w:ind w:left="5760" w:hanging="360"/>
+      </w:pPr>
+      <w:rPr>
+        <w:rFonts w:ascii="Courier New" w:hAnsi="Courier New" w:cs="Courier New" w:hint="default"/>
+      </w:rPr>
+    </w:lvl>
+    <w:lvl w:ilvl="8" w:tplc="04060005" w:tentative="1">
+      <w:start w:val="1"/>
+      <w:numFmt w:val="bullet"/>
+      <w:lvlText w:val=""/>
+      <w:lvlJc w:val="left"/>
+      <w:pPr>
+        <w:ind w:left="6480" w:hanging="360"/>
+      </w:pPr>
+      <w:rPr>
+        <w:rFonts w:ascii="Wingdings" w:hAnsi="Wingdings" w:hint="default"/>
+      </w:rPr>
+    </w:lvl>
+  </w:abstractNum>
+  <w:num w:numId="1">
+    <w:abstractNumId w:val="0"/>
+  </w:num>
+</w:numbering>
+</file>
+
 <file path=word/styles.xml><?xml version="1.0" encoding="utf-8"?>
-<w:styles xmlns:r="http://schemas.openxmlformats.org/officeDocument/2006/relationships" xmlns:w="http://schemas.openxmlformats.org/wordprocessingml/2006/main">
+<w:styles xmlns:mc="http://schemas.openxmlformats.org/markup-compatibility/2006" xmlns:r="http://schemas.openxmlformats.org/officeDocument/2006/relationships" xmlns:w="http://schemas.openxmlformats.org/wordprocessingml/2006/main" xmlns:w14="http://schemas.microsoft.com/office/word/2010/wordml" mc:Ignorable="w14">
   <w:docDefaults>
     <w:rPrDefault>
       <w:rPr>
@@ -267,18 +4984,17 @@
     <w:qFormat/>
     <w:rsid w:val="00056EB1"/>
   </w:style>
-  <w:style w:type="character" w:default="1" w:styleId="Standardskrifttypeiafsnit">
+  <w:style w:type="character" w:default="1" w:styleId="DefaultParagraphFont">
     <w:name w:val="Default Paragraph Font"/>
     <w:uiPriority w:val="1"/>
     <w:semiHidden/>
     <w:unhideWhenUsed/>
   </w:style>
-  <w:style w:type="table" w:default="1" w:styleId="Tabel-Normal">
+  <w:style w:type="table" w:default="1" w:styleId="TableNormal">
     <w:name w:val="Normal Table"/>
     <w:uiPriority w:val="99"/>
     <w:semiHidden/>
     <w:unhideWhenUsed/>
-    <w:qFormat/>
     <w:tblPr>
       <w:tblInd w:w="0" w:type="dxa"/>
       <w:tblCellMar>
@@ -289,11 +5005,22 @@
       </w:tblCellMar>
     </w:tblPr>
   </w:style>
-  <w:style w:type="numbering" w:default="1" w:styleId="Ingenoversigt">
+  <w:style w:type="numbering" w:default="1" w:styleId="NoList">
     <w:name w:val="No List"/>
     <w:uiPriority w:val="99"/>
     <w:semiHidden/>
     <w:unhideWhenUsed/>
+  </w:style>
+  <w:style w:type="paragraph" w:styleId="ListParagraph">
+    <w:name w:val="List Paragraph"/>
+    <w:basedOn w:val="Normal"/>
+    <w:uiPriority w:val="34"/>
+    <w:qFormat/>
+    <w:rsid w:val="0089549D"/>
+    <w:pPr>
+      <w:ind w:left="720"/>
+      <w:contextualSpacing/>
+    </w:pPr>
   </w:style>
 </w:styles>
 </file>
@@ -499,34 +5226,34 @@
         <a:sysClr val="window" lastClr="FFFFFF"/>
       </a:lt1>
       <a:dk2>
-        <a:srgbClr val="1F497D"/>
+        <a:srgbClr xmlns:mc="http://schemas.openxmlformats.org/markup-compatibility/2006" xmlns:a14="http://schemas.microsoft.com/office/drawing/2010/main" val="1F497D" mc:Ignorable=""/>
       </a:dk2>
       <a:lt2>
-        <a:srgbClr val="EEECE1"/>
+        <a:srgbClr xmlns:mc="http://schemas.openxmlformats.org/markup-compatibility/2006" xmlns:a14="http://schemas.microsoft.com/office/drawing/2010/main" val="EEECE1" mc:Ignorable=""/>
       </a:lt2>
       <a:accent1>
-        <a:srgbClr val="4F81BD"/>
+        <a:srgbClr xmlns:mc="http://schemas.openxmlformats.org/markup-compatibility/2006" xmlns:a14="http://schemas.microsoft.com/office/drawing/2010/main" val="4F81BD" mc:Ignorable=""/>
       </a:accent1>
       <a:accent2>
-        <a:srgbClr val="C0504D"/>
+        <a:srgbClr xmlns:mc="http://schemas.openxmlformats.org/markup-compatibility/2006" xmlns:a14="http://schemas.microsoft.com/office/drawing/2010/main" val="C0504D" mc:Ignorable=""/>
       </a:accent2>
       <a:accent3>
-        <a:srgbClr val="9BBB59"/>
+        <a:srgbClr xmlns:mc="http://schemas.openxmlformats.org/markup-compatibility/2006" xmlns:a14="http://schemas.microsoft.com/office/drawing/2010/main" val="9BBB59" mc:Ignorable=""/>
       </a:accent3>
       <a:accent4>
-        <a:srgbClr val="8064A2"/>
+        <a:srgbClr xmlns:mc="http://schemas.openxmlformats.org/markup-compatibility/2006" xmlns:a14="http://schemas.microsoft.com/office/drawing/2010/main" val="8064A2" mc:Ignorable=""/>
       </a:accent4>
       <a:accent5>
-        <a:srgbClr val="4BACC6"/>
+        <a:srgbClr xmlns:mc="http://schemas.openxmlformats.org/markup-compatibility/2006" xmlns:a14="http://schemas.microsoft.com/office/drawing/2010/main" val="4BACC6" mc:Ignorable=""/>
       </a:accent5>
       <a:accent6>
-        <a:srgbClr val="F79646"/>
+        <a:srgbClr xmlns:mc="http://schemas.openxmlformats.org/markup-compatibility/2006" xmlns:a14="http://schemas.microsoft.com/office/drawing/2010/main" val="F79646" mc:Ignorable=""/>
       </a:accent6>
       <a:hlink>
-        <a:srgbClr val="0000FF"/>
+        <a:srgbClr xmlns:mc="http://schemas.openxmlformats.org/markup-compatibility/2006" xmlns:a14="http://schemas.microsoft.com/office/drawing/2010/main" val="0000FF" mc:Ignorable=""/>
       </a:hlink>
       <a:folHlink>
-        <a:srgbClr val="800080"/>
+        <a:srgbClr xmlns:mc="http://schemas.openxmlformats.org/markup-compatibility/2006" xmlns:a14="http://schemas.microsoft.com/office/drawing/2010/main" val="800080" mc:Ignorable=""/>
       </a:folHlink>
     </a:clrScheme>
     <a:fontScheme name="Office">
@@ -678,7 +5405,7 @@
         <a:effectStyle>
           <a:effectLst>
             <a:outerShdw blurRad="40000" dist="20000" dir="5400000" rotWithShape="0">
-              <a:srgbClr val="000000">
+              <a:srgbClr xmlns:mc="http://schemas.openxmlformats.org/markup-compatibility/2006" xmlns:a14="http://schemas.microsoft.com/office/drawing/2010/main" val="000000" mc:Ignorable="">
                 <a:alpha val="38000"/>
               </a:srgbClr>
             </a:outerShdw>
@@ -687,7 +5414,7 @@
         <a:effectStyle>
           <a:effectLst>
             <a:outerShdw blurRad="40000" dist="23000" dir="5400000" rotWithShape="0">
-              <a:srgbClr val="000000">
+              <a:srgbClr xmlns:mc="http://schemas.openxmlformats.org/markup-compatibility/2006" xmlns:a14="http://schemas.microsoft.com/office/drawing/2010/main" val="000000" mc:Ignorable="">
                 <a:alpha val="35000"/>
               </a:srgbClr>
             </a:outerShdw>
@@ -696,7 +5423,7 @@
         <a:effectStyle>
           <a:effectLst>
             <a:outerShdw blurRad="40000" dist="23000" dir="5400000" rotWithShape="0">
-              <a:srgbClr val="000000">
+              <a:srgbClr xmlns:mc="http://schemas.openxmlformats.org/markup-compatibility/2006" xmlns:a14="http://schemas.microsoft.com/office/drawing/2010/main" val="000000" mc:Ignorable="">
                 <a:alpha val="35000"/>
               </a:srgbClr>
             </a:outerShdw>

--- a/trunk/Spørgsmål til virksomhed.docx
+++ b/trunk/Spørgsmål til virksomhed.docx
@@ -43,7 +43,6 @@
           <w:u w:val="single"/>
         </w:rPr>
       </w:pPr>
-      <w:bookmarkStart w:id="0" w:name="_GoBack"/>
     </w:p>
     <w:p>
       <w:pPr>
@@ -71,8 +70,8 @@
       </w:pPr>
       <w:r>
         <w:rPr>
-          <w:i/>
-          <w:color w:val="FF0000"/>
+          <w:b/>
+          <w:color w:val="000000" w:themeColor="text1"/>
         </w:rPr>
         <w:t>Skal der laves ledelseshalløj for andre end Anders Olsen?</w:t>
       </w:r>
@@ -84,7 +83,6 @@
         <w:t xml:space="preserve"> Der skal laves til Casper og Thomas også…</w:t>
       </w:r>
     </w:p>
-    <w:bookmarkEnd w:id="0"/>
     <w:p>
       <w:pPr>
         <w:spacing w:after="0"/>
@@ -106,15 +104,38 @@
           <w:numId w:val="1"/>
         </w:numPr>
         <w:spacing w:after="0"/>
+        <w:rPr>
+          <w:b/>
+          <w:color w:val="FF0000"/>
+        </w:rPr>
       </w:pPr>
       <w:r>
+        <w:rPr>
+          <w:b/>
+          <w:color w:val="000000" w:themeColor="text1"/>
+        </w:rPr>
         <w:t>Det nuværende it-system. Hvad kan det, hvordan bruges det, hvem bruger det, hvad mangler det af funktioner?</w:t>
       </w:r>
       <w:r>
-        <w:t xml:space="preserve"> </w:t>
+        <w:rPr>
+          <w:b/>
+          <w:color w:val="000000" w:themeColor="text1"/>
+        </w:rPr>
+        <w:t xml:space="preserve"> Hvilke udfordringer ser du i jeres nuværende system?</w:t>
       </w:r>
       <w:r>
-        <w:t>Hvilke udfordringer ser du i jeres nuværende system?</w:t>
+        <w:rPr>
+          <w:b/>
+          <w:color w:val="FF0000"/>
+        </w:rPr>
+        <w:t xml:space="preserve">  </w:t>
+      </w:r>
+      <w:r>
+        <w:rPr>
+          <w:i/>
+          <w:color w:val="FF0000"/>
+        </w:rPr>
+        <w:t>Glem det gamle system.</w:t>
       </w:r>
     </w:p>
     <w:p>
@@ -125,16 +146,41 @@
           <w:numId w:val="1"/>
         </w:numPr>
         <w:spacing w:after="0"/>
+        <w:rPr>
+          <w:b/>
+          <w:color w:val="000000" w:themeColor="text1"/>
+        </w:rPr>
       </w:pPr>
       <w:r>
+        <w:rPr>
+          <w:b/>
+          <w:color w:val="000000" w:themeColor="text1"/>
+        </w:rPr>
         <w:t>En daglig dag i trælasten. Hvilke hændelser er der i løbet af dagen, hvor bruges der it, hvem bruger it. Er der nogle særlige problemer dagligt/ugentligt/månedligt? Er der nogle ønsker fra ledelsen, medarbejdere i forhold til det daglige?</w:t>
       </w:r>
       <w:r>
+        <w:rPr>
+          <w:b/>
+          <w:color w:val="000000" w:themeColor="text1"/>
+        </w:rPr>
         <w:t xml:space="preserve"> Kan det betale</w:t>
       </w:r>
       <w:r>
+        <w:rPr>
+          <w:b/>
+          <w:color w:val="000000" w:themeColor="text1"/>
+        </w:rPr>
         <w:t xml:space="preserve"> sig at køre ud til private kunder?</w:t>
       </w:r>
+      <w:r>
+        <w:rPr>
+          <w:b/>
+          <w:color w:val="000000" w:themeColor="text1"/>
+        </w:rPr>
+        <w:t xml:space="preserve"> </w:t>
+      </w:r>
+      <w:bookmarkStart w:id="0" w:name="_GoBack"/>
+      <w:bookmarkEnd w:id="0"/>
     </w:p>
     <w:p>
       <w:pPr>
@@ -152,10 +198,7 @@
         <w:t xml:space="preserve"> </w:t>
       </w:r>
       <w:r>
-        <w:t>Hvilke hændelser er der i løbet af dagen, hvor bruges der it, hvem bruger it. Er der nogle særlige problemer dagligt/ugentligt/månedligt?</w:t>
-      </w:r>
-      <w:r>
-        <w:t xml:space="preserve"> Er der nogle særlige problemer for de enkelte afdelinger?</w:t>
+        <w:t>Hvilke hændelser er der i løbet af dagen, hvor bruges der it, hvem bruger it. Er der nogle særlige problemer dagligt/ugentligt/månedligt? Er der nogle særlige problemer for de enkelte afdelinger?</w:t>
       </w:r>
       <w:r>
         <w:t xml:space="preserve"> </w:t>
@@ -164,10 +207,7 @@
         <w:t>Er der nogle ønsker fra ledelsen, medarbejdere i forhold til det daglige?</w:t>
       </w:r>
       <w:r>
-        <w:t xml:space="preserve"> </w:t>
-      </w:r>
-      <w:r>
-        <w:t>Er der nogen særlig grund til at der er oprettet en Pejs og brændeovnsafdeling? Hvilke(n)? Og er det nødvendigt med hele 2 medarbejdere?</w:t>
+        <w:t xml:space="preserve"> Er der nogen særlig grund til at der er oprettet en Pejs og brændeovnsafdeling? Hvilke(n)? Og er det nødvendigt med hele 2 medarbejdere?</w:t>
       </w:r>
     </w:p>
     <w:p>
@@ -312,12 +352,6 @@
         <w:gridCol w:w="645"/>
       </w:tblGrid>
       <w:tr>
-        <w:tblPrEx>
-          <w:tblCellMar>
-            <w:top w:w="0" w:type="dxa"/>
-            <w:bottom w:w="0" w:type="dxa"/>
-          </w:tblCellMar>
-        </w:tblPrEx>
         <w:trPr>
           <w:cantSplit/>
         </w:trPr>
@@ -530,12 +564,6 @@
         </w:tc>
       </w:tr>
       <w:tr>
-        <w:tblPrEx>
-          <w:tblCellMar>
-            <w:top w:w="0" w:type="dxa"/>
-            <w:bottom w:w="0" w:type="dxa"/>
-          </w:tblCellMar>
-        </w:tblPrEx>
         <w:trPr>
           <w:cantSplit/>
         </w:trPr>
@@ -984,12 +1012,6 @@
         </w:tc>
       </w:tr>
       <w:tr>
-        <w:tblPrEx>
-          <w:tblCellMar>
-            <w:top w:w="0" w:type="dxa"/>
-            <w:bottom w:w="0" w:type="dxa"/>
-          </w:tblCellMar>
-        </w:tblPrEx>
         <w:trPr>
           <w:cantSplit/>
         </w:trPr>
@@ -1412,12 +1434,6 @@
         </w:tc>
       </w:tr>
       <w:tr>
-        <w:tblPrEx>
-          <w:tblCellMar>
-            <w:top w:w="0" w:type="dxa"/>
-            <w:bottom w:w="0" w:type="dxa"/>
-          </w:tblCellMar>
-        </w:tblPrEx>
         <w:tc>
           <w:tcPr>
             <w:tcW w:w="1910" w:type="dxa"/>
@@ -1815,12 +1831,6 @@
         </w:tc>
       </w:tr>
       <w:tr>
-        <w:tblPrEx>
-          <w:tblCellMar>
-            <w:top w:w="0" w:type="dxa"/>
-            <w:bottom w:w="0" w:type="dxa"/>
-          </w:tblCellMar>
-        </w:tblPrEx>
         <w:tc>
           <w:tcPr>
             <w:tcW w:w="1910" w:type="dxa"/>
@@ -2218,12 +2228,6 @@
         </w:tc>
       </w:tr>
       <w:tr>
-        <w:tblPrEx>
-          <w:tblCellMar>
-            <w:top w:w="0" w:type="dxa"/>
-            <w:bottom w:w="0" w:type="dxa"/>
-          </w:tblCellMar>
-        </w:tblPrEx>
         <w:tc>
           <w:tcPr>
             <w:tcW w:w="1910" w:type="dxa"/>
@@ -2621,12 +2625,6 @@
         </w:tc>
       </w:tr>
       <w:tr>
-        <w:tblPrEx>
-          <w:tblCellMar>
-            <w:top w:w="0" w:type="dxa"/>
-            <w:bottom w:w="0" w:type="dxa"/>
-          </w:tblCellMar>
-        </w:tblPrEx>
         <w:tc>
           <w:tcPr>
             <w:tcW w:w="1910" w:type="dxa"/>
@@ -3024,12 +3022,6 @@
         </w:tc>
       </w:tr>
       <w:tr>
-        <w:tblPrEx>
-          <w:tblCellMar>
-            <w:top w:w="0" w:type="dxa"/>
-            <w:bottom w:w="0" w:type="dxa"/>
-          </w:tblCellMar>
-        </w:tblPrEx>
         <w:tc>
           <w:tcPr>
             <w:tcW w:w="1910" w:type="dxa"/>
@@ -3427,12 +3419,6 @@
         </w:tc>
       </w:tr>
       <w:tr>
-        <w:tblPrEx>
-          <w:tblCellMar>
-            <w:top w:w="0" w:type="dxa"/>
-            <w:bottom w:w="0" w:type="dxa"/>
-          </w:tblCellMar>
-        </w:tblPrEx>
         <w:tc>
           <w:tcPr>
             <w:tcW w:w="1910" w:type="dxa"/>
@@ -3830,12 +3816,6 @@
         </w:tc>
       </w:tr>
       <w:tr>
-        <w:tblPrEx>
-          <w:tblCellMar>
-            <w:top w:w="0" w:type="dxa"/>
-            <w:bottom w:w="0" w:type="dxa"/>
-          </w:tblCellMar>
-        </w:tblPrEx>
         <w:tc>
           <w:tcPr>
             <w:tcW w:w="1910" w:type="dxa"/>
@@ -4233,12 +4213,6 @@
         </w:tc>
       </w:tr>
       <w:tr>
-        <w:tblPrEx>
-          <w:tblCellMar>
-            <w:top w:w="0" w:type="dxa"/>
-            <w:bottom w:w="0" w:type="dxa"/>
-          </w:tblCellMar>
-        </w:tblPrEx>
         <w:tc>
           <w:tcPr>
             <w:tcW w:w="9005" w:type="dxa"/>
